--- a/combined/Zaynobiddin-Shoxobiddinov.docx
+++ b/combined/Zaynobiddin-Shoxobiddinov.docx
@@ -521,7 +521,7 @@
             </w14:solidFill>
           </w14:textFill>
         </w:rPr>
-        <w:t>Licence: http://127.0.0.1:8000/detail-paper/16</w:t>
+        <w:t>Licence: http://127.0.0.1:8000/detail-paper/17</w:t>
       </w:r>
     </w:p>
     <w:p>
@@ -555,1001 +555,5051 @@
       </w:pPr>
       <w:r/>
     </w:p>
-    <w:p xmlns:wp14="http://schemas.microsoft.com/office/word/2010/wordprocessingDrawing">
+    <w:p>
       <w:pPr>
+        <w:pStyle w:val="Default"/>
+        <w:tabs>
+          <w:tab w:val="left" w:pos="560"/>
+          <w:tab w:val="left" w:pos="1120"/>
+          <w:tab w:val="left" w:pos="1680"/>
+          <w:tab w:val="left" w:pos="2240"/>
+          <w:tab w:val="left" w:pos="2800"/>
+          <w:tab w:val="left" w:pos="3360"/>
+          <w:tab w:val="left" w:pos="3920"/>
+          <w:tab w:val="left" w:pos="4480"/>
+          <w:tab w:val="left" w:pos="5040"/>
+          <w:tab w:val="left" w:pos="5600"/>
+          <w:tab w:val="left" w:pos="6160"/>
+          <w:tab w:val="left" w:pos="6720"/>
+          <w:tab w:val="left" w:pos="6740"/>
+          <w:tab w:val="left" w:pos="6760"/>
+          <w:tab w:val="left" w:pos="6780"/>
+          <w:tab w:val="left" w:pos="6800"/>
+          <w:tab w:val="left" w:pos="6820"/>
+          <w:tab w:val="left" w:pos="6840"/>
+          <w:tab w:val="left" w:pos="6860"/>
+          <w:tab w:val="left" w:pos="6880"/>
+          <w:tab w:val="left" w:pos="6900"/>
+          <w:tab w:val="left" w:pos="6920"/>
+          <w:tab w:val="left" w:pos="6940"/>
+          <w:tab w:val="left" w:pos="6960"/>
+          <w:tab w:val="left" w:pos="6980"/>
+          <w:tab w:val="left" w:pos="7000"/>
+          <w:tab w:val="left" w:pos="7020"/>
+          <w:tab w:val="left" w:pos="7040"/>
+          <w:tab w:val="left" w:pos="7060"/>
+          <w:tab w:val="left" w:pos="7080"/>
+          <w:tab w:val="left" w:pos="7100"/>
+          <w:tab w:val="left" w:pos="7120"/>
+          <w:tab w:val="left" w:pos="7140"/>
+          <w:tab w:val="left" w:pos="7160"/>
+          <w:tab w:val="left" w:pos="7180"/>
+          <w:tab w:val="left" w:pos="7200"/>
+          <w:tab w:val="left" w:pos="7220"/>
+          <w:tab w:val="left" w:pos="7240"/>
+          <w:tab w:val="left" w:pos="7260"/>
+          <w:tab w:val="left" w:pos="7280"/>
+          <w:tab w:val="left" w:pos="7300"/>
+          <w:tab w:val="left" w:pos="7320"/>
+          <w:tab w:val="left" w:pos="7340"/>
+          <w:tab w:val="left" w:pos="7360"/>
+          <w:tab w:val="left" w:pos="7380"/>
+          <w:tab w:val="left" w:pos="7400"/>
+          <w:tab w:val="left" w:pos="7420"/>
+          <w:tab w:val="left" w:pos="7440"/>
+          <w:tab w:val="left" w:pos="7460"/>
+          <w:tab w:val="left" w:pos="7480"/>
+          <w:tab w:val="left" w:pos="7500"/>
+          <w:tab w:val="left" w:pos="7520"/>
+          <w:tab w:val="left" w:pos="7540"/>
+          <w:tab w:val="left" w:pos="7560"/>
+          <w:tab w:val="left" w:pos="7580"/>
+          <w:tab w:val="left" w:pos="7600"/>
+          <w:tab w:val="left" w:pos="7620"/>
+          <w:tab w:val="left" w:pos="7640"/>
+          <w:tab w:val="left" w:pos="7660"/>
+          <w:tab w:val="left" w:pos="7680"/>
+          <w:tab w:val="left" w:pos="7700"/>
+          <w:tab w:val="left" w:pos="7720"/>
+          <w:tab w:val="left" w:pos="7740"/>
+          <w:tab w:val="left" w:pos="7760"/>
+        </w:tabs>
+        <w:bidi w:val="0"/>
+        <w:spacing w:before="0" w:line="240" w:lineRule="auto"/>
+        <w:ind w:left="0" w:right="0" w:firstLine="0"/>
         <w:jc w:val="left"/>
         <w:rPr>
-          <w:b/>
-          <w:sz w:val="24"/>
-          <w:szCs w:val="24"/>
+          <w:sz w:val="26"/>
+          <w:szCs w:val="26"/>
+          <w:rtl w:val="0"/>
         </w:rPr>
       </w:pPr>
       <w:r>
         <w:rPr>
-          <w:noProof/>
-        </w:rPr>
-        <mc:AlternateContent>
-          <mc:Choice Requires="wps">
-            <w:drawing>
-              <wp:anchor distT="0" distB="0" distL="114300" distR="114300" simplePos="0" relativeHeight="251659264" behindDoc="0" locked="0" layoutInCell="1" allowOverlap="1" wp14:anchorId="78665217" wp14:editId="0D3A0231">
-                <wp:simplePos x="0" y="0"/>
-                <wp:positionH relativeFrom="column">
-                  <wp:posOffset>5107305</wp:posOffset>
-                </wp:positionH>
-                <wp:positionV relativeFrom="paragraph">
-                  <wp:posOffset>-283210</wp:posOffset>
-                </wp:positionV>
-                <wp:extent cx="737870" cy="737870"/>
-                <wp:effectExtent l="0" t="0" r="5080" b="5080"/>
-                <wp:wrapNone/>
-                <wp:docPr id="3" name="Graphic 15"/>
-                <wp:cNvGraphicFramePr/>
-                <a:graphic xmlns:a="http://schemas.openxmlformats.org/drawingml/2006/main">
-                  <a:graphicData uri="http://schemas.microsoft.com/office/word/2010/wordprocessingShape">
-                    <wps:wsp>
-                      <wps:cNvSpPr/>
-                      <wps:spPr>
-                        <a:xfrm>
-                          <a:off x="0" y="0"/>
-                          <a:ext cx="737870" cy="737870"/>
-                        </a:xfrm>
-                        <a:custGeom>
-                          <a:avLst/>
-                          <a:gdLst/>
-                          <a:ahLst/>
-                          <a:cxnLst/>
-                          <a:rect l="l" t="t" r="r" b="b"/>
-                          <a:pathLst>
-                            <a:path w="809625" h="809625">
-                              <a:moveTo>
-                                <a:pt x="404812" y="0"/>
-                              </a:moveTo>
-                              <a:lnTo>
-                                <a:pt x="357602" y="2723"/>
-                              </a:lnTo>
-                              <a:lnTo>
-                                <a:pt x="311993" y="10691"/>
-                              </a:lnTo>
-                              <a:lnTo>
-                                <a:pt x="268286" y="23600"/>
-                              </a:lnTo>
-                              <a:lnTo>
-                                <a:pt x="226786" y="41145"/>
-                              </a:lnTo>
-                              <a:lnTo>
-                                <a:pt x="187797" y="63024"/>
-                              </a:lnTo>
-                              <a:lnTo>
-                                <a:pt x="151623" y="88933"/>
-                              </a:lnTo>
-                              <a:lnTo>
-                                <a:pt x="118567" y="118567"/>
-                              </a:lnTo>
-                              <a:lnTo>
-                                <a:pt x="88933" y="151623"/>
-                              </a:lnTo>
-                              <a:lnTo>
-                                <a:pt x="63024" y="187797"/>
-                              </a:lnTo>
-                              <a:lnTo>
-                                <a:pt x="41145" y="226786"/>
-                              </a:lnTo>
-                              <a:lnTo>
-                                <a:pt x="23600" y="268286"/>
-                              </a:lnTo>
-                              <a:lnTo>
-                                <a:pt x="10691" y="311993"/>
-                              </a:lnTo>
-                              <a:lnTo>
-                                <a:pt x="2723" y="357602"/>
-                              </a:lnTo>
-                              <a:lnTo>
-                                <a:pt x="0" y="404812"/>
-                              </a:lnTo>
-                              <a:lnTo>
-                                <a:pt x="2723" y="452022"/>
-                              </a:lnTo>
-                              <a:lnTo>
-                                <a:pt x="10691" y="497631"/>
-                              </a:lnTo>
-                              <a:lnTo>
-                                <a:pt x="23600" y="541338"/>
-                              </a:lnTo>
-                              <a:lnTo>
-                                <a:pt x="41145" y="582838"/>
-                              </a:lnTo>
-                              <a:lnTo>
-                                <a:pt x="63024" y="621827"/>
-                              </a:lnTo>
-                              <a:lnTo>
-                                <a:pt x="88933" y="658001"/>
-                              </a:lnTo>
-                              <a:lnTo>
-                                <a:pt x="118567" y="691057"/>
-                              </a:lnTo>
-                              <a:lnTo>
-                                <a:pt x="151623" y="720691"/>
-                              </a:lnTo>
-                              <a:lnTo>
-                                <a:pt x="187797" y="746600"/>
-                              </a:lnTo>
-                              <a:lnTo>
-                                <a:pt x="226786" y="768479"/>
-                              </a:lnTo>
-                              <a:lnTo>
-                                <a:pt x="268286" y="786024"/>
-                              </a:lnTo>
-                              <a:lnTo>
-                                <a:pt x="311993" y="798933"/>
-                              </a:lnTo>
-                              <a:lnTo>
-                                <a:pt x="357602" y="806901"/>
-                              </a:lnTo>
-                              <a:lnTo>
-                                <a:pt x="404812" y="809625"/>
-                              </a:lnTo>
-                              <a:lnTo>
-                                <a:pt x="452022" y="806901"/>
-                              </a:lnTo>
-                              <a:lnTo>
-                                <a:pt x="497631" y="798933"/>
-                              </a:lnTo>
-                              <a:lnTo>
-                                <a:pt x="541338" y="786024"/>
-                              </a:lnTo>
-                              <a:lnTo>
-                                <a:pt x="582838" y="768479"/>
-                              </a:lnTo>
-                              <a:lnTo>
-                                <a:pt x="621827" y="746600"/>
-                              </a:lnTo>
-                              <a:lnTo>
-                                <a:pt x="658001" y="720691"/>
-                              </a:lnTo>
-                              <a:lnTo>
-                                <a:pt x="691057" y="691057"/>
-                              </a:lnTo>
-                              <a:lnTo>
-                                <a:pt x="720691" y="658001"/>
-                              </a:lnTo>
-                              <a:lnTo>
-                                <a:pt x="746600" y="621827"/>
-                              </a:lnTo>
-                              <a:lnTo>
-                                <a:pt x="768479" y="582838"/>
-                              </a:lnTo>
-                              <a:lnTo>
-                                <a:pt x="786024" y="541338"/>
-                              </a:lnTo>
-                              <a:lnTo>
-                                <a:pt x="798933" y="497631"/>
-                              </a:lnTo>
-                              <a:lnTo>
-                                <a:pt x="806901" y="452022"/>
-                              </a:lnTo>
-                              <a:lnTo>
-                                <a:pt x="809625" y="404812"/>
-                              </a:lnTo>
-                              <a:lnTo>
-                                <a:pt x="806901" y="357602"/>
-                              </a:lnTo>
-                              <a:lnTo>
-                                <a:pt x="798933" y="311993"/>
-                              </a:lnTo>
-                              <a:lnTo>
-                                <a:pt x="786024" y="268286"/>
-                              </a:lnTo>
-                              <a:lnTo>
-                                <a:pt x="768479" y="226786"/>
-                              </a:lnTo>
-                              <a:lnTo>
-                                <a:pt x="746600" y="187797"/>
-                              </a:lnTo>
-                              <a:lnTo>
-                                <a:pt x="720691" y="151623"/>
-                              </a:lnTo>
-                              <a:lnTo>
-                                <a:pt x="691057" y="118567"/>
-                              </a:lnTo>
-                              <a:lnTo>
-                                <a:pt x="658001" y="88933"/>
-                              </a:lnTo>
-                              <a:lnTo>
-                                <a:pt x="621827" y="63024"/>
-                              </a:lnTo>
-                              <a:lnTo>
-                                <a:pt x="582838" y="41145"/>
-                              </a:lnTo>
-                              <a:lnTo>
-                                <a:pt x="541338" y="23600"/>
-                              </a:lnTo>
-                              <a:lnTo>
-                                <a:pt x="497631" y="10691"/>
-                              </a:lnTo>
-                              <a:lnTo>
-                                <a:pt x="452022" y="2723"/>
-                              </a:lnTo>
-                              <a:lnTo>
-                                <a:pt x="404812" y="0"/>
-                              </a:lnTo>
-                              <a:close/>
-                            </a:path>
-                          </a:pathLst>
-                        </a:custGeom>
-                        <a:solidFill>
-                          <a:schemeClr val="tx2">
-                            <a:lumMod val="50000"/>
-                          </a:schemeClr>
-                        </a:solidFill>
-                      </wps:spPr>
-                      <wps:bodyPr wrap="square" lIns="0" tIns="0" rIns="0" bIns="0" rtlCol="0">
-                        <a:prstTxWarp prst="textNoShape">
-                          <a:avLst/>
-                        </a:prstTxWarp>
-                        <a:noAutofit/>
-                      </wps:bodyPr>
-                    </wps:wsp>
-                  </a:graphicData>
-                </a:graphic>
-                <wp14:sizeRelH relativeFrom="margin">
-                  <wp14:pctWidth>0</wp14:pctWidth>
-                </wp14:sizeRelH>
-                <wp14:sizeRelV relativeFrom="margin">
-                  <wp14:pctHeight>0</wp14:pctHeight>
-                </wp14:sizeRelV>
-              </wp:anchor>
-            </w:drawing>
-          </mc:Choice>
-          <mc:Fallback>
-            <w:pict>
-              <v:shape w14:anchorId="4EA3A85E" id="Graphic 15" o:spid="_x0000_s1026" style="position:absolute;margin-left:402.15pt;margin-top:-22.3pt;width:58.1pt;height:58.1pt;z-index:251659264;visibility:visible;mso-wrap-style:square;mso-width-percent:0;mso-height-percent:0;mso-wrap-distance-left:9pt;mso-wrap-distance-top:0;mso-wrap-distance-right:9pt;mso-wrap-distance-bottom:0;mso-position-horizontal:absolute;mso-position-horizontal-relative:text;mso-position-vertical:absolute;mso-position-vertical-relative:text;mso-width-percent:0;mso-height-percent:0;mso-width-relative:margin;mso-height-relative:margin;v-text-anchor:top" coordsize="809625,809625" o:gfxdata="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" path="m404812,l357602,2723r-45609,7968l268286,23600,226786,41145,187797,63024,151623,88933r-33056,29634l88933,151623,63024,187797,41145,226786,23600,268286,10691,311993,2723,357602,,404812r2723,47210l10691,497631r12909,43707l41145,582838r21879,38989l88933,658001r29634,33056l151623,720691r36174,25909l226786,768479r41500,17545l311993,798933r45609,7968l404812,809625r47210,-2724l497631,798933r43707,-12909l582838,768479r38989,-21879l658001,720691r33056,-29634l720691,658001r25909,-36174l768479,582838r17545,-41500l798933,497631r7968,-45609l809625,404812r-2724,-47210l798933,311993,786024,268286,768479,226786,746600,187797,720691,151623,691057,118567,658001,88933,621827,63024,582838,41145,541338,23600,497631,10691,452022,2723,404812,xe" fillcolor="#0f243e [1615]" stroked="f">
-                <v:path arrowok="t"/>
-              </v:shape>
-            </w:pict>
-          </mc:Fallback>
-        </mc:AlternateContent>
-      </w:r>
-      <w:r>
-        <w:rPr>
-          <w:noProof/>
-        </w:rPr>
-        <mc:AlternateContent>
-          <mc:Choice Requires="wps">
-            <w:drawing>
-              <wp:anchor distT="0" distB="0" distL="114300" distR="114300" simplePos="0" relativeHeight="251660288" behindDoc="0" locked="0" layoutInCell="1" allowOverlap="1" wp14:anchorId="22B70263" wp14:editId="329DCDF6">
-                <wp:simplePos x="0" y="0"/>
-                <wp:positionH relativeFrom="column">
-                  <wp:posOffset>5202555</wp:posOffset>
-                </wp:positionH>
-                <wp:positionV relativeFrom="paragraph">
-                  <wp:posOffset>-132715</wp:posOffset>
-                </wp:positionV>
-                <wp:extent cx="535938" cy="438792"/>
-                <wp:effectExtent l="0" t="0" r="0" b="0"/>
-                <wp:wrapNone/>
-                <wp:docPr id="4" name="Textbox 16"/>
-                <wp:cNvGraphicFramePr/>
-                <a:graphic xmlns:a="http://schemas.openxmlformats.org/drawingml/2006/main">
-                  <a:graphicData uri="http://schemas.microsoft.com/office/word/2010/wordprocessingShape">
-                    <wps:wsp>
-                      <wps:cNvSpPr txBox="1"/>
-                      <wps:spPr>
-                        <a:xfrm>
-                          <a:off x="0" y="0"/>
-                          <a:ext cx="535938" cy="438792"/>
-                        </a:xfrm>
-                        <a:prstGeom prst="rect">
-                          <a:avLst/>
-                        </a:prstGeom>
-                      </wps:spPr>
-                      <wps:txbx>
-                        <w:txbxContent>
-                          <w:p>
-                            <w:pPr>
-                              <w:spacing w:before="25" w:line="319" w:lineRule="exact"/>
-                              <w:ind w:left="17"/>
-                              <w:jc w:val="center"/>
-                              <w:rPr>
-                                <w:rFonts w:ascii="Lucida Sans Unicode"/>
-                                <w:color w:val="FFFFFF" w:themeColor="background1"/>
-                              </w:rPr>
-                            </w:pPr>
-                            <w:r>
-                              <w:rPr>
-                                <w:rFonts w:ascii="Lucida Sans Unicode"/>
-                                <w:color w:val="FFFFFF" w:themeColor="background1"/>
-                                <w:spacing w:val="-4"/>
-                                <w:w w:val="105"/>
-                              </w:rPr>
-                              <w:t>YOUR</w:t>
-                            </w:r>
-                          </w:p>
-                          <w:p>
-                            <w:pPr>
-                              <w:spacing w:line="288" w:lineRule="exact"/>
-                              <w:jc w:val="center"/>
-                              <w:rPr>
-                                <w:rFonts w:ascii="Arial Black"/>
-                                <w:color w:val="FFFFFF" w:themeColor="background1"/>
-                              </w:rPr>
-                            </w:pPr>
-                            <w:proofErr w:type="spellStart"/>
-                            <w:r>
-                              <w:rPr>
-                                <w:rFonts w:ascii="Arial Black"/>
-                                <w:color w:val="FFFFFF" w:themeColor="background1"/>
-                                <w:spacing w:val="-4"/>
-                              </w:rPr>
-                              <w:t>LOGO</w:t>
-                            </w:r>
-                            <w:r>
-                              <w:rPr>
-                                <w:rFonts w:ascii="Arial Black"/>
-                                <w:color w:val="FFFFFF" w:themeColor="background1"/>
-                                <w:spacing w:val="-4"/>
-                              </w:rPr>
-                              <w:t>m</w:t>
-                            </w:r>
-                            <w:proofErr w:type="spellEnd"/>
-                          </w:p>
-                        </w:txbxContent>
-                      </wps:txbx>
-                      <wps:bodyPr wrap="square" lIns="0" tIns="0" rIns="0" bIns="0" rtlCol="0">
-                        <a:noAutofit/>
-                      </wps:bodyPr>
-                    </wps:wsp>
-                  </a:graphicData>
-                </a:graphic>
-                <wp14:sizeRelH relativeFrom="margin">
-                  <wp14:pctWidth>0</wp14:pctWidth>
-                </wp14:sizeRelH>
-                <wp14:sizeRelV relativeFrom="margin">
-                  <wp14:pctHeight>0</wp14:pctHeight>
-                </wp14:sizeRelV>
-              </wp:anchor>
-            </w:drawing>
-          </mc:Choice>
-          <mc:Fallback>
-            <w:pict>
-              <v:shapetype w14:anchorId="22B70263" id="_x0000_t202" coordsize="21600,21600" o:spt="202" path="m,l,21600r21600,l21600,xe">
-                <v:stroke joinstyle="miter"/>
-                <v:path gradientshapeok="t" o:connecttype="rect"/>
-              </v:shapetype>
-              <v:shape id="Textbox 16" o:spid="_x0000_s1026" type="#_x0000_t202" style="position:absolute;margin-left:409.65pt;margin-top:-10.45pt;width:42.2pt;height:34.55pt;z-index:251660288;visibility:visible;mso-wrap-style:square;mso-width-percent:0;mso-height-percent:0;mso-wrap-distance-left:9pt;mso-wrap-distance-top:0;mso-wrap-distance-right:9pt;mso-wrap-distance-bottom:0;mso-position-horizontal:absolute;mso-position-horizontal-relative:text;mso-position-vertical:absolute;mso-position-vertical-relative:text;mso-width-percent:0;mso-height-percent:0;mso-width-relative:margin;mso-height-relative:margin;v-text-anchor:top" o:gfxdata="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" filled="f" stroked="f">
-                <v:textbox inset="0,0,0,0">
-                  <w:txbxContent>
-                    <w:p>
-                      <w:pPr>
-                        <w:spacing w:before="25" w:line="319" w:lineRule="exact"/>
-                        <w:ind w:left="17"/>
-                        <w:jc w:val="center"/>
-                        <w:rPr>
-                          <w:rFonts w:ascii="Lucida Sans Unicode"/>
-                          <w:color w:val="FFFFFF" w:themeColor="background1"/>
-                        </w:rPr>
-                      </w:pPr>
-                      <w:r>
-                        <w:rPr>
-                          <w:rFonts w:ascii="Lucida Sans Unicode"/>
-                          <w:color w:val="FFFFFF" w:themeColor="background1"/>
-                          <w:spacing w:val="-4"/>
-                          <w:w w:val="105"/>
-                        </w:rPr>
-                        <w:t>YOUR</w:t>
-                      </w:r>
-                    </w:p>
-                    <w:p>
-                      <w:pPr>
-                        <w:spacing w:line="288" w:lineRule="exact"/>
-                        <w:jc w:val="center"/>
-                        <w:rPr>
-                          <w:rFonts w:ascii="Arial Black"/>
-                          <w:color w:val="FFFFFF" w:themeColor="background1"/>
-                        </w:rPr>
-                      </w:pPr>
-                      <w:proofErr w:type="spellStart"/>
-                      <w:r>
-                        <w:rPr>
-                          <w:rFonts w:ascii="Arial Black"/>
-                          <w:color w:val="FFFFFF" w:themeColor="background1"/>
-                          <w:spacing w:val="-4"/>
-                        </w:rPr>
-                        <w:t>LOGO</w:t>
-                      </w:r>
-                      <w:r>
-                        <w:rPr>
-                          <w:rFonts w:ascii="Arial Black"/>
-                          <w:color w:val="FFFFFF" w:themeColor="background1"/>
-                          <w:spacing w:val="-4"/>
-                        </w:rPr>
-                        <w:t>m</w:t>
-                      </w:r>
-                      <w:proofErr w:type="spellEnd"/>
-                    </w:p>
-                  </w:txbxContent>
-                </v:textbox>
-              </v:shape>
-            </w:pict>
-          </mc:Fallback>
-        </mc:AlternateContent>
-      </w:r>
-      <w:r>
-        <w:rPr>
-          <w:noProof/>
-        </w:rPr>
-        <w:drawing>
-          <wp:anchor distT="0" distB="0" distL="114300" distR="114300" simplePos="0" relativeHeight="251661312" behindDoc="1" locked="0" layoutInCell="1" allowOverlap="1" wp14:anchorId="07B42967" wp14:editId="0572B865">
-            <wp:simplePos x="0" y="0"/>
-            <wp:positionH relativeFrom="column">
-              <wp:posOffset>-933450</wp:posOffset>
-            </wp:positionH>
-            <wp:positionV relativeFrom="paragraph">
-              <wp:posOffset>-1171575</wp:posOffset>
-            </wp:positionV>
-            <wp:extent cx="7619540" cy="1838325"/>
-            <wp:effectExtent l="0" t="0" r="635" b="0"/>
-            <wp:wrapNone/>
-            <wp:docPr id="5" name="Picture 1"/>
-            <wp:cNvGraphicFramePr>
-              <a:graphicFrameLocks xmlns:a="http://schemas.openxmlformats.org/drawingml/2006/main" noChangeAspect="1"/>
-            </wp:cNvGraphicFramePr>
-            <a:graphic xmlns:a="http://schemas.openxmlformats.org/drawingml/2006/main">
-              <a:graphicData uri="http://schemas.openxmlformats.org/drawingml/2006/picture">
-                <pic:pic xmlns:pic="http://schemas.openxmlformats.org/drawingml/2006/picture">
-                  <pic:nvPicPr>
-                    <pic:cNvPr id="3" name="Picture 3"/>
-                    <pic:cNvPicPr>
-                      <a:picLocks noChangeAspect="1" noChangeArrowheads="1"/>
-                    </pic:cNvPicPr>
-                  </pic:nvPicPr>
-                  <pic:blipFill>
-                    <a:blip r:embed="rId4" cstate="print">
-                      <a:extLst>
-                        <a:ext uri="{28A0092B-C50C-407E-A947-70E740481C1C}">
-                          <a14:useLocalDpi xmlns:a14="http://schemas.microsoft.com/office/drawing/2010/main" val="0"/>
-                        </a:ext>
-                      </a:extLst>
-                    </a:blip>
-                    <a:srcRect/>
-                    <a:stretch>
-                      <a:fillRect/>
-                    </a:stretch>
-                  </pic:blipFill>
-                  <pic:spPr bwMode="auto">
-                    <a:xfrm>
-                      <a:off x="0" y="0"/>
-                      <a:ext cx="7619540" cy="1838325"/>
-                    </a:xfrm>
-                    <a:prstGeom prst="rect">
-                      <a:avLst/>
-                    </a:prstGeom>
-                    <a:noFill/>
-                    <a:ln>
-                      <a:noFill/>
-                    </a:ln>
-                  </pic:spPr>
-                </pic:pic>
-              </a:graphicData>
-            </a:graphic>
-            <wp14:sizeRelH relativeFrom="page">
-              <wp14:pctWidth>0</wp14:pctWidth>
-            </wp14:sizeRelH>
-            <wp14:sizeRelV relativeFrom="page">
-              <wp14:pctHeight>0</wp14:pctHeight>
-            </wp14:sizeRelV>
-          </wp:anchor>
-        </w:drawing>
-      </w:r>
-      <w:proofErr w:type="spellStart"/>
-      <w:r>
-        <w:rPr>
-          <w:b/>
-          <w:sz w:val="24"/>
-          <w:szCs w:val="24"/>
-        </w:rPr>
-        <w:t>Brinkford</w:t>
-      </w:r>
-      <w:proofErr w:type="spellEnd"/>
-      <w:r>
-        <w:rPr>
-          <w:b/>
-          <w:sz w:val="24"/>
-          <w:szCs w:val="24"/>
-        </w:rPr>
-        <w:t xml:space="preserve"> Academy</w:t>
+          <w:sz w:val="26"/>
+          <w:szCs w:val="26"/>
+          <w:rtl w:val="0"/>
+        </w:rPr>
+        <w:t>Nazokat Isroilova</w:t>
       </w:r>
     </w:p>
     <w:p>
       <w:pPr>
+        <w:pStyle w:val="Default"/>
+        <w:tabs>
+          <w:tab w:val="left" w:pos="560"/>
+          <w:tab w:val="left" w:pos="1120"/>
+          <w:tab w:val="left" w:pos="1680"/>
+          <w:tab w:val="left" w:pos="2240"/>
+          <w:tab w:val="left" w:pos="2800"/>
+          <w:tab w:val="left" w:pos="3360"/>
+          <w:tab w:val="left" w:pos="3920"/>
+          <w:tab w:val="left" w:pos="4480"/>
+          <w:tab w:val="left" w:pos="5040"/>
+          <w:tab w:val="left" w:pos="5600"/>
+          <w:tab w:val="left" w:pos="6160"/>
+          <w:tab w:val="left" w:pos="6720"/>
+          <w:tab w:val="left" w:pos="6740"/>
+          <w:tab w:val="left" w:pos="6760"/>
+          <w:tab w:val="left" w:pos="6780"/>
+          <w:tab w:val="left" w:pos="6800"/>
+          <w:tab w:val="left" w:pos="6820"/>
+          <w:tab w:val="left" w:pos="6840"/>
+          <w:tab w:val="left" w:pos="6860"/>
+          <w:tab w:val="left" w:pos="6880"/>
+          <w:tab w:val="left" w:pos="6900"/>
+          <w:tab w:val="left" w:pos="6920"/>
+          <w:tab w:val="left" w:pos="6940"/>
+          <w:tab w:val="left" w:pos="6960"/>
+          <w:tab w:val="left" w:pos="6980"/>
+          <w:tab w:val="left" w:pos="7000"/>
+          <w:tab w:val="left" w:pos="7020"/>
+          <w:tab w:val="left" w:pos="7040"/>
+          <w:tab w:val="left" w:pos="7060"/>
+          <w:tab w:val="left" w:pos="7080"/>
+          <w:tab w:val="left" w:pos="7100"/>
+          <w:tab w:val="left" w:pos="7120"/>
+          <w:tab w:val="left" w:pos="7140"/>
+          <w:tab w:val="left" w:pos="7160"/>
+          <w:tab w:val="left" w:pos="7180"/>
+          <w:tab w:val="left" w:pos="7200"/>
+          <w:tab w:val="left" w:pos="7220"/>
+          <w:tab w:val="left" w:pos="7240"/>
+          <w:tab w:val="left" w:pos="7260"/>
+          <w:tab w:val="left" w:pos="7280"/>
+          <w:tab w:val="left" w:pos="7300"/>
+          <w:tab w:val="left" w:pos="7320"/>
+          <w:tab w:val="left" w:pos="7340"/>
+          <w:tab w:val="left" w:pos="7360"/>
+          <w:tab w:val="left" w:pos="7380"/>
+          <w:tab w:val="left" w:pos="7400"/>
+          <w:tab w:val="left" w:pos="7420"/>
+          <w:tab w:val="left" w:pos="7440"/>
+          <w:tab w:val="left" w:pos="7460"/>
+          <w:tab w:val="left" w:pos="7480"/>
+          <w:tab w:val="left" w:pos="7500"/>
+          <w:tab w:val="left" w:pos="7520"/>
+          <w:tab w:val="left" w:pos="7540"/>
+          <w:tab w:val="left" w:pos="7560"/>
+          <w:tab w:val="left" w:pos="7580"/>
+          <w:tab w:val="left" w:pos="7600"/>
+          <w:tab w:val="left" w:pos="7620"/>
+          <w:tab w:val="left" w:pos="7640"/>
+          <w:tab w:val="left" w:pos="7660"/>
+          <w:tab w:val="left" w:pos="7680"/>
+          <w:tab w:val="left" w:pos="7700"/>
+          <w:tab w:val="left" w:pos="7720"/>
+          <w:tab w:val="left" w:pos="7740"/>
+          <w:tab w:val="left" w:pos="7760"/>
+        </w:tabs>
+        <w:bidi w:val="0"/>
+        <w:spacing w:before="0" w:line="240" w:lineRule="auto"/>
+        <w:ind w:left="0" w:right="0" w:firstLine="0"/>
         <w:jc w:val="left"/>
         <w:rPr>
-          <w:sz w:val="20"/>
-          <w:szCs w:val="20"/>
+          <w:sz w:val="26"/>
+          <w:szCs w:val="26"/>
+          <w:rtl w:val="0"/>
         </w:rPr>
       </w:pPr>
       <w:r>
         <w:rPr>
-          <w:sz w:val="20"/>
-          <w:szCs w:val="20"/>
-        </w:rPr>
-        <w:t>3587 Camel Back Road</w:t>
-      </w:r>
-      <w:r>
-        <w:rPr>
-          <w:sz w:val="20"/>
-          <w:szCs w:val="20"/>
-        </w:rPr>
-        <w:tab/>
-      </w:r>
-      <w:r>
-        <w:rPr>
-          <w:sz w:val="20"/>
-          <w:szCs w:val="20"/>
-        </w:rPr>
-        <w:tab/>
-      </w:r>
-      <w:r>
-        <w:rPr>
-          <w:sz w:val="20"/>
-          <w:szCs w:val="20"/>
-        </w:rPr>
-        <w:tab/>
-      </w:r>
-      <w:r>
-        <w:rPr>
-          <w:sz w:val="20"/>
-          <w:szCs w:val="20"/>
-        </w:rPr>
-        <w:tab/>
-      </w:r>
-      <w:r>
-        <w:rPr>
-          <w:sz w:val="20"/>
-          <w:szCs w:val="20"/>
-        </w:rPr>
-        <w:tab/>
-      </w:r>
-      <w:r>
-        <w:rPr>
-          <w:sz w:val="20"/>
-          <w:szCs w:val="20"/>
-        </w:rPr>
-        <w:tab/>
-      </w:r>
-      <w:r>
-        <w:rPr>
-          <w:sz w:val="20"/>
-          <w:szCs w:val="20"/>
-        </w:rPr>
-        <w:tab/>
+          <w:sz w:val="26"/>
+          <w:szCs w:val="26"/>
+          <w:rtl w:val="0"/>
+          <w:lang w:val="en-US"/>
+        </w:rPr>
+        <w:t>Class Advisor; Uzbek language and literature teacher</w:t>
       </w:r>
     </w:p>
     <w:p>
       <w:pPr>
+        <w:pStyle w:val="Default"/>
+        <w:tabs>
+          <w:tab w:val="left" w:pos="560"/>
+          <w:tab w:val="left" w:pos="1120"/>
+          <w:tab w:val="left" w:pos="1680"/>
+          <w:tab w:val="left" w:pos="2240"/>
+          <w:tab w:val="left" w:pos="2800"/>
+          <w:tab w:val="left" w:pos="3360"/>
+          <w:tab w:val="left" w:pos="3920"/>
+          <w:tab w:val="left" w:pos="4480"/>
+          <w:tab w:val="left" w:pos="5040"/>
+          <w:tab w:val="left" w:pos="5600"/>
+          <w:tab w:val="left" w:pos="6160"/>
+          <w:tab w:val="left" w:pos="6720"/>
+          <w:tab w:val="left" w:pos="6740"/>
+          <w:tab w:val="left" w:pos="6760"/>
+          <w:tab w:val="left" w:pos="6780"/>
+          <w:tab w:val="left" w:pos="6800"/>
+          <w:tab w:val="left" w:pos="6820"/>
+          <w:tab w:val="left" w:pos="6840"/>
+          <w:tab w:val="left" w:pos="6860"/>
+          <w:tab w:val="left" w:pos="6880"/>
+          <w:tab w:val="left" w:pos="6900"/>
+          <w:tab w:val="left" w:pos="6920"/>
+          <w:tab w:val="left" w:pos="6940"/>
+          <w:tab w:val="left" w:pos="6960"/>
+          <w:tab w:val="left" w:pos="6980"/>
+          <w:tab w:val="left" w:pos="7000"/>
+          <w:tab w:val="left" w:pos="7020"/>
+          <w:tab w:val="left" w:pos="7040"/>
+          <w:tab w:val="left" w:pos="7060"/>
+          <w:tab w:val="left" w:pos="7080"/>
+          <w:tab w:val="left" w:pos="7100"/>
+          <w:tab w:val="left" w:pos="7120"/>
+          <w:tab w:val="left" w:pos="7140"/>
+          <w:tab w:val="left" w:pos="7160"/>
+          <w:tab w:val="left" w:pos="7180"/>
+          <w:tab w:val="left" w:pos="7200"/>
+          <w:tab w:val="left" w:pos="7220"/>
+          <w:tab w:val="left" w:pos="7240"/>
+          <w:tab w:val="left" w:pos="7260"/>
+          <w:tab w:val="left" w:pos="7280"/>
+          <w:tab w:val="left" w:pos="7300"/>
+          <w:tab w:val="left" w:pos="7320"/>
+          <w:tab w:val="left" w:pos="7340"/>
+          <w:tab w:val="left" w:pos="7360"/>
+          <w:tab w:val="left" w:pos="7380"/>
+          <w:tab w:val="left" w:pos="7400"/>
+          <w:tab w:val="left" w:pos="7420"/>
+          <w:tab w:val="left" w:pos="7440"/>
+          <w:tab w:val="left" w:pos="7460"/>
+          <w:tab w:val="left" w:pos="7480"/>
+          <w:tab w:val="left" w:pos="7500"/>
+          <w:tab w:val="left" w:pos="7520"/>
+          <w:tab w:val="left" w:pos="7540"/>
+          <w:tab w:val="left" w:pos="7560"/>
+          <w:tab w:val="left" w:pos="7580"/>
+          <w:tab w:val="left" w:pos="7600"/>
+          <w:tab w:val="left" w:pos="7620"/>
+          <w:tab w:val="left" w:pos="7640"/>
+          <w:tab w:val="left" w:pos="7660"/>
+          <w:tab w:val="left" w:pos="7680"/>
+          <w:tab w:val="left" w:pos="7700"/>
+          <w:tab w:val="left" w:pos="7720"/>
+          <w:tab w:val="left" w:pos="7740"/>
+          <w:tab w:val="left" w:pos="7760"/>
+        </w:tabs>
+        <w:bidi w:val="0"/>
+        <w:spacing w:before="0" w:line="240" w:lineRule="auto"/>
+        <w:ind w:left="0" w:right="0" w:firstLine="0"/>
         <w:jc w:val="left"/>
         <w:rPr>
-          <w:sz w:val="20"/>
-          <w:szCs w:val="20"/>
+          <w:sz w:val="26"/>
+          <w:szCs w:val="26"/>
+          <w:rtl w:val="0"/>
         </w:rPr>
       </w:pPr>
       <w:r>
         <w:rPr>
-          <w:sz w:val="20"/>
-          <w:szCs w:val="20"/>
-        </w:rPr>
-        <w:t>Tulsa, OK 74120</w:t>
+          <w:sz w:val="26"/>
+          <w:szCs w:val="26"/>
+          <w:rtl w:val="0"/>
+          <w:lang w:val="en-US"/>
+        </w:rPr>
+        <w:t>School 64</w:t>
+      </w:r>
+      <w:r>
+        <w:rPr>
+          <w:sz w:val="26"/>
+          <w:szCs w:val="26"/>
+          <w:rtl w:val="0"/>
+          <w:lang w:val="en-US"/>
+        </w:rPr>
+        <w:t>,</w:t>
+      </w:r>
+      <w:r>
+        <w:rPr>
+          <w:sz w:val="26"/>
+          <w:szCs w:val="26"/>
+          <w:rtl w:val="0"/>
+        </w:rPr>
+        <w:t xml:space="preserve"> Quva, Fergana, Uzbekistan,150801</w:t>
       </w:r>
     </w:p>
     <w:p>
       <w:pPr>
+        <w:pStyle w:val="Default"/>
+        <w:tabs>
+          <w:tab w:val="left" w:pos="560"/>
+          <w:tab w:val="left" w:pos="1120"/>
+          <w:tab w:val="left" w:pos="1680"/>
+          <w:tab w:val="left" w:pos="2240"/>
+          <w:tab w:val="left" w:pos="2800"/>
+          <w:tab w:val="left" w:pos="3360"/>
+          <w:tab w:val="left" w:pos="3920"/>
+          <w:tab w:val="left" w:pos="4480"/>
+          <w:tab w:val="left" w:pos="5040"/>
+          <w:tab w:val="left" w:pos="5600"/>
+          <w:tab w:val="left" w:pos="6160"/>
+          <w:tab w:val="left" w:pos="6720"/>
+          <w:tab w:val="left" w:pos="6740"/>
+          <w:tab w:val="left" w:pos="6760"/>
+          <w:tab w:val="left" w:pos="6780"/>
+          <w:tab w:val="left" w:pos="6800"/>
+          <w:tab w:val="left" w:pos="6820"/>
+          <w:tab w:val="left" w:pos="6840"/>
+          <w:tab w:val="left" w:pos="6860"/>
+          <w:tab w:val="left" w:pos="6880"/>
+          <w:tab w:val="left" w:pos="6900"/>
+          <w:tab w:val="left" w:pos="6920"/>
+          <w:tab w:val="left" w:pos="6940"/>
+          <w:tab w:val="left" w:pos="6960"/>
+          <w:tab w:val="left" w:pos="6980"/>
+          <w:tab w:val="left" w:pos="7000"/>
+          <w:tab w:val="left" w:pos="7020"/>
+          <w:tab w:val="left" w:pos="7040"/>
+          <w:tab w:val="left" w:pos="7060"/>
+          <w:tab w:val="left" w:pos="7080"/>
+          <w:tab w:val="left" w:pos="7100"/>
+          <w:tab w:val="left" w:pos="7120"/>
+          <w:tab w:val="left" w:pos="7140"/>
+          <w:tab w:val="left" w:pos="7160"/>
+          <w:tab w:val="left" w:pos="7180"/>
+          <w:tab w:val="left" w:pos="7200"/>
+          <w:tab w:val="left" w:pos="7220"/>
+          <w:tab w:val="left" w:pos="7240"/>
+          <w:tab w:val="left" w:pos="7260"/>
+          <w:tab w:val="left" w:pos="7280"/>
+          <w:tab w:val="left" w:pos="7300"/>
+          <w:tab w:val="left" w:pos="7320"/>
+          <w:tab w:val="left" w:pos="7340"/>
+          <w:tab w:val="left" w:pos="7360"/>
+          <w:tab w:val="left" w:pos="7380"/>
+          <w:tab w:val="left" w:pos="7400"/>
+          <w:tab w:val="left" w:pos="7420"/>
+          <w:tab w:val="left" w:pos="7440"/>
+          <w:tab w:val="left" w:pos="7460"/>
+          <w:tab w:val="left" w:pos="7480"/>
+          <w:tab w:val="left" w:pos="7500"/>
+          <w:tab w:val="left" w:pos="7520"/>
+          <w:tab w:val="left" w:pos="7540"/>
+          <w:tab w:val="left" w:pos="7560"/>
+          <w:tab w:val="left" w:pos="7580"/>
+          <w:tab w:val="left" w:pos="7600"/>
+          <w:tab w:val="left" w:pos="7620"/>
+          <w:tab w:val="left" w:pos="7640"/>
+          <w:tab w:val="left" w:pos="7660"/>
+          <w:tab w:val="left" w:pos="7680"/>
+          <w:tab w:val="left" w:pos="7700"/>
+          <w:tab w:val="left" w:pos="7720"/>
+          <w:tab w:val="left" w:pos="7740"/>
+          <w:tab w:val="left" w:pos="7760"/>
+        </w:tabs>
+        <w:bidi w:val="0"/>
+        <w:spacing w:before="0" w:line="240" w:lineRule="auto"/>
+        <w:ind w:left="0" w:right="0" w:firstLine="0"/>
         <w:jc w:val="left"/>
+        <w:rPr>
+          <w:sz w:val="26"/>
+          <w:szCs w:val="26"/>
+          <w:rtl w:val="0"/>
+        </w:rPr>
+      </w:pPr>
+      <w:r>
+        <w:rPr>
+          <w:sz w:val="26"/>
+          <w:szCs w:val="26"/>
+          <w:rtl w:val="0"/>
+        </w:rPr>
+        <w:t xml:space="preserve">Email: </w:t>
+      </w:r>
+      <w:r>
+        <w:rPr>
+          <w:rStyle w:val="Hyperlink.0"/>
+          <w:sz w:val="26"/>
+          <w:szCs w:val="26"/>
+          <w:rtl w:val="0"/>
+        </w:rPr>
+        <w:fldChar w:fldCharType="begin" w:fldLock="0"/>
+      </w:r>
+      <w:r>
+        <w:rPr>
+          <w:rStyle w:val="Hyperlink.0"/>
+          <w:sz w:val="26"/>
+          <w:szCs w:val="26"/>
+          <w:rtl w:val="0"/>
+        </w:rPr>
+        <w:instrText xml:space="preserve"> HYPERLINK "mailto:isroilovanazokat533@gmail.com"</w:instrText>
+      </w:r>
+      <w:r>
+        <w:rPr>
+          <w:rStyle w:val="Hyperlink.0"/>
+          <w:sz w:val="26"/>
+          <w:szCs w:val="26"/>
+          <w:rtl w:val="0"/>
+        </w:rPr>
+        <w:fldChar w:fldCharType="separate" w:fldLock="0"/>
+      </w:r>
+      <w:r>
+        <w:rPr>
+          <w:rStyle w:val="Hyperlink.0"/>
+          <w:sz w:val="26"/>
+          <w:szCs w:val="26"/>
+          <w:rtl w:val="0"/>
+        </w:rPr>
+        <w:t>isroilovanazokat533@gmail.com</w:t>
+      </w:r>
+      <w:r>
+        <w:rPr>
+          <w:sz w:val="26"/>
+          <w:szCs w:val="26"/>
+          <w:rtl w:val="0"/>
+        </w:rPr>
+        <w:fldChar w:fldCharType="end" w:fldLock="0"/>
+      </w:r>
+    </w:p>
+    <w:p>
+      <w:pPr>
+        <w:pStyle w:val="Default"/>
+        <w:tabs>
+          <w:tab w:val="left" w:pos="560"/>
+          <w:tab w:val="left" w:pos="1120"/>
+          <w:tab w:val="left" w:pos="1680"/>
+          <w:tab w:val="left" w:pos="2240"/>
+          <w:tab w:val="left" w:pos="2800"/>
+          <w:tab w:val="left" w:pos="3360"/>
+          <w:tab w:val="left" w:pos="3920"/>
+          <w:tab w:val="left" w:pos="4480"/>
+          <w:tab w:val="left" w:pos="5040"/>
+          <w:tab w:val="left" w:pos="5600"/>
+          <w:tab w:val="left" w:pos="6160"/>
+          <w:tab w:val="left" w:pos="6720"/>
+          <w:tab w:val="left" w:pos="6740"/>
+          <w:tab w:val="left" w:pos="6760"/>
+          <w:tab w:val="left" w:pos="6780"/>
+          <w:tab w:val="left" w:pos="6800"/>
+          <w:tab w:val="left" w:pos="6820"/>
+          <w:tab w:val="left" w:pos="6840"/>
+          <w:tab w:val="left" w:pos="6860"/>
+          <w:tab w:val="left" w:pos="6880"/>
+          <w:tab w:val="left" w:pos="6900"/>
+          <w:tab w:val="left" w:pos="6920"/>
+          <w:tab w:val="left" w:pos="6940"/>
+          <w:tab w:val="left" w:pos="6960"/>
+          <w:tab w:val="left" w:pos="6980"/>
+          <w:tab w:val="left" w:pos="7000"/>
+          <w:tab w:val="left" w:pos="7020"/>
+          <w:tab w:val="left" w:pos="7040"/>
+          <w:tab w:val="left" w:pos="7060"/>
+          <w:tab w:val="left" w:pos="7080"/>
+          <w:tab w:val="left" w:pos="7100"/>
+          <w:tab w:val="left" w:pos="7120"/>
+          <w:tab w:val="left" w:pos="7140"/>
+          <w:tab w:val="left" w:pos="7160"/>
+          <w:tab w:val="left" w:pos="7180"/>
+          <w:tab w:val="left" w:pos="7200"/>
+          <w:tab w:val="left" w:pos="7220"/>
+          <w:tab w:val="left" w:pos="7240"/>
+          <w:tab w:val="left" w:pos="7260"/>
+          <w:tab w:val="left" w:pos="7280"/>
+          <w:tab w:val="left" w:pos="7300"/>
+          <w:tab w:val="left" w:pos="7320"/>
+          <w:tab w:val="left" w:pos="7340"/>
+          <w:tab w:val="left" w:pos="7360"/>
+          <w:tab w:val="left" w:pos="7380"/>
+          <w:tab w:val="left" w:pos="7400"/>
+          <w:tab w:val="left" w:pos="7420"/>
+          <w:tab w:val="left" w:pos="7440"/>
+          <w:tab w:val="left" w:pos="7460"/>
+          <w:tab w:val="left" w:pos="7480"/>
+          <w:tab w:val="left" w:pos="7500"/>
+          <w:tab w:val="left" w:pos="7520"/>
+          <w:tab w:val="left" w:pos="7540"/>
+          <w:tab w:val="left" w:pos="7560"/>
+          <w:tab w:val="left" w:pos="7580"/>
+          <w:tab w:val="left" w:pos="7600"/>
+          <w:tab w:val="left" w:pos="7620"/>
+          <w:tab w:val="left" w:pos="7640"/>
+          <w:tab w:val="left" w:pos="7660"/>
+          <w:tab w:val="left" w:pos="7680"/>
+          <w:tab w:val="left" w:pos="7700"/>
+          <w:tab w:val="left" w:pos="7720"/>
+          <w:tab w:val="left" w:pos="7740"/>
+          <w:tab w:val="left" w:pos="7760"/>
+        </w:tabs>
+        <w:bidi w:val="0"/>
+        <w:spacing w:before="0" w:line="240" w:lineRule="auto"/>
+        <w:ind w:left="0" w:right="0" w:firstLine="0"/>
+        <w:jc w:val="left"/>
+        <w:rPr>
+          <w:sz w:val="26"/>
+          <w:szCs w:val="26"/>
+          <w:rtl w:val="0"/>
+        </w:rPr>
       </w:pPr>
     </w:p>
     <w:p>
       <w:pPr>
-        <w:jc w:val="center"/>
-        <w:rPr>
-          <w:b/>
-          <w:color w:val="17365D" w:themeColor="text2" w:themeShade="BF"/>
-          <w:sz w:val="48"/>
-          <w:szCs w:val="48"/>
+        <w:pStyle w:val="Default"/>
+        <w:tabs>
+          <w:tab w:val="left" w:pos="560"/>
+          <w:tab w:val="left" w:pos="1120"/>
+          <w:tab w:val="left" w:pos="1680"/>
+          <w:tab w:val="left" w:pos="2240"/>
+          <w:tab w:val="left" w:pos="2800"/>
+          <w:tab w:val="left" w:pos="3360"/>
+          <w:tab w:val="left" w:pos="3920"/>
+          <w:tab w:val="left" w:pos="4480"/>
+          <w:tab w:val="left" w:pos="5040"/>
+          <w:tab w:val="left" w:pos="5600"/>
+          <w:tab w:val="left" w:pos="6160"/>
+          <w:tab w:val="left" w:pos="6720"/>
+          <w:tab w:val="left" w:pos="6740"/>
+          <w:tab w:val="left" w:pos="6760"/>
+          <w:tab w:val="left" w:pos="6780"/>
+          <w:tab w:val="left" w:pos="6800"/>
+          <w:tab w:val="left" w:pos="6820"/>
+          <w:tab w:val="left" w:pos="6840"/>
+          <w:tab w:val="left" w:pos="6860"/>
+          <w:tab w:val="left" w:pos="6880"/>
+          <w:tab w:val="left" w:pos="6900"/>
+          <w:tab w:val="left" w:pos="6920"/>
+          <w:tab w:val="left" w:pos="6940"/>
+          <w:tab w:val="left" w:pos="6960"/>
+          <w:tab w:val="left" w:pos="6980"/>
+          <w:tab w:val="left" w:pos="7000"/>
+          <w:tab w:val="left" w:pos="7020"/>
+          <w:tab w:val="left" w:pos="7040"/>
+          <w:tab w:val="left" w:pos="7060"/>
+          <w:tab w:val="left" w:pos="7080"/>
+          <w:tab w:val="left" w:pos="7100"/>
+          <w:tab w:val="left" w:pos="7120"/>
+          <w:tab w:val="left" w:pos="7140"/>
+          <w:tab w:val="left" w:pos="7160"/>
+          <w:tab w:val="left" w:pos="7180"/>
+          <w:tab w:val="left" w:pos="7200"/>
+          <w:tab w:val="left" w:pos="7220"/>
+          <w:tab w:val="left" w:pos="7240"/>
+          <w:tab w:val="left" w:pos="7260"/>
+          <w:tab w:val="left" w:pos="7280"/>
+          <w:tab w:val="left" w:pos="7300"/>
+          <w:tab w:val="left" w:pos="7320"/>
+          <w:tab w:val="left" w:pos="7340"/>
+          <w:tab w:val="left" w:pos="7360"/>
+          <w:tab w:val="left" w:pos="7380"/>
+          <w:tab w:val="left" w:pos="7400"/>
+          <w:tab w:val="left" w:pos="7420"/>
+          <w:tab w:val="left" w:pos="7440"/>
+          <w:tab w:val="left" w:pos="7460"/>
+          <w:tab w:val="left" w:pos="7480"/>
+          <w:tab w:val="left" w:pos="7500"/>
+          <w:tab w:val="left" w:pos="7520"/>
+          <w:tab w:val="left" w:pos="7540"/>
+          <w:tab w:val="left" w:pos="7560"/>
+          <w:tab w:val="left" w:pos="7580"/>
+          <w:tab w:val="left" w:pos="7600"/>
+          <w:tab w:val="left" w:pos="7620"/>
+          <w:tab w:val="left" w:pos="7640"/>
+          <w:tab w:val="left" w:pos="7660"/>
+          <w:tab w:val="left" w:pos="7680"/>
+          <w:tab w:val="left" w:pos="7700"/>
+          <w:tab w:val="left" w:pos="7720"/>
+          <w:tab w:val="left" w:pos="7740"/>
+          <w:tab w:val="left" w:pos="7760"/>
+        </w:tabs>
+        <w:bidi w:val="0"/>
+        <w:spacing w:before="0" w:line="240" w:lineRule="auto"/>
+        <w:ind w:left="0" w:right="0" w:firstLine="0"/>
+        <w:jc w:val="left"/>
+        <w:rPr>
+          <w:sz w:val="26"/>
+          <w:szCs w:val="26"/>
+          <w:rtl w:val="0"/>
         </w:rPr>
       </w:pPr>
       <w:r>
         <w:rPr>
-          <w:b/>
-          <w:color w:val="17365D" w:themeColor="text2" w:themeShade="BF"/>
-          <w:sz w:val="48"/>
-          <w:szCs w:val="48"/>
-        </w:rPr>
-        <w:t>ISSUE PAPER</w:t>
+          <w:sz w:val="26"/>
+          <w:szCs w:val="26"/>
+          <w:rtl w:val="0"/>
+          <w:lang w:val="en-US"/>
+        </w:rPr>
+        <w:t>Dear Admissions Committee,</w:t>
       </w:r>
     </w:p>
     <w:p>
       <w:pPr>
-        <w:jc w:val="center"/>
+        <w:pStyle w:val="Default"/>
+        <w:tabs>
+          <w:tab w:val="left" w:pos="560"/>
+          <w:tab w:val="left" w:pos="1120"/>
+          <w:tab w:val="left" w:pos="1680"/>
+          <w:tab w:val="left" w:pos="2240"/>
+          <w:tab w:val="left" w:pos="2800"/>
+          <w:tab w:val="left" w:pos="3360"/>
+          <w:tab w:val="left" w:pos="3920"/>
+          <w:tab w:val="left" w:pos="4480"/>
+          <w:tab w:val="left" w:pos="5040"/>
+          <w:tab w:val="left" w:pos="5600"/>
+          <w:tab w:val="left" w:pos="6160"/>
+          <w:tab w:val="left" w:pos="6720"/>
+          <w:tab w:val="left" w:pos="6740"/>
+          <w:tab w:val="left" w:pos="6760"/>
+          <w:tab w:val="left" w:pos="6780"/>
+          <w:tab w:val="left" w:pos="6800"/>
+          <w:tab w:val="left" w:pos="6820"/>
+          <w:tab w:val="left" w:pos="6840"/>
+          <w:tab w:val="left" w:pos="6860"/>
+          <w:tab w:val="left" w:pos="6880"/>
+          <w:tab w:val="left" w:pos="6900"/>
+          <w:tab w:val="left" w:pos="6920"/>
+          <w:tab w:val="left" w:pos="6940"/>
+          <w:tab w:val="left" w:pos="6960"/>
+          <w:tab w:val="left" w:pos="6980"/>
+          <w:tab w:val="left" w:pos="7000"/>
+          <w:tab w:val="left" w:pos="7020"/>
+          <w:tab w:val="left" w:pos="7040"/>
+          <w:tab w:val="left" w:pos="7060"/>
+          <w:tab w:val="left" w:pos="7080"/>
+          <w:tab w:val="left" w:pos="7100"/>
+          <w:tab w:val="left" w:pos="7120"/>
+          <w:tab w:val="left" w:pos="7140"/>
+          <w:tab w:val="left" w:pos="7160"/>
+          <w:tab w:val="left" w:pos="7180"/>
+          <w:tab w:val="left" w:pos="7200"/>
+          <w:tab w:val="left" w:pos="7220"/>
+          <w:tab w:val="left" w:pos="7240"/>
+          <w:tab w:val="left" w:pos="7260"/>
+          <w:tab w:val="left" w:pos="7280"/>
+          <w:tab w:val="left" w:pos="7300"/>
+          <w:tab w:val="left" w:pos="7320"/>
+          <w:tab w:val="left" w:pos="7340"/>
+          <w:tab w:val="left" w:pos="7360"/>
+          <w:tab w:val="left" w:pos="7380"/>
+          <w:tab w:val="left" w:pos="7400"/>
+          <w:tab w:val="left" w:pos="7420"/>
+          <w:tab w:val="left" w:pos="7440"/>
+          <w:tab w:val="left" w:pos="7460"/>
+          <w:tab w:val="left" w:pos="7480"/>
+          <w:tab w:val="left" w:pos="7500"/>
+          <w:tab w:val="left" w:pos="7520"/>
+          <w:tab w:val="left" w:pos="7540"/>
+          <w:tab w:val="left" w:pos="7560"/>
+          <w:tab w:val="left" w:pos="7580"/>
+          <w:tab w:val="left" w:pos="7600"/>
+          <w:tab w:val="left" w:pos="7620"/>
+          <w:tab w:val="left" w:pos="7640"/>
+          <w:tab w:val="left" w:pos="7660"/>
+          <w:tab w:val="left" w:pos="7680"/>
+          <w:tab w:val="left" w:pos="7700"/>
+          <w:tab w:val="left" w:pos="7720"/>
+          <w:tab w:val="left" w:pos="7740"/>
+          <w:tab w:val="left" w:pos="7760"/>
+        </w:tabs>
+        <w:bidi w:val="0"/>
+        <w:spacing w:before="0" w:line="240" w:lineRule="auto"/>
+        <w:ind w:left="0" w:right="0" w:firstLine="0"/>
+        <w:jc w:val="left"/>
+        <w:rPr>
+          <w:sz w:val="26"/>
+          <w:szCs w:val="26"/>
+          <w:rtl w:val="0"/>
+        </w:rPr>
       </w:pPr>
     </w:p>
     <w:p>
       <w:pPr>
-        <w:jc w:val="center"/>
-        <w:rPr>
-          <w:b/>
-          <w:sz w:val="28"/>
-          <w:szCs w:val="28"/>
+        <w:pStyle w:val="Default"/>
+        <w:tabs>
+          <w:tab w:val="left" w:pos="560"/>
+          <w:tab w:val="left" w:pos="1120"/>
+          <w:tab w:val="left" w:pos="1680"/>
+          <w:tab w:val="left" w:pos="2240"/>
+          <w:tab w:val="left" w:pos="2800"/>
+          <w:tab w:val="left" w:pos="3360"/>
+          <w:tab w:val="left" w:pos="3920"/>
+          <w:tab w:val="left" w:pos="4480"/>
+          <w:tab w:val="left" w:pos="5040"/>
+          <w:tab w:val="left" w:pos="5600"/>
+          <w:tab w:val="left" w:pos="6160"/>
+          <w:tab w:val="left" w:pos="6720"/>
+          <w:tab w:val="left" w:pos="6740"/>
+          <w:tab w:val="left" w:pos="6760"/>
+          <w:tab w:val="left" w:pos="6780"/>
+          <w:tab w:val="left" w:pos="6800"/>
+          <w:tab w:val="left" w:pos="6820"/>
+          <w:tab w:val="left" w:pos="6840"/>
+          <w:tab w:val="left" w:pos="6860"/>
+          <w:tab w:val="left" w:pos="6880"/>
+          <w:tab w:val="left" w:pos="6900"/>
+          <w:tab w:val="left" w:pos="6920"/>
+          <w:tab w:val="left" w:pos="6940"/>
+          <w:tab w:val="left" w:pos="6960"/>
+          <w:tab w:val="left" w:pos="6980"/>
+          <w:tab w:val="left" w:pos="7000"/>
+          <w:tab w:val="left" w:pos="7020"/>
+          <w:tab w:val="left" w:pos="7040"/>
+          <w:tab w:val="left" w:pos="7060"/>
+          <w:tab w:val="left" w:pos="7080"/>
+          <w:tab w:val="left" w:pos="7100"/>
+          <w:tab w:val="left" w:pos="7120"/>
+          <w:tab w:val="left" w:pos="7140"/>
+          <w:tab w:val="left" w:pos="7160"/>
+          <w:tab w:val="left" w:pos="7180"/>
+          <w:tab w:val="left" w:pos="7200"/>
+          <w:tab w:val="left" w:pos="7220"/>
+          <w:tab w:val="left" w:pos="7240"/>
+          <w:tab w:val="left" w:pos="7260"/>
+          <w:tab w:val="left" w:pos="7280"/>
+          <w:tab w:val="left" w:pos="7300"/>
+          <w:tab w:val="left" w:pos="7320"/>
+          <w:tab w:val="left" w:pos="7340"/>
+          <w:tab w:val="left" w:pos="7360"/>
+          <w:tab w:val="left" w:pos="7380"/>
+          <w:tab w:val="left" w:pos="7400"/>
+          <w:tab w:val="left" w:pos="7420"/>
+          <w:tab w:val="left" w:pos="7440"/>
+          <w:tab w:val="left" w:pos="7460"/>
+          <w:tab w:val="left" w:pos="7480"/>
+          <w:tab w:val="left" w:pos="7500"/>
+          <w:tab w:val="left" w:pos="7520"/>
+          <w:tab w:val="left" w:pos="7540"/>
+          <w:tab w:val="left" w:pos="7560"/>
+          <w:tab w:val="left" w:pos="7580"/>
+          <w:tab w:val="left" w:pos="7600"/>
+          <w:tab w:val="left" w:pos="7620"/>
+          <w:tab w:val="left" w:pos="7640"/>
+          <w:tab w:val="left" w:pos="7660"/>
+          <w:tab w:val="left" w:pos="7680"/>
+          <w:tab w:val="left" w:pos="7700"/>
+          <w:tab w:val="left" w:pos="7720"/>
+          <w:tab w:val="left" w:pos="7740"/>
+          <w:tab w:val="left" w:pos="7760"/>
+        </w:tabs>
+        <w:bidi w:val="0"/>
+        <w:spacing w:before="0" w:line="240" w:lineRule="auto"/>
+        <w:ind w:left="0" w:right="0" w:firstLine="0"/>
+        <w:jc w:val="left"/>
+        <w:rPr>
+          <w:sz w:val="26"/>
+          <w:szCs w:val="26"/>
+          <w:rtl w:val="0"/>
         </w:rPr>
       </w:pPr>
       <w:r>
         <w:rPr>
-          <w:b/>
-          <w:sz w:val="28"/>
-          <w:szCs w:val="28"/>
-        </w:rPr>
-        <w:t>Title: The Future of Artificial Intelligence in Education</w:t>
+          <w:sz w:val="26"/>
+          <w:szCs w:val="26"/>
+          <w:rtl w:val="0"/>
+          <w:lang w:val="en-US"/>
+        </w:rPr>
+        <w:t>I am delighted to write this recommendation letter for Zaynobiddin Shoxobiddinov,</w:t>
       </w:r>
     </w:p>
     <w:p>
       <w:pPr>
+        <w:pStyle w:val="Default"/>
+        <w:tabs>
+          <w:tab w:val="left" w:pos="560"/>
+          <w:tab w:val="left" w:pos="1120"/>
+          <w:tab w:val="left" w:pos="1680"/>
+          <w:tab w:val="left" w:pos="2240"/>
+          <w:tab w:val="left" w:pos="2800"/>
+          <w:tab w:val="left" w:pos="3360"/>
+          <w:tab w:val="left" w:pos="3920"/>
+          <w:tab w:val="left" w:pos="4480"/>
+          <w:tab w:val="left" w:pos="5040"/>
+          <w:tab w:val="left" w:pos="5600"/>
+          <w:tab w:val="left" w:pos="6160"/>
+          <w:tab w:val="left" w:pos="6720"/>
+          <w:tab w:val="left" w:pos="6740"/>
+          <w:tab w:val="left" w:pos="6760"/>
+          <w:tab w:val="left" w:pos="6780"/>
+          <w:tab w:val="left" w:pos="6800"/>
+          <w:tab w:val="left" w:pos="6820"/>
+          <w:tab w:val="left" w:pos="6840"/>
+          <w:tab w:val="left" w:pos="6860"/>
+          <w:tab w:val="left" w:pos="6880"/>
+          <w:tab w:val="left" w:pos="6900"/>
+          <w:tab w:val="left" w:pos="6920"/>
+          <w:tab w:val="left" w:pos="6940"/>
+          <w:tab w:val="left" w:pos="6960"/>
+          <w:tab w:val="left" w:pos="6980"/>
+          <w:tab w:val="left" w:pos="7000"/>
+          <w:tab w:val="left" w:pos="7020"/>
+          <w:tab w:val="left" w:pos="7040"/>
+          <w:tab w:val="left" w:pos="7060"/>
+          <w:tab w:val="left" w:pos="7080"/>
+          <w:tab w:val="left" w:pos="7100"/>
+          <w:tab w:val="left" w:pos="7120"/>
+          <w:tab w:val="left" w:pos="7140"/>
+          <w:tab w:val="left" w:pos="7160"/>
+          <w:tab w:val="left" w:pos="7180"/>
+          <w:tab w:val="left" w:pos="7200"/>
+          <w:tab w:val="left" w:pos="7220"/>
+          <w:tab w:val="left" w:pos="7240"/>
+          <w:tab w:val="left" w:pos="7260"/>
+          <w:tab w:val="left" w:pos="7280"/>
+          <w:tab w:val="left" w:pos="7300"/>
+          <w:tab w:val="left" w:pos="7320"/>
+          <w:tab w:val="left" w:pos="7340"/>
+          <w:tab w:val="left" w:pos="7360"/>
+          <w:tab w:val="left" w:pos="7380"/>
+          <w:tab w:val="left" w:pos="7400"/>
+          <w:tab w:val="left" w:pos="7420"/>
+          <w:tab w:val="left" w:pos="7440"/>
+          <w:tab w:val="left" w:pos="7460"/>
+          <w:tab w:val="left" w:pos="7480"/>
+          <w:tab w:val="left" w:pos="7500"/>
+          <w:tab w:val="left" w:pos="7520"/>
+          <w:tab w:val="left" w:pos="7540"/>
+          <w:tab w:val="left" w:pos="7560"/>
+          <w:tab w:val="left" w:pos="7580"/>
+          <w:tab w:val="left" w:pos="7600"/>
+          <w:tab w:val="left" w:pos="7620"/>
+          <w:tab w:val="left" w:pos="7640"/>
+          <w:tab w:val="left" w:pos="7660"/>
+          <w:tab w:val="left" w:pos="7680"/>
+          <w:tab w:val="left" w:pos="7700"/>
+          <w:tab w:val="left" w:pos="7720"/>
+          <w:tab w:val="left" w:pos="7740"/>
+          <w:tab w:val="left" w:pos="7760"/>
+        </w:tabs>
+        <w:bidi w:val="0"/>
+        <w:spacing w:before="0" w:line="240" w:lineRule="auto"/>
+        <w:ind w:left="0" w:right="0" w:firstLine="0"/>
         <w:jc w:val="left"/>
+        <w:rPr>
+          <w:sz w:val="26"/>
+          <w:szCs w:val="26"/>
+          <w:rtl w:val="0"/>
+        </w:rPr>
+      </w:pPr>
+      <w:r>
+        <w:rPr>
+          <w:sz w:val="26"/>
+          <w:szCs w:val="26"/>
+          <w:rtl w:val="0"/>
+          <w:lang w:val="en-US"/>
+        </w:rPr>
+        <w:t>an extraordinary student whose remarkable attributes render him a perfect</w:t>
+      </w:r>
+    </w:p>
+    <w:p>
+      <w:pPr>
+        <w:pStyle w:val="Default"/>
+        <w:tabs>
+          <w:tab w:val="left" w:pos="560"/>
+          <w:tab w:val="left" w:pos="1120"/>
+          <w:tab w:val="left" w:pos="1680"/>
+          <w:tab w:val="left" w:pos="2240"/>
+          <w:tab w:val="left" w:pos="2800"/>
+          <w:tab w:val="left" w:pos="3360"/>
+          <w:tab w:val="left" w:pos="3920"/>
+          <w:tab w:val="left" w:pos="4480"/>
+          <w:tab w:val="left" w:pos="5040"/>
+          <w:tab w:val="left" w:pos="5600"/>
+          <w:tab w:val="left" w:pos="6160"/>
+          <w:tab w:val="left" w:pos="6720"/>
+          <w:tab w:val="left" w:pos="6740"/>
+          <w:tab w:val="left" w:pos="6760"/>
+          <w:tab w:val="left" w:pos="6780"/>
+          <w:tab w:val="left" w:pos="6800"/>
+          <w:tab w:val="left" w:pos="6820"/>
+          <w:tab w:val="left" w:pos="6840"/>
+          <w:tab w:val="left" w:pos="6860"/>
+          <w:tab w:val="left" w:pos="6880"/>
+          <w:tab w:val="left" w:pos="6900"/>
+          <w:tab w:val="left" w:pos="6920"/>
+          <w:tab w:val="left" w:pos="6940"/>
+          <w:tab w:val="left" w:pos="6960"/>
+          <w:tab w:val="left" w:pos="6980"/>
+          <w:tab w:val="left" w:pos="7000"/>
+          <w:tab w:val="left" w:pos="7020"/>
+          <w:tab w:val="left" w:pos="7040"/>
+          <w:tab w:val="left" w:pos="7060"/>
+          <w:tab w:val="left" w:pos="7080"/>
+          <w:tab w:val="left" w:pos="7100"/>
+          <w:tab w:val="left" w:pos="7120"/>
+          <w:tab w:val="left" w:pos="7140"/>
+          <w:tab w:val="left" w:pos="7160"/>
+          <w:tab w:val="left" w:pos="7180"/>
+          <w:tab w:val="left" w:pos="7200"/>
+          <w:tab w:val="left" w:pos="7220"/>
+          <w:tab w:val="left" w:pos="7240"/>
+          <w:tab w:val="left" w:pos="7260"/>
+          <w:tab w:val="left" w:pos="7280"/>
+          <w:tab w:val="left" w:pos="7300"/>
+          <w:tab w:val="left" w:pos="7320"/>
+          <w:tab w:val="left" w:pos="7340"/>
+          <w:tab w:val="left" w:pos="7360"/>
+          <w:tab w:val="left" w:pos="7380"/>
+          <w:tab w:val="left" w:pos="7400"/>
+          <w:tab w:val="left" w:pos="7420"/>
+          <w:tab w:val="left" w:pos="7440"/>
+          <w:tab w:val="left" w:pos="7460"/>
+          <w:tab w:val="left" w:pos="7480"/>
+          <w:tab w:val="left" w:pos="7500"/>
+          <w:tab w:val="left" w:pos="7520"/>
+          <w:tab w:val="left" w:pos="7540"/>
+          <w:tab w:val="left" w:pos="7560"/>
+          <w:tab w:val="left" w:pos="7580"/>
+          <w:tab w:val="left" w:pos="7600"/>
+          <w:tab w:val="left" w:pos="7620"/>
+          <w:tab w:val="left" w:pos="7640"/>
+          <w:tab w:val="left" w:pos="7660"/>
+          <w:tab w:val="left" w:pos="7680"/>
+          <w:tab w:val="left" w:pos="7700"/>
+          <w:tab w:val="left" w:pos="7720"/>
+          <w:tab w:val="left" w:pos="7740"/>
+          <w:tab w:val="left" w:pos="7760"/>
+        </w:tabs>
+        <w:bidi w:val="0"/>
+        <w:spacing w:before="0" w:line="240" w:lineRule="auto"/>
+        <w:ind w:left="0" w:right="0" w:firstLine="0"/>
+        <w:jc w:val="left"/>
+        <w:rPr>
+          <w:sz w:val="26"/>
+          <w:szCs w:val="26"/>
+          <w:rtl w:val="0"/>
+        </w:rPr>
+      </w:pPr>
+      <w:r>
+        <w:rPr>
+          <w:sz w:val="26"/>
+          <w:szCs w:val="26"/>
+          <w:rtl w:val="0"/>
+          <w:lang w:val="en-US"/>
+        </w:rPr>
+        <w:t>candidate for admission to your prestigious university.</w:t>
+      </w:r>
+    </w:p>
+    <w:p>
+      <w:pPr>
+        <w:pStyle w:val="Default"/>
+        <w:tabs>
+          <w:tab w:val="left" w:pos="560"/>
+          <w:tab w:val="left" w:pos="1120"/>
+          <w:tab w:val="left" w:pos="1680"/>
+          <w:tab w:val="left" w:pos="2240"/>
+          <w:tab w:val="left" w:pos="2800"/>
+          <w:tab w:val="left" w:pos="3360"/>
+          <w:tab w:val="left" w:pos="3920"/>
+          <w:tab w:val="left" w:pos="4480"/>
+          <w:tab w:val="left" w:pos="5040"/>
+          <w:tab w:val="left" w:pos="5600"/>
+          <w:tab w:val="left" w:pos="6160"/>
+          <w:tab w:val="left" w:pos="6720"/>
+          <w:tab w:val="left" w:pos="6740"/>
+          <w:tab w:val="left" w:pos="6760"/>
+          <w:tab w:val="left" w:pos="6780"/>
+          <w:tab w:val="left" w:pos="6800"/>
+          <w:tab w:val="left" w:pos="6820"/>
+          <w:tab w:val="left" w:pos="6840"/>
+          <w:tab w:val="left" w:pos="6860"/>
+          <w:tab w:val="left" w:pos="6880"/>
+          <w:tab w:val="left" w:pos="6900"/>
+          <w:tab w:val="left" w:pos="6920"/>
+          <w:tab w:val="left" w:pos="6940"/>
+          <w:tab w:val="left" w:pos="6960"/>
+          <w:tab w:val="left" w:pos="6980"/>
+          <w:tab w:val="left" w:pos="7000"/>
+          <w:tab w:val="left" w:pos="7020"/>
+          <w:tab w:val="left" w:pos="7040"/>
+          <w:tab w:val="left" w:pos="7060"/>
+          <w:tab w:val="left" w:pos="7080"/>
+          <w:tab w:val="left" w:pos="7100"/>
+          <w:tab w:val="left" w:pos="7120"/>
+          <w:tab w:val="left" w:pos="7140"/>
+          <w:tab w:val="left" w:pos="7160"/>
+          <w:tab w:val="left" w:pos="7180"/>
+          <w:tab w:val="left" w:pos="7200"/>
+          <w:tab w:val="left" w:pos="7220"/>
+          <w:tab w:val="left" w:pos="7240"/>
+          <w:tab w:val="left" w:pos="7260"/>
+          <w:tab w:val="left" w:pos="7280"/>
+          <w:tab w:val="left" w:pos="7300"/>
+          <w:tab w:val="left" w:pos="7320"/>
+          <w:tab w:val="left" w:pos="7340"/>
+          <w:tab w:val="left" w:pos="7360"/>
+          <w:tab w:val="left" w:pos="7380"/>
+          <w:tab w:val="left" w:pos="7400"/>
+          <w:tab w:val="left" w:pos="7420"/>
+          <w:tab w:val="left" w:pos="7440"/>
+          <w:tab w:val="left" w:pos="7460"/>
+          <w:tab w:val="left" w:pos="7480"/>
+          <w:tab w:val="left" w:pos="7500"/>
+          <w:tab w:val="left" w:pos="7520"/>
+          <w:tab w:val="left" w:pos="7540"/>
+          <w:tab w:val="left" w:pos="7560"/>
+          <w:tab w:val="left" w:pos="7580"/>
+          <w:tab w:val="left" w:pos="7600"/>
+          <w:tab w:val="left" w:pos="7620"/>
+          <w:tab w:val="left" w:pos="7640"/>
+          <w:tab w:val="left" w:pos="7660"/>
+          <w:tab w:val="left" w:pos="7680"/>
+          <w:tab w:val="left" w:pos="7700"/>
+          <w:tab w:val="left" w:pos="7720"/>
+          <w:tab w:val="left" w:pos="7740"/>
+          <w:tab w:val="left" w:pos="7760"/>
+        </w:tabs>
+        <w:bidi w:val="0"/>
+        <w:spacing w:before="0" w:line="240" w:lineRule="auto"/>
+        <w:ind w:left="0" w:right="0" w:firstLine="0"/>
+        <w:jc w:val="left"/>
+        <w:rPr>
+          <w:sz w:val="26"/>
+          <w:szCs w:val="26"/>
+          <w:rtl w:val="0"/>
+        </w:rPr>
       </w:pPr>
     </w:p>
     <w:p>
       <w:pPr>
+        <w:pStyle w:val="Default"/>
+        <w:tabs>
+          <w:tab w:val="left" w:pos="560"/>
+          <w:tab w:val="left" w:pos="1120"/>
+          <w:tab w:val="left" w:pos="1680"/>
+          <w:tab w:val="left" w:pos="2240"/>
+          <w:tab w:val="left" w:pos="2800"/>
+          <w:tab w:val="left" w:pos="3360"/>
+          <w:tab w:val="left" w:pos="3920"/>
+          <w:tab w:val="left" w:pos="4480"/>
+          <w:tab w:val="left" w:pos="5040"/>
+          <w:tab w:val="left" w:pos="5600"/>
+          <w:tab w:val="left" w:pos="6160"/>
+          <w:tab w:val="left" w:pos="6720"/>
+          <w:tab w:val="left" w:pos="6740"/>
+          <w:tab w:val="left" w:pos="6760"/>
+          <w:tab w:val="left" w:pos="6780"/>
+          <w:tab w:val="left" w:pos="6800"/>
+          <w:tab w:val="left" w:pos="6820"/>
+          <w:tab w:val="left" w:pos="6840"/>
+          <w:tab w:val="left" w:pos="6860"/>
+          <w:tab w:val="left" w:pos="6880"/>
+          <w:tab w:val="left" w:pos="6900"/>
+          <w:tab w:val="left" w:pos="6920"/>
+          <w:tab w:val="left" w:pos="6940"/>
+          <w:tab w:val="left" w:pos="6960"/>
+          <w:tab w:val="left" w:pos="6980"/>
+          <w:tab w:val="left" w:pos="7000"/>
+          <w:tab w:val="left" w:pos="7020"/>
+          <w:tab w:val="left" w:pos="7040"/>
+          <w:tab w:val="left" w:pos="7060"/>
+          <w:tab w:val="left" w:pos="7080"/>
+          <w:tab w:val="left" w:pos="7100"/>
+          <w:tab w:val="left" w:pos="7120"/>
+          <w:tab w:val="left" w:pos="7140"/>
+          <w:tab w:val="left" w:pos="7160"/>
+          <w:tab w:val="left" w:pos="7180"/>
+          <w:tab w:val="left" w:pos="7200"/>
+          <w:tab w:val="left" w:pos="7220"/>
+          <w:tab w:val="left" w:pos="7240"/>
+          <w:tab w:val="left" w:pos="7260"/>
+          <w:tab w:val="left" w:pos="7280"/>
+          <w:tab w:val="left" w:pos="7300"/>
+          <w:tab w:val="left" w:pos="7320"/>
+          <w:tab w:val="left" w:pos="7340"/>
+          <w:tab w:val="left" w:pos="7360"/>
+          <w:tab w:val="left" w:pos="7380"/>
+          <w:tab w:val="left" w:pos="7400"/>
+          <w:tab w:val="left" w:pos="7420"/>
+          <w:tab w:val="left" w:pos="7440"/>
+          <w:tab w:val="left" w:pos="7460"/>
+          <w:tab w:val="left" w:pos="7480"/>
+          <w:tab w:val="left" w:pos="7500"/>
+          <w:tab w:val="left" w:pos="7520"/>
+          <w:tab w:val="left" w:pos="7540"/>
+          <w:tab w:val="left" w:pos="7560"/>
+          <w:tab w:val="left" w:pos="7580"/>
+          <w:tab w:val="left" w:pos="7600"/>
+          <w:tab w:val="left" w:pos="7620"/>
+          <w:tab w:val="left" w:pos="7640"/>
+          <w:tab w:val="left" w:pos="7660"/>
+          <w:tab w:val="left" w:pos="7680"/>
+          <w:tab w:val="left" w:pos="7700"/>
+          <w:tab w:val="left" w:pos="7720"/>
+          <w:tab w:val="left" w:pos="7740"/>
+          <w:tab w:val="left" w:pos="7760"/>
+        </w:tabs>
+        <w:bidi w:val="0"/>
+        <w:spacing w:before="0" w:line="240" w:lineRule="auto"/>
+        <w:ind w:left="0" w:right="0" w:firstLine="0"/>
         <w:jc w:val="left"/>
         <w:rPr>
-          <w:b/>
-          <w:color w:val="17365D" w:themeColor="text2" w:themeShade="BF"/>
-          <w:sz w:val="28"/>
-          <w:szCs w:val="28"/>
+          <w:sz w:val="26"/>
+          <w:szCs w:val="26"/>
+          <w:rtl w:val="0"/>
         </w:rPr>
       </w:pPr>
       <w:r>
         <w:rPr>
-          <w:b/>
-          <w:color w:val="17365D" w:themeColor="text2" w:themeShade="BF"/>
-          <w:sz w:val="28"/>
-          <w:szCs w:val="28"/>
-        </w:rPr>
-        <w:t>Introduction</w:t>
+          <w:sz w:val="26"/>
+          <w:szCs w:val="26"/>
+          <w:rtl w:val="0"/>
+          <w:lang w:val="en-US"/>
+        </w:rPr>
+        <w:t>Throughout his time at our school, Zaynobiddin has continually demonstrated</w:t>
       </w:r>
     </w:p>
     <w:p>
       <w:pPr>
-        <w:ind w:firstLine="720"/>
+        <w:pStyle w:val="Default"/>
+        <w:tabs>
+          <w:tab w:val="left" w:pos="560"/>
+          <w:tab w:val="left" w:pos="1120"/>
+          <w:tab w:val="left" w:pos="1680"/>
+          <w:tab w:val="left" w:pos="2240"/>
+          <w:tab w:val="left" w:pos="2800"/>
+          <w:tab w:val="left" w:pos="3360"/>
+          <w:tab w:val="left" w:pos="3920"/>
+          <w:tab w:val="left" w:pos="4480"/>
+          <w:tab w:val="left" w:pos="5040"/>
+          <w:tab w:val="left" w:pos="5600"/>
+          <w:tab w:val="left" w:pos="6160"/>
+          <w:tab w:val="left" w:pos="6720"/>
+          <w:tab w:val="left" w:pos="6740"/>
+          <w:tab w:val="left" w:pos="6760"/>
+          <w:tab w:val="left" w:pos="6780"/>
+          <w:tab w:val="left" w:pos="6800"/>
+          <w:tab w:val="left" w:pos="6820"/>
+          <w:tab w:val="left" w:pos="6840"/>
+          <w:tab w:val="left" w:pos="6860"/>
+          <w:tab w:val="left" w:pos="6880"/>
+          <w:tab w:val="left" w:pos="6900"/>
+          <w:tab w:val="left" w:pos="6920"/>
+          <w:tab w:val="left" w:pos="6940"/>
+          <w:tab w:val="left" w:pos="6960"/>
+          <w:tab w:val="left" w:pos="6980"/>
+          <w:tab w:val="left" w:pos="7000"/>
+          <w:tab w:val="left" w:pos="7020"/>
+          <w:tab w:val="left" w:pos="7040"/>
+          <w:tab w:val="left" w:pos="7060"/>
+          <w:tab w:val="left" w:pos="7080"/>
+          <w:tab w:val="left" w:pos="7100"/>
+          <w:tab w:val="left" w:pos="7120"/>
+          <w:tab w:val="left" w:pos="7140"/>
+          <w:tab w:val="left" w:pos="7160"/>
+          <w:tab w:val="left" w:pos="7180"/>
+          <w:tab w:val="left" w:pos="7200"/>
+          <w:tab w:val="left" w:pos="7220"/>
+          <w:tab w:val="left" w:pos="7240"/>
+          <w:tab w:val="left" w:pos="7260"/>
+          <w:tab w:val="left" w:pos="7280"/>
+          <w:tab w:val="left" w:pos="7300"/>
+          <w:tab w:val="left" w:pos="7320"/>
+          <w:tab w:val="left" w:pos="7340"/>
+          <w:tab w:val="left" w:pos="7360"/>
+          <w:tab w:val="left" w:pos="7380"/>
+          <w:tab w:val="left" w:pos="7400"/>
+          <w:tab w:val="left" w:pos="7420"/>
+          <w:tab w:val="left" w:pos="7440"/>
+          <w:tab w:val="left" w:pos="7460"/>
+          <w:tab w:val="left" w:pos="7480"/>
+          <w:tab w:val="left" w:pos="7500"/>
+          <w:tab w:val="left" w:pos="7520"/>
+          <w:tab w:val="left" w:pos="7540"/>
+          <w:tab w:val="left" w:pos="7560"/>
+          <w:tab w:val="left" w:pos="7580"/>
+          <w:tab w:val="left" w:pos="7600"/>
+          <w:tab w:val="left" w:pos="7620"/>
+          <w:tab w:val="left" w:pos="7640"/>
+          <w:tab w:val="left" w:pos="7660"/>
+          <w:tab w:val="left" w:pos="7680"/>
+          <w:tab w:val="left" w:pos="7700"/>
+          <w:tab w:val="left" w:pos="7720"/>
+          <w:tab w:val="left" w:pos="7740"/>
+          <w:tab w:val="left" w:pos="7760"/>
+        </w:tabs>
+        <w:bidi w:val="0"/>
+        <w:spacing w:before="0" w:line="240" w:lineRule="auto"/>
+        <w:ind w:left="0" w:right="0" w:firstLine="0"/>
         <w:jc w:val="left"/>
+        <w:rPr>
+          <w:sz w:val="26"/>
+          <w:szCs w:val="26"/>
+          <w:rtl w:val="0"/>
+        </w:rPr>
       </w:pPr>
       <w:r>
-        <w:t>Artificial Intelligence (AI) has become an integral part of various industries, revolutionizing the way we live and work. In the field of education, AI presents both opportunities and challenges. This issue paper explores the current state of AI in education, delves into its potential benefits, examines concerns and ethical considerations, and proposes recommendations for a responsible and effective integration.</w:t>
+        <w:rPr>
+          <w:sz w:val="26"/>
+          <w:szCs w:val="26"/>
+          <w:rtl w:val="0"/>
+          <w:lang w:val="en-US"/>
+        </w:rPr>
+        <w:t>exceptional leadership abilities as the founder and head of the "Zakovat" club. His</w:t>
       </w:r>
     </w:p>
     <w:p>
       <w:pPr>
+        <w:pStyle w:val="Default"/>
+        <w:tabs>
+          <w:tab w:val="left" w:pos="560"/>
+          <w:tab w:val="left" w:pos="1120"/>
+          <w:tab w:val="left" w:pos="1680"/>
+          <w:tab w:val="left" w:pos="2240"/>
+          <w:tab w:val="left" w:pos="2800"/>
+          <w:tab w:val="left" w:pos="3360"/>
+          <w:tab w:val="left" w:pos="3920"/>
+          <w:tab w:val="left" w:pos="4480"/>
+          <w:tab w:val="left" w:pos="5040"/>
+          <w:tab w:val="left" w:pos="5600"/>
+          <w:tab w:val="left" w:pos="6160"/>
+          <w:tab w:val="left" w:pos="6720"/>
+          <w:tab w:val="left" w:pos="6740"/>
+          <w:tab w:val="left" w:pos="6760"/>
+          <w:tab w:val="left" w:pos="6780"/>
+          <w:tab w:val="left" w:pos="6800"/>
+          <w:tab w:val="left" w:pos="6820"/>
+          <w:tab w:val="left" w:pos="6840"/>
+          <w:tab w:val="left" w:pos="6860"/>
+          <w:tab w:val="left" w:pos="6880"/>
+          <w:tab w:val="left" w:pos="6900"/>
+          <w:tab w:val="left" w:pos="6920"/>
+          <w:tab w:val="left" w:pos="6940"/>
+          <w:tab w:val="left" w:pos="6960"/>
+          <w:tab w:val="left" w:pos="6980"/>
+          <w:tab w:val="left" w:pos="7000"/>
+          <w:tab w:val="left" w:pos="7020"/>
+          <w:tab w:val="left" w:pos="7040"/>
+          <w:tab w:val="left" w:pos="7060"/>
+          <w:tab w:val="left" w:pos="7080"/>
+          <w:tab w:val="left" w:pos="7100"/>
+          <w:tab w:val="left" w:pos="7120"/>
+          <w:tab w:val="left" w:pos="7140"/>
+          <w:tab w:val="left" w:pos="7160"/>
+          <w:tab w:val="left" w:pos="7180"/>
+          <w:tab w:val="left" w:pos="7200"/>
+          <w:tab w:val="left" w:pos="7220"/>
+          <w:tab w:val="left" w:pos="7240"/>
+          <w:tab w:val="left" w:pos="7260"/>
+          <w:tab w:val="left" w:pos="7280"/>
+          <w:tab w:val="left" w:pos="7300"/>
+          <w:tab w:val="left" w:pos="7320"/>
+          <w:tab w:val="left" w:pos="7340"/>
+          <w:tab w:val="left" w:pos="7360"/>
+          <w:tab w:val="left" w:pos="7380"/>
+          <w:tab w:val="left" w:pos="7400"/>
+          <w:tab w:val="left" w:pos="7420"/>
+          <w:tab w:val="left" w:pos="7440"/>
+          <w:tab w:val="left" w:pos="7460"/>
+          <w:tab w:val="left" w:pos="7480"/>
+          <w:tab w:val="left" w:pos="7500"/>
+          <w:tab w:val="left" w:pos="7520"/>
+          <w:tab w:val="left" w:pos="7540"/>
+          <w:tab w:val="left" w:pos="7560"/>
+          <w:tab w:val="left" w:pos="7580"/>
+          <w:tab w:val="left" w:pos="7600"/>
+          <w:tab w:val="left" w:pos="7620"/>
+          <w:tab w:val="left" w:pos="7640"/>
+          <w:tab w:val="left" w:pos="7660"/>
+          <w:tab w:val="left" w:pos="7680"/>
+          <w:tab w:val="left" w:pos="7700"/>
+          <w:tab w:val="left" w:pos="7720"/>
+          <w:tab w:val="left" w:pos="7740"/>
+          <w:tab w:val="left" w:pos="7760"/>
+        </w:tabs>
+        <w:bidi w:val="0"/>
+        <w:spacing w:before="0" w:line="240" w:lineRule="auto"/>
+        <w:ind w:left="0" w:right="0" w:firstLine="0"/>
         <w:jc w:val="left"/>
         <w:rPr>
-          <w:color w:val="17365D" w:themeColor="text2" w:themeShade="BF"/>
+          <w:sz w:val="26"/>
+          <w:szCs w:val="26"/>
+          <w:rtl w:val="0"/>
+        </w:rPr>
+      </w:pPr>
+      <w:r>
+        <w:rPr>
+          <w:sz w:val="26"/>
+          <w:szCs w:val="26"/>
+          <w:rtl w:val="0"/>
+          <w:lang w:val="en-US"/>
+        </w:rPr>
+        <w:t>forward-thinking mindset and dedication to promoting teamwork and creativity</w:t>
+      </w:r>
+    </w:p>
+    <w:p>
+      <w:pPr>
+        <w:pStyle w:val="Default"/>
+        <w:tabs>
+          <w:tab w:val="left" w:pos="560"/>
+          <w:tab w:val="left" w:pos="1120"/>
+          <w:tab w:val="left" w:pos="1680"/>
+          <w:tab w:val="left" w:pos="2240"/>
+          <w:tab w:val="left" w:pos="2800"/>
+          <w:tab w:val="left" w:pos="3360"/>
+          <w:tab w:val="left" w:pos="3920"/>
+          <w:tab w:val="left" w:pos="4480"/>
+          <w:tab w:val="left" w:pos="5040"/>
+          <w:tab w:val="left" w:pos="5600"/>
+          <w:tab w:val="left" w:pos="6160"/>
+          <w:tab w:val="left" w:pos="6720"/>
+          <w:tab w:val="left" w:pos="6740"/>
+          <w:tab w:val="left" w:pos="6760"/>
+          <w:tab w:val="left" w:pos="6780"/>
+          <w:tab w:val="left" w:pos="6800"/>
+          <w:tab w:val="left" w:pos="6820"/>
+          <w:tab w:val="left" w:pos="6840"/>
+          <w:tab w:val="left" w:pos="6860"/>
+          <w:tab w:val="left" w:pos="6880"/>
+          <w:tab w:val="left" w:pos="6900"/>
+          <w:tab w:val="left" w:pos="6920"/>
+          <w:tab w:val="left" w:pos="6940"/>
+          <w:tab w:val="left" w:pos="6960"/>
+          <w:tab w:val="left" w:pos="6980"/>
+          <w:tab w:val="left" w:pos="7000"/>
+          <w:tab w:val="left" w:pos="7020"/>
+          <w:tab w:val="left" w:pos="7040"/>
+          <w:tab w:val="left" w:pos="7060"/>
+          <w:tab w:val="left" w:pos="7080"/>
+          <w:tab w:val="left" w:pos="7100"/>
+          <w:tab w:val="left" w:pos="7120"/>
+          <w:tab w:val="left" w:pos="7140"/>
+          <w:tab w:val="left" w:pos="7160"/>
+          <w:tab w:val="left" w:pos="7180"/>
+          <w:tab w:val="left" w:pos="7200"/>
+          <w:tab w:val="left" w:pos="7220"/>
+          <w:tab w:val="left" w:pos="7240"/>
+          <w:tab w:val="left" w:pos="7260"/>
+          <w:tab w:val="left" w:pos="7280"/>
+          <w:tab w:val="left" w:pos="7300"/>
+          <w:tab w:val="left" w:pos="7320"/>
+          <w:tab w:val="left" w:pos="7340"/>
+          <w:tab w:val="left" w:pos="7360"/>
+          <w:tab w:val="left" w:pos="7380"/>
+          <w:tab w:val="left" w:pos="7400"/>
+          <w:tab w:val="left" w:pos="7420"/>
+          <w:tab w:val="left" w:pos="7440"/>
+          <w:tab w:val="left" w:pos="7460"/>
+          <w:tab w:val="left" w:pos="7480"/>
+          <w:tab w:val="left" w:pos="7500"/>
+          <w:tab w:val="left" w:pos="7520"/>
+          <w:tab w:val="left" w:pos="7540"/>
+          <w:tab w:val="left" w:pos="7560"/>
+          <w:tab w:val="left" w:pos="7580"/>
+          <w:tab w:val="left" w:pos="7600"/>
+          <w:tab w:val="left" w:pos="7620"/>
+          <w:tab w:val="left" w:pos="7640"/>
+          <w:tab w:val="left" w:pos="7660"/>
+          <w:tab w:val="left" w:pos="7680"/>
+          <w:tab w:val="left" w:pos="7700"/>
+          <w:tab w:val="left" w:pos="7720"/>
+          <w:tab w:val="left" w:pos="7740"/>
+          <w:tab w:val="left" w:pos="7760"/>
+        </w:tabs>
+        <w:bidi w:val="0"/>
+        <w:spacing w:before="0" w:line="240" w:lineRule="auto"/>
+        <w:ind w:left="0" w:right="0" w:firstLine="0"/>
+        <w:jc w:val="left"/>
+        <w:rPr>
+          <w:sz w:val="26"/>
+          <w:szCs w:val="26"/>
+          <w:rtl w:val="0"/>
+        </w:rPr>
+      </w:pPr>
+      <w:r>
+        <w:rPr>
+          <w:sz w:val="26"/>
+          <w:szCs w:val="26"/>
+          <w:rtl w:val="0"/>
+          <w:lang w:val="en-US"/>
+        </w:rPr>
+        <w:t>within the club have significantly influenced our school community.</w:t>
+      </w:r>
+    </w:p>
+    <w:p>
+      <w:pPr>
+        <w:pStyle w:val="Default"/>
+        <w:tabs>
+          <w:tab w:val="left" w:pos="560"/>
+          <w:tab w:val="left" w:pos="1120"/>
+          <w:tab w:val="left" w:pos="1680"/>
+          <w:tab w:val="left" w:pos="2240"/>
+          <w:tab w:val="left" w:pos="2800"/>
+          <w:tab w:val="left" w:pos="3360"/>
+          <w:tab w:val="left" w:pos="3920"/>
+          <w:tab w:val="left" w:pos="4480"/>
+          <w:tab w:val="left" w:pos="5040"/>
+          <w:tab w:val="left" w:pos="5600"/>
+          <w:tab w:val="left" w:pos="6160"/>
+          <w:tab w:val="left" w:pos="6720"/>
+          <w:tab w:val="left" w:pos="6740"/>
+          <w:tab w:val="left" w:pos="6760"/>
+          <w:tab w:val="left" w:pos="6780"/>
+          <w:tab w:val="left" w:pos="6800"/>
+          <w:tab w:val="left" w:pos="6820"/>
+          <w:tab w:val="left" w:pos="6840"/>
+          <w:tab w:val="left" w:pos="6860"/>
+          <w:tab w:val="left" w:pos="6880"/>
+          <w:tab w:val="left" w:pos="6900"/>
+          <w:tab w:val="left" w:pos="6920"/>
+          <w:tab w:val="left" w:pos="6940"/>
+          <w:tab w:val="left" w:pos="6960"/>
+          <w:tab w:val="left" w:pos="6980"/>
+          <w:tab w:val="left" w:pos="7000"/>
+          <w:tab w:val="left" w:pos="7020"/>
+          <w:tab w:val="left" w:pos="7040"/>
+          <w:tab w:val="left" w:pos="7060"/>
+          <w:tab w:val="left" w:pos="7080"/>
+          <w:tab w:val="left" w:pos="7100"/>
+          <w:tab w:val="left" w:pos="7120"/>
+          <w:tab w:val="left" w:pos="7140"/>
+          <w:tab w:val="left" w:pos="7160"/>
+          <w:tab w:val="left" w:pos="7180"/>
+          <w:tab w:val="left" w:pos="7200"/>
+          <w:tab w:val="left" w:pos="7220"/>
+          <w:tab w:val="left" w:pos="7240"/>
+          <w:tab w:val="left" w:pos="7260"/>
+          <w:tab w:val="left" w:pos="7280"/>
+          <w:tab w:val="left" w:pos="7300"/>
+          <w:tab w:val="left" w:pos="7320"/>
+          <w:tab w:val="left" w:pos="7340"/>
+          <w:tab w:val="left" w:pos="7360"/>
+          <w:tab w:val="left" w:pos="7380"/>
+          <w:tab w:val="left" w:pos="7400"/>
+          <w:tab w:val="left" w:pos="7420"/>
+          <w:tab w:val="left" w:pos="7440"/>
+          <w:tab w:val="left" w:pos="7460"/>
+          <w:tab w:val="left" w:pos="7480"/>
+          <w:tab w:val="left" w:pos="7500"/>
+          <w:tab w:val="left" w:pos="7520"/>
+          <w:tab w:val="left" w:pos="7540"/>
+          <w:tab w:val="left" w:pos="7560"/>
+          <w:tab w:val="left" w:pos="7580"/>
+          <w:tab w:val="left" w:pos="7600"/>
+          <w:tab w:val="left" w:pos="7620"/>
+          <w:tab w:val="left" w:pos="7640"/>
+          <w:tab w:val="left" w:pos="7660"/>
+          <w:tab w:val="left" w:pos="7680"/>
+          <w:tab w:val="left" w:pos="7700"/>
+          <w:tab w:val="left" w:pos="7720"/>
+          <w:tab w:val="left" w:pos="7740"/>
+          <w:tab w:val="left" w:pos="7760"/>
+        </w:tabs>
+        <w:bidi w:val="0"/>
+        <w:spacing w:before="0" w:line="240" w:lineRule="auto"/>
+        <w:ind w:left="0" w:right="0" w:firstLine="0"/>
+        <w:jc w:val="left"/>
+        <w:rPr>
+          <w:sz w:val="26"/>
+          <w:szCs w:val="26"/>
+          <w:rtl w:val="0"/>
         </w:rPr>
       </w:pPr>
     </w:p>
     <w:p>
       <w:pPr>
+        <w:pStyle w:val="Default"/>
+        <w:tabs>
+          <w:tab w:val="left" w:pos="560"/>
+          <w:tab w:val="left" w:pos="1120"/>
+          <w:tab w:val="left" w:pos="1680"/>
+          <w:tab w:val="left" w:pos="2240"/>
+          <w:tab w:val="left" w:pos="2800"/>
+          <w:tab w:val="left" w:pos="3360"/>
+          <w:tab w:val="left" w:pos="3920"/>
+          <w:tab w:val="left" w:pos="4480"/>
+          <w:tab w:val="left" w:pos="5040"/>
+          <w:tab w:val="left" w:pos="5600"/>
+          <w:tab w:val="left" w:pos="6160"/>
+          <w:tab w:val="left" w:pos="6720"/>
+          <w:tab w:val="left" w:pos="6740"/>
+          <w:tab w:val="left" w:pos="6760"/>
+          <w:tab w:val="left" w:pos="6780"/>
+          <w:tab w:val="left" w:pos="6800"/>
+          <w:tab w:val="left" w:pos="6820"/>
+          <w:tab w:val="left" w:pos="6840"/>
+          <w:tab w:val="left" w:pos="6860"/>
+          <w:tab w:val="left" w:pos="6880"/>
+          <w:tab w:val="left" w:pos="6900"/>
+          <w:tab w:val="left" w:pos="6920"/>
+          <w:tab w:val="left" w:pos="6940"/>
+          <w:tab w:val="left" w:pos="6960"/>
+          <w:tab w:val="left" w:pos="6980"/>
+          <w:tab w:val="left" w:pos="7000"/>
+          <w:tab w:val="left" w:pos="7020"/>
+          <w:tab w:val="left" w:pos="7040"/>
+          <w:tab w:val="left" w:pos="7060"/>
+          <w:tab w:val="left" w:pos="7080"/>
+          <w:tab w:val="left" w:pos="7100"/>
+          <w:tab w:val="left" w:pos="7120"/>
+          <w:tab w:val="left" w:pos="7140"/>
+          <w:tab w:val="left" w:pos="7160"/>
+          <w:tab w:val="left" w:pos="7180"/>
+          <w:tab w:val="left" w:pos="7200"/>
+          <w:tab w:val="left" w:pos="7220"/>
+          <w:tab w:val="left" w:pos="7240"/>
+          <w:tab w:val="left" w:pos="7260"/>
+          <w:tab w:val="left" w:pos="7280"/>
+          <w:tab w:val="left" w:pos="7300"/>
+          <w:tab w:val="left" w:pos="7320"/>
+          <w:tab w:val="left" w:pos="7340"/>
+          <w:tab w:val="left" w:pos="7360"/>
+          <w:tab w:val="left" w:pos="7380"/>
+          <w:tab w:val="left" w:pos="7400"/>
+          <w:tab w:val="left" w:pos="7420"/>
+          <w:tab w:val="left" w:pos="7440"/>
+          <w:tab w:val="left" w:pos="7460"/>
+          <w:tab w:val="left" w:pos="7480"/>
+          <w:tab w:val="left" w:pos="7500"/>
+          <w:tab w:val="left" w:pos="7520"/>
+          <w:tab w:val="left" w:pos="7540"/>
+          <w:tab w:val="left" w:pos="7560"/>
+          <w:tab w:val="left" w:pos="7580"/>
+          <w:tab w:val="left" w:pos="7600"/>
+          <w:tab w:val="left" w:pos="7620"/>
+          <w:tab w:val="left" w:pos="7640"/>
+          <w:tab w:val="left" w:pos="7660"/>
+          <w:tab w:val="left" w:pos="7680"/>
+          <w:tab w:val="left" w:pos="7700"/>
+          <w:tab w:val="left" w:pos="7720"/>
+          <w:tab w:val="left" w:pos="7740"/>
+          <w:tab w:val="left" w:pos="7760"/>
+        </w:tabs>
+        <w:bidi w:val="0"/>
+        <w:spacing w:before="0" w:line="240" w:lineRule="auto"/>
+        <w:ind w:left="0" w:right="0" w:firstLine="0"/>
         <w:jc w:val="left"/>
         <w:rPr>
-          <w:b/>
-          <w:color w:val="17365D" w:themeColor="text2" w:themeShade="BF"/>
-          <w:sz w:val="28"/>
-          <w:szCs w:val="28"/>
+          <w:sz w:val="26"/>
+          <w:szCs w:val="26"/>
+          <w:rtl w:val="0"/>
         </w:rPr>
       </w:pPr>
       <w:r>
         <w:rPr>
-          <w:b/>
-          <w:color w:val="17365D" w:themeColor="text2" w:themeShade="BF"/>
-          <w:sz w:val="28"/>
-          <w:szCs w:val="28"/>
-        </w:rPr>
-        <w:t>Background and Context</w:t>
+          <w:sz w:val="26"/>
+          <w:szCs w:val="26"/>
+          <w:rtl w:val="0"/>
+          <w:lang w:val="en-US"/>
+        </w:rPr>
+        <w:t>Zaynobiddin's scholarly accomplishments are remarkably impressive. He has</w:t>
       </w:r>
     </w:p>
     <w:p>
       <w:pPr>
-        <w:ind w:firstLine="720"/>
+        <w:pStyle w:val="Default"/>
+        <w:tabs>
+          <w:tab w:val="left" w:pos="560"/>
+          <w:tab w:val="left" w:pos="1120"/>
+          <w:tab w:val="left" w:pos="1680"/>
+          <w:tab w:val="left" w:pos="2240"/>
+          <w:tab w:val="left" w:pos="2800"/>
+          <w:tab w:val="left" w:pos="3360"/>
+          <w:tab w:val="left" w:pos="3920"/>
+          <w:tab w:val="left" w:pos="4480"/>
+          <w:tab w:val="left" w:pos="5040"/>
+          <w:tab w:val="left" w:pos="5600"/>
+          <w:tab w:val="left" w:pos="6160"/>
+          <w:tab w:val="left" w:pos="6720"/>
+          <w:tab w:val="left" w:pos="6740"/>
+          <w:tab w:val="left" w:pos="6760"/>
+          <w:tab w:val="left" w:pos="6780"/>
+          <w:tab w:val="left" w:pos="6800"/>
+          <w:tab w:val="left" w:pos="6820"/>
+          <w:tab w:val="left" w:pos="6840"/>
+          <w:tab w:val="left" w:pos="6860"/>
+          <w:tab w:val="left" w:pos="6880"/>
+          <w:tab w:val="left" w:pos="6900"/>
+          <w:tab w:val="left" w:pos="6920"/>
+          <w:tab w:val="left" w:pos="6940"/>
+          <w:tab w:val="left" w:pos="6960"/>
+          <w:tab w:val="left" w:pos="6980"/>
+          <w:tab w:val="left" w:pos="7000"/>
+          <w:tab w:val="left" w:pos="7020"/>
+          <w:tab w:val="left" w:pos="7040"/>
+          <w:tab w:val="left" w:pos="7060"/>
+          <w:tab w:val="left" w:pos="7080"/>
+          <w:tab w:val="left" w:pos="7100"/>
+          <w:tab w:val="left" w:pos="7120"/>
+          <w:tab w:val="left" w:pos="7140"/>
+          <w:tab w:val="left" w:pos="7160"/>
+          <w:tab w:val="left" w:pos="7180"/>
+          <w:tab w:val="left" w:pos="7200"/>
+          <w:tab w:val="left" w:pos="7220"/>
+          <w:tab w:val="left" w:pos="7240"/>
+          <w:tab w:val="left" w:pos="7260"/>
+          <w:tab w:val="left" w:pos="7280"/>
+          <w:tab w:val="left" w:pos="7300"/>
+          <w:tab w:val="left" w:pos="7320"/>
+          <w:tab w:val="left" w:pos="7340"/>
+          <w:tab w:val="left" w:pos="7360"/>
+          <w:tab w:val="left" w:pos="7380"/>
+          <w:tab w:val="left" w:pos="7400"/>
+          <w:tab w:val="left" w:pos="7420"/>
+          <w:tab w:val="left" w:pos="7440"/>
+          <w:tab w:val="left" w:pos="7460"/>
+          <w:tab w:val="left" w:pos="7480"/>
+          <w:tab w:val="left" w:pos="7500"/>
+          <w:tab w:val="left" w:pos="7520"/>
+          <w:tab w:val="left" w:pos="7540"/>
+          <w:tab w:val="left" w:pos="7560"/>
+          <w:tab w:val="left" w:pos="7580"/>
+          <w:tab w:val="left" w:pos="7600"/>
+          <w:tab w:val="left" w:pos="7620"/>
+          <w:tab w:val="left" w:pos="7640"/>
+          <w:tab w:val="left" w:pos="7660"/>
+          <w:tab w:val="left" w:pos="7680"/>
+          <w:tab w:val="left" w:pos="7700"/>
+          <w:tab w:val="left" w:pos="7720"/>
+          <w:tab w:val="left" w:pos="7740"/>
+          <w:tab w:val="left" w:pos="7760"/>
+        </w:tabs>
+        <w:bidi w:val="0"/>
+        <w:spacing w:before="0" w:line="240" w:lineRule="auto"/>
+        <w:ind w:left="0" w:right="0" w:firstLine="0"/>
         <w:jc w:val="left"/>
+        <w:rPr>
+          <w:sz w:val="26"/>
+          <w:szCs w:val="26"/>
+          <w:rtl w:val="0"/>
+        </w:rPr>
       </w:pPr>
       <w:r>
-        <w:t>AI in education encompasses a range of applications, from personalized learning platforms to intelligent tutoring systems. The advent of AI has the potential to transform traditional education models, catering to individual learning styles and promoting more effective knowledge acquisition.</w:t>
+        <w:rPr>
+          <w:sz w:val="26"/>
+          <w:szCs w:val="26"/>
+          <w:rtl w:val="0"/>
+          <w:lang w:val="en-US"/>
+        </w:rPr>
+        <w:t>reliably achieved 1st place in our school's math contests from grade 8 to 11,</w:t>
       </w:r>
     </w:p>
     <w:p>
       <w:pPr>
+        <w:pStyle w:val="Default"/>
+        <w:tabs>
+          <w:tab w:val="left" w:pos="560"/>
+          <w:tab w:val="left" w:pos="1120"/>
+          <w:tab w:val="left" w:pos="1680"/>
+          <w:tab w:val="left" w:pos="2240"/>
+          <w:tab w:val="left" w:pos="2800"/>
+          <w:tab w:val="left" w:pos="3360"/>
+          <w:tab w:val="left" w:pos="3920"/>
+          <w:tab w:val="left" w:pos="4480"/>
+          <w:tab w:val="left" w:pos="5040"/>
+          <w:tab w:val="left" w:pos="5600"/>
+          <w:tab w:val="left" w:pos="6160"/>
+          <w:tab w:val="left" w:pos="6720"/>
+          <w:tab w:val="left" w:pos="6740"/>
+          <w:tab w:val="left" w:pos="6760"/>
+          <w:tab w:val="left" w:pos="6780"/>
+          <w:tab w:val="left" w:pos="6800"/>
+          <w:tab w:val="left" w:pos="6820"/>
+          <w:tab w:val="left" w:pos="6840"/>
+          <w:tab w:val="left" w:pos="6860"/>
+          <w:tab w:val="left" w:pos="6880"/>
+          <w:tab w:val="left" w:pos="6900"/>
+          <w:tab w:val="left" w:pos="6920"/>
+          <w:tab w:val="left" w:pos="6940"/>
+          <w:tab w:val="left" w:pos="6960"/>
+          <w:tab w:val="left" w:pos="6980"/>
+          <w:tab w:val="left" w:pos="7000"/>
+          <w:tab w:val="left" w:pos="7020"/>
+          <w:tab w:val="left" w:pos="7040"/>
+          <w:tab w:val="left" w:pos="7060"/>
+          <w:tab w:val="left" w:pos="7080"/>
+          <w:tab w:val="left" w:pos="7100"/>
+          <w:tab w:val="left" w:pos="7120"/>
+          <w:tab w:val="left" w:pos="7140"/>
+          <w:tab w:val="left" w:pos="7160"/>
+          <w:tab w:val="left" w:pos="7180"/>
+          <w:tab w:val="left" w:pos="7200"/>
+          <w:tab w:val="left" w:pos="7220"/>
+          <w:tab w:val="left" w:pos="7240"/>
+          <w:tab w:val="left" w:pos="7260"/>
+          <w:tab w:val="left" w:pos="7280"/>
+          <w:tab w:val="left" w:pos="7300"/>
+          <w:tab w:val="left" w:pos="7320"/>
+          <w:tab w:val="left" w:pos="7340"/>
+          <w:tab w:val="left" w:pos="7360"/>
+          <w:tab w:val="left" w:pos="7380"/>
+          <w:tab w:val="left" w:pos="7400"/>
+          <w:tab w:val="left" w:pos="7420"/>
+          <w:tab w:val="left" w:pos="7440"/>
+          <w:tab w:val="left" w:pos="7460"/>
+          <w:tab w:val="left" w:pos="7480"/>
+          <w:tab w:val="left" w:pos="7500"/>
+          <w:tab w:val="left" w:pos="7520"/>
+          <w:tab w:val="left" w:pos="7540"/>
+          <w:tab w:val="left" w:pos="7560"/>
+          <w:tab w:val="left" w:pos="7580"/>
+          <w:tab w:val="left" w:pos="7600"/>
+          <w:tab w:val="left" w:pos="7620"/>
+          <w:tab w:val="left" w:pos="7640"/>
+          <w:tab w:val="left" w:pos="7660"/>
+          <w:tab w:val="left" w:pos="7680"/>
+          <w:tab w:val="left" w:pos="7700"/>
+          <w:tab w:val="left" w:pos="7720"/>
+          <w:tab w:val="left" w:pos="7740"/>
+          <w:tab w:val="left" w:pos="7760"/>
+        </w:tabs>
+        <w:bidi w:val="0"/>
+        <w:spacing w:before="0" w:line="240" w:lineRule="auto"/>
+        <w:ind w:left="0" w:right="0" w:firstLine="0"/>
         <w:jc w:val="left"/>
+        <w:rPr>
+          <w:sz w:val="26"/>
+          <w:szCs w:val="26"/>
+          <w:rtl w:val="0"/>
+        </w:rPr>
+      </w:pPr>
+      <w:r>
+        <w:rPr>
+          <w:sz w:val="26"/>
+          <w:szCs w:val="26"/>
+          <w:rtl w:val="0"/>
+          <w:lang w:val="en-US"/>
+        </w:rPr>
+        <w:t>showcasing both his intellectual talent and his commitment to excellence. This</w:t>
+      </w:r>
+    </w:p>
+    <w:p>
+      <w:pPr>
+        <w:pStyle w:val="Default"/>
+        <w:tabs>
+          <w:tab w:val="left" w:pos="560"/>
+          <w:tab w:val="left" w:pos="1120"/>
+          <w:tab w:val="left" w:pos="1680"/>
+          <w:tab w:val="left" w:pos="2240"/>
+          <w:tab w:val="left" w:pos="2800"/>
+          <w:tab w:val="left" w:pos="3360"/>
+          <w:tab w:val="left" w:pos="3920"/>
+          <w:tab w:val="left" w:pos="4480"/>
+          <w:tab w:val="left" w:pos="5040"/>
+          <w:tab w:val="left" w:pos="5600"/>
+          <w:tab w:val="left" w:pos="6160"/>
+          <w:tab w:val="left" w:pos="6720"/>
+          <w:tab w:val="left" w:pos="6740"/>
+          <w:tab w:val="left" w:pos="6760"/>
+          <w:tab w:val="left" w:pos="6780"/>
+          <w:tab w:val="left" w:pos="6800"/>
+          <w:tab w:val="left" w:pos="6820"/>
+          <w:tab w:val="left" w:pos="6840"/>
+          <w:tab w:val="left" w:pos="6860"/>
+          <w:tab w:val="left" w:pos="6880"/>
+          <w:tab w:val="left" w:pos="6900"/>
+          <w:tab w:val="left" w:pos="6920"/>
+          <w:tab w:val="left" w:pos="6940"/>
+          <w:tab w:val="left" w:pos="6960"/>
+          <w:tab w:val="left" w:pos="6980"/>
+          <w:tab w:val="left" w:pos="7000"/>
+          <w:tab w:val="left" w:pos="7020"/>
+          <w:tab w:val="left" w:pos="7040"/>
+          <w:tab w:val="left" w:pos="7060"/>
+          <w:tab w:val="left" w:pos="7080"/>
+          <w:tab w:val="left" w:pos="7100"/>
+          <w:tab w:val="left" w:pos="7120"/>
+          <w:tab w:val="left" w:pos="7140"/>
+          <w:tab w:val="left" w:pos="7160"/>
+          <w:tab w:val="left" w:pos="7180"/>
+          <w:tab w:val="left" w:pos="7200"/>
+          <w:tab w:val="left" w:pos="7220"/>
+          <w:tab w:val="left" w:pos="7240"/>
+          <w:tab w:val="left" w:pos="7260"/>
+          <w:tab w:val="left" w:pos="7280"/>
+          <w:tab w:val="left" w:pos="7300"/>
+          <w:tab w:val="left" w:pos="7320"/>
+          <w:tab w:val="left" w:pos="7340"/>
+          <w:tab w:val="left" w:pos="7360"/>
+          <w:tab w:val="left" w:pos="7380"/>
+          <w:tab w:val="left" w:pos="7400"/>
+          <w:tab w:val="left" w:pos="7420"/>
+          <w:tab w:val="left" w:pos="7440"/>
+          <w:tab w:val="left" w:pos="7460"/>
+          <w:tab w:val="left" w:pos="7480"/>
+          <w:tab w:val="left" w:pos="7500"/>
+          <w:tab w:val="left" w:pos="7520"/>
+          <w:tab w:val="left" w:pos="7540"/>
+          <w:tab w:val="left" w:pos="7560"/>
+          <w:tab w:val="left" w:pos="7580"/>
+          <w:tab w:val="left" w:pos="7600"/>
+          <w:tab w:val="left" w:pos="7620"/>
+          <w:tab w:val="left" w:pos="7640"/>
+          <w:tab w:val="left" w:pos="7660"/>
+          <w:tab w:val="left" w:pos="7680"/>
+          <w:tab w:val="left" w:pos="7700"/>
+          <w:tab w:val="left" w:pos="7720"/>
+          <w:tab w:val="left" w:pos="7740"/>
+          <w:tab w:val="left" w:pos="7760"/>
+        </w:tabs>
+        <w:bidi w:val="0"/>
+        <w:spacing w:before="0" w:line="240" w:lineRule="auto"/>
+        <w:ind w:left="0" w:right="0" w:firstLine="0"/>
+        <w:jc w:val="left"/>
+        <w:rPr>
+          <w:sz w:val="26"/>
+          <w:szCs w:val="26"/>
+          <w:rtl w:val="0"/>
+        </w:rPr>
+      </w:pPr>
+      <w:r>
+        <w:rPr>
+          <w:sz w:val="26"/>
+          <w:szCs w:val="26"/>
+          <w:rtl w:val="0"/>
+          <w:lang w:val="en-US"/>
+        </w:rPr>
+        <w:t>achievement carries over to regional competitions, where he has routinely placed</w:t>
+      </w:r>
+    </w:p>
+    <w:p>
+      <w:pPr>
+        <w:pStyle w:val="Default"/>
+        <w:tabs>
+          <w:tab w:val="left" w:pos="560"/>
+          <w:tab w:val="left" w:pos="1120"/>
+          <w:tab w:val="left" w:pos="1680"/>
+          <w:tab w:val="left" w:pos="2240"/>
+          <w:tab w:val="left" w:pos="2800"/>
+          <w:tab w:val="left" w:pos="3360"/>
+          <w:tab w:val="left" w:pos="3920"/>
+          <w:tab w:val="left" w:pos="4480"/>
+          <w:tab w:val="left" w:pos="5040"/>
+          <w:tab w:val="left" w:pos="5600"/>
+          <w:tab w:val="left" w:pos="6160"/>
+          <w:tab w:val="left" w:pos="6720"/>
+          <w:tab w:val="left" w:pos="6740"/>
+          <w:tab w:val="left" w:pos="6760"/>
+          <w:tab w:val="left" w:pos="6780"/>
+          <w:tab w:val="left" w:pos="6800"/>
+          <w:tab w:val="left" w:pos="6820"/>
+          <w:tab w:val="left" w:pos="6840"/>
+          <w:tab w:val="left" w:pos="6860"/>
+          <w:tab w:val="left" w:pos="6880"/>
+          <w:tab w:val="left" w:pos="6900"/>
+          <w:tab w:val="left" w:pos="6920"/>
+          <w:tab w:val="left" w:pos="6940"/>
+          <w:tab w:val="left" w:pos="6960"/>
+          <w:tab w:val="left" w:pos="6980"/>
+          <w:tab w:val="left" w:pos="7000"/>
+          <w:tab w:val="left" w:pos="7020"/>
+          <w:tab w:val="left" w:pos="7040"/>
+          <w:tab w:val="left" w:pos="7060"/>
+          <w:tab w:val="left" w:pos="7080"/>
+          <w:tab w:val="left" w:pos="7100"/>
+          <w:tab w:val="left" w:pos="7120"/>
+          <w:tab w:val="left" w:pos="7140"/>
+          <w:tab w:val="left" w:pos="7160"/>
+          <w:tab w:val="left" w:pos="7180"/>
+          <w:tab w:val="left" w:pos="7200"/>
+          <w:tab w:val="left" w:pos="7220"/>
+          <w:tab w:val="left" w:pos="7240"/>
+          <w:tab w:val="left" w:pos="7260"/>
+          <w:tab w:val="left" w:pos="7280"/>
+          <w:tab w:val="left" w:pos="7300"/>
+          <w:tab w:val="left" w:pos="7320"/>
+          <w:tab w:val="left" w:pos="7340"/>
+          <w:tab w:val="left" w:pos="7360"/>
+          <w:tab w:val="left" w:pos="7380"/>
+          <w:tab w:val="left" w:pos="7400"/>
+          <w:tab w:val="left" w:pos="7420"/>
+          <w:tab w:val="left" w:pos="7440"/>
+          <w:tab w:val="left" w:pos="7460"/>
+          <w:tab w:val="left" w:pos="7480"/>
+          <w:tab w:val="left" w:pos="7500"/>
+          <w:tab w:val="left" w:pos="7520"/>
+          <w:tab w:val="left" w:pos="7540"/>
+          <w:tab w:val="left" w:pos="7560"/>
+          <w:tab w:val="left" w:pos="7580"/>
+          <w:tab w:val="left" w:pos="7600"/>
+          <w:tab w:val="left" w:pos="7620"/>
+          <w:tab w:val="left" w:pos="7640"/>
+          <w:tab w:val="left" w:pos="7660"/>
+          <w:tab w:val="left" w:pos="7680"/>
+          <w:tab w:val="left" w:pos="7700"/>
+          <w:tab w:val="left" w:pos="7720"/>
+          <w:tab w:val="left" w:pos="7740"/>
+          <w:tab w:val="left" w:pos="7760"/>
+        </w:tabs>
+        <w:bidi w:val="0"/>
+        <w:spacing w:before="0" w:line="240" w:lineRule="auto"/>
+        <w:ind w:left="0" w:right="0" w:firstLine="0"/>
+        <w:jc w:val="left"/>
+        <w:rPr>
+          <w:sz w:val="26"/>
+          <w:szCs w:val="26"/>
+          <w:rtl w:val="0"/>
+        </w:rPr>
+      </w:pPr>
+      <w:r>
+        <w:rPr>
+          <w:sz w:val="26"/>
+          <w:szCs w:val="26"/>
+          <w:rtl w:val="0"/>
+          <w:lang w:val="en-US"/>
+        </w:rPr>
+        <w:t>among the top 5 competitors, reinforcing his status as a notable figure in the</w:t>
+      </w:r>
+    </w:p>
+    <w:p>
+      <w:pPr>
+        <w:pStyle w:val="Default"/>
+        <w:tabs>
+          <w:tab w:val="left" w:pos="560"/>
+          <w:tab w:val="left" w:pos="1120"/>
+          <w:tab w:val="left" w:pos="1680"/>
+          <w:tab w:val="left" w:pos="2240"/>
+          <w:tab w:val="left" w:pos="2800"/>
+          <w:tab w:val="left" w:pos="3360"/>
+          <w:tab w:val="left" w:pos="3920"/>
+          <w:tab w:val="left" w:pos="4480"/>
+          <w:tab w:val="left" w:pos="5040"/>
+          <w:tab w:val="left" w:pos="5600"/>
+          <w:tab w:val="left" w:pos="6160"/>
+          <w:tab w:val="left" w:pos="6720"/>
+          <w:tab w:val="left" w:pos="6740"/>
+          <w:tab w:val="left" w:pos="6760"/>
+          <w:tab w:val="left" w:pos="6780"/>
+          <w:tab w:val="left" w:pos="6800"/>
+          <w:tab w:val="left" w:pos="6820"/>
+          <w:tab w:val="left" w:pos="6840"/>
+          <w:tab w:val="left" w:pos="6860"/>
+          <w:tab w:val="left" w:pos="6880"/>
+          <w:tab w:val="left" w:pos="6900"/>
+          <w:tab w:val="left" w:pos="6920"/>
+          <w:tab w:val="left" w:pos="6940"/>
+          <w:tab w:val="left" w:pos="6960"/>
+          <w:tab w:val="left" w:pos="6980"/>
+          <w:tab w:val="left" w:pos="7000"/>
+          <w:tab w:val="left" w:pos="7020"/>
+          <w:tab w:val="left" w:pos="7040"/>
+          <w:tab w:val="left" w:pos="7060"/>
+          <w:tab w:val="left" w:pos="7080"/>
+          <w:tab w:val="left" w:pos="7100"/>
+          <w:tab w:val="left" w:pos="7120"/>
+          <w:tab w:val="left" w:pos="7140"/>
+          <w:tab w:val="left" w:pos="7160"/>
+          <w:tab w:val="left" w:pos="7180"/>
+          <w:tab w:val="left" w:pos="7200"/>
+          <w:tab w:val="left" w:pos="7220"/>
+          <w:tab w:val="left" w:pos="7240"/>
+          <w:tab w:val="left" w:pos="7260"/>
+          <w:tab w:val="left" w:pos="7280"/>
+          <w:tab w:val="left" w:pos="7300"/>
+          <w:tab w:val="left" w:pos="7320"/>
+          <w:tab w:val="left" w:pos="7340"/>
+          <w:tab w:val="left" w:pos="7360"/>
+          <w:tab w:val="left" w:pos="7380"/>
+          <w:tab w:val="left" w:pos="7400"/>
+          <w:tab w:val="left" w:pos="7420"/>
+          <w:tab w:val="left" w:pos="7440"/>
+          <w:tab w:val="left" w:pos="7460"/>
+          <w:tab w:val="left" w:pos="7480"/>
+          <w:tab w:val="left" w:pos="7500"/>
+          <w:tab w:val="left" w:pos="7520"/>
+          <w:tab w:val="left" w:pos="7540"/>
+          <w:tab w:val="left" w:pos="7560"/>
+          <w:tab w:val="left" w:pos="7580"/>
+          <w:tab w:val="left" w:pos="7600"/>
+          <w:tab w:val="left" w:pos="7620"/>
+          <w:tab w:val="left" w:pos="7640"/>
+          <w:tab w:val="left" w:pos="7660"/>
+          <w:tab w:val="left" w:pos="7680"/>
+          <w:tab w:val="left" w:pos="7700"/>
+          <w:tab w:val="left" w:pos="7720"/>
+          <w:tab w:val="left" w:pos="7740"/>
+          <w:tab w:val="left" w:pos="7760"/>
+        </w:tabs>
+        <w:bidi w:val="0"/>
+        <w:spacing w:before="0" w:line="240" w:lineRule="auto"/>
+        <w:ind w:left="0" w:right="0" w:firstLine="0"/>
+        <w:jc w:val="left"/>
+        <w:rPr>
+          <w:sz w:val="26"/>
+          <w:szCs w:val="26"/>
+          <w:rtl w:val="0"/>
+        </w:rPr>
+      </w:pPr>
+      <w:r>
+        <w:rPr>
+          <w:sz w:val="26"/>
+          <w:szCs w:val="26"/>
+          <w:rtl w:val="0"/>
+          <w:lang w:val="it-IT"/>
+        </w:rPr>
+        <w:t>discipline.</w:t>
+      </w:r>
+    </w:p>
+    <w:p>
+      <w:pPr>
+        <w:pStyle w:val="Default"/>
+        <w:tabs>
+          <w:tab w:val="left" w:pos="560"/>
+          <w:tab w:val="left" w:pos="1120"/>
+          <w:tab w:val="left" w:pos="1680"/>
+          <w:tab w:val="left" w:pos="2240"/>
+          <w:tab w:val="left" w:pos="2800"/>
+          <w:tab w:val="left" w:pos="3360"/>
+          <w:tab w:val="left" w:pos="3920"/>
+          <w:tab w:val="left" w:pos="4480"/>
+          <w:tab w:val="left" w:pos="5040"/>
+          <w:tab w:val="left" w:pos="5600"/>
+          <w:tab w:val="left" w:pos="6160"/>
+          <w:tab w:val="left" w:pos="6720"/>
+          <w:tab w:val="left" w:pos="6740"/>
+          <w:tab w:val="left" w:pos="6760"/>
+          <w:tab w:val="left" w:pos="6780"/>
+          <w:tab w:val="left" w:pos="6800"/>
+          <w:tab w:val="left" w:pos="6820"/>
+          <w:tab w:val="left" w:pos="6840"/>
+          <w:tab w:val="left" w:pos="6860"/>
+          <w:tab w:val="left" w:pos="6880"/>
+          <w:tab w:val="left" w:pos="6900"/>
+          <w:tab w:val="left" w:pos="6920"/>
+          <w:tab w:val="left" w:pos="6940"/>
+          <w:tab w:val="left" w:pos="6960"/>
+          <w:tab w:val="left" w:pos="6980"/>
+          <w:tab w:val="left" w:pos="7000"/>
+          <w:tab w:val="left" w:pos="7020"/>
+          <w:tab w:val="left" w:pos="7040"/>
+          <w:tab w:val="left" w:pos="7060"/>
+          <w:tab w:val="left" w:pos="7080"/>
+          <w:tab w:val="left" w:pos="7100"/>
+          <w:tab w:val="left" w:pos="7120"/>
+          <w:tab w:val="left" w:pos="7140"/>
+          <w:tab w:val="left" w:pos="7160"/>
+          <w:tab w:val="left" w:pos="7180"/>
+          <w:tab w:val="left" w:pos="7200"/>
+          <w:tab w:val="left" w:pos="7220"/>
+          <w:tab w:val="left" w:pos="7240"/>
+          <w:tab w:val="left" w:pos="7260"/>
+          <w:tab w:val="left" w:pos="7280"/>
+          <w:tab w:val="left" w:pos="7300"/>
+          <w:tab w:val="left" w:pos="7320"/>
+          <w:tab w:val="left" w:pos="7340"/>
+          <w:tab w:val="left" w:pos="7360"/>
+          <w:tab w:val="left" w:pos="7380"/>
+          <w:tab w:val="left" w:pos="7400"/>
+          <w:tab w:val="left" w:pos="7420"/>
+          <w:tab w:val="left" w:pos="7440"/>
+          <w:tab w:val="left" w:pos="7460"/>
+          <w:tab w:val="left" w:pos="7480"/>
+          <w:tab w:val="left" w:pos="7500"/>
+          <w:tab w:val="left" w:pos="7520"/>
+          <w:tab w:val="left" w:pos="7540"/>
+          <w:tab w:val="left" w:pos="7560"/>
+          <w:tab w:val="left" w:pos="7580"/>
+          <w:tab w:val="left" w:pos="7600"/>
+          <w:tab w:val="left" w:pos="7620"/>
+          <w:tab w:val="left" w:pos="7640"/>
+          <w:tab w:val="left" w:pos="7660"/>
+          <w:tab w:val="left" w:pos="7680"/>
+          <w:tab w:val="left" w:pos="7700"/>
+          <w:tab w:val="left" w:pos="7720"/>
+          <w:tab w:val="left" w:pos="7740"/>
+          <w:tab w:val="left" w:pos="7760"/>
+        </w:tabs>
+        <w:bidi w:val="0"/>
+        <w:spacing w:before="0" w:line="240" w:lineRule="auto"/>
+        <w:ind w:left="0" w:right="0" w:firstLine="0"/>
+        <w:jc w:val="left"/>
+        <w:rPr>
+          <w:sz w:val="26"/>
+          <w:szCs w:val="26"/>
+          <w:rtl w:val="0"/>
+        </w:rPr>
       </w:pPr>
     </w:p>
     <w:p>
       <w:pPr>
-        <w:ind w:firstLine="720"/>
+        <w:pStyle w:val="Default"/>
+        <w:tabs>
+          <w:tab w:val="left" w:pos="560"/>
+          <w:tab w:val="left" w:pos="1120"/>
+          <w:tab w:val="left" w:pos="1680"/>
+          <w:tab w:val="left" w:pos="2240"/>
+          <w:tab w:val="left" w:pos="2800"/>
+          <w:tab w:val="left" w:pos="3360"/>
+          <w:tab w:val="left" w:pos="3920"/>
+          <w:tab w:val="left" w:pos="4480"/>
+          <w:tab w:val="left" w:pos="5040"/>
+          <w:tab w:val="left" w:pos="5600"/>
+          <w:tab w:val="left" w:pos="6160"/>
+          <w:tab w:val="left" w:pos="6720"/>
+          <w:tab w:val="left" w:pos="6740"/>
+          <w:tab w:val="left" w:pos="6760"/>
+          <w:tab w:val="left" w:pos="6780"/>
+          <w:tab w:val="left" w:pos="6800"/>
+          <w:tab w:val="left" w:pos="6820"/>
+          <w:tab w:val="left" w:pos="6840"/>
+          <w:tab w:val="left" w:pos="6860"/>
+          <w:tab w:val="left" w:pos="6880"/>
+          <w:tab w:val="left" w:pos="6900"/>
+          <w:tab w:val="left" w:pos="6920"/>
+          <w:tab w:val="left" w:pos="6940"/>
+          <w:tab w:val="left" w:pos="6960"/>
+          <w:tab w:val="left" w:pos="6980"/>
+          <w:tab w:val="left" w:pos="7000"/>
+          <w:tab w:val="left" w:pos="7020"/>
+          <w:tab w:val="left" w:pos="7040"/>
+          <w:tab w:val="left" w:pos="7060"/>
+          <w:tab w:val="left" w:pos="7080"/>
+          <w:tab w:val="left" w:pos="7100"/>
+          <w:tab w:val="left" w:pos="7120"/>
+          <w:tab w:val="left" w:pos="7140"/>
+          <w:tab w:val="left" w:pos="7160"/>
+          <w:tab w:val="left" w:pos="7180"/>
+          <w:tab w:val="left" w:pos="7200"/>
+          <w:tab w:val="left" w:pos="7220"/>
+          <w:tab w:val="left" w:pos="7240"/>
+          <w:tab w:val="left" w:pos="7260"/>
+          <w:tab w:val="left" w:pos="7280"/>
+          <w:tab w:val="left" w:pos="7300"/>
+          <w:tab w:val="left" w:pos="7320"/>
+          <w:tab w:val="left" w:pos="7340"/>
+          <w:tab w:val="left" w:pos="7360"/>
+          <w:tab w:val="left" w:pos="7380"/>
+          <w:tab w:val="left" w:pos="7400"/>
+          <w:tab w:val="left" w:pos="7420"/>
+          <w:tab w:val="left" w:pos="7440"/>
+          <w:tab w:val="left" w:pos="7460"/>
+          <w:tab w:val="left" w:pos="7480"/>
+          <w:tab w:val="left" w:pos="7500"/>
+          <w:tab w:val="left" w:pos="7520"/>
+          <w:tab w:val="left" w:pos="7540"/>
+          <w:tab w:val="left" w:pos="7560"/>
+          <w:tab w:val="left" w:pos="7580"/>
+          <w:tab w:val="left" w:pos="7600"/>
+          <w:tab w:val="left" w:pos="7620"/>
+          <w:tab w:val="left" w:pos="7640"/>
+          <w:tab w:val="left" w:pos="7660"/>
+          <w:tab w:val="left" w:pos="7680"/>
+          <w:tab w:val="left" w:pos="7700"/>
+          <w:tab w:val="left" w:pos="7720"/>
+          <w:tab w:val="left" w:pos="7740"/>
+          <w:tab w:val="left" w:pos="7760"/>
+        </w:tabs>
+        <w:bidi w:val="0"/>
+        <w:spacing w:before="0" w:line="240" w:lineRule="auto"/>
+        <w:ind w:left="0" w:right="0" w:firstLine="0"/>
         <w:jc w:val="left"/>
+        <w:rPr>
+          <w:sz w:val="26"/>
+          <w:szCs w:val="26"/>
+          <w:rtl w:val="0"/>
+        </w:rPr>
       </w:pPr>
       <w:r>
-        <w:t>The evolution of AI in education stems from the need to address diverse learning needs and provide tailored educational experiences. Adaptive learning algorithms, automated grading systems, and virtual tutors are among the innovations shaping the educational landscape.</w:t>
+        <w:rPr>
+          <w:sz w:val="26"/>
+          <w:szCs w:val="26"/>
+          <w:rtl w:val="0"/>
+          <w:lang w:val="en-US"/>
+        </w:rPr>
+        <w:t>Zaynobiddin's engaging presence and articulate charm in his native language have</w:t>
       </w:r>
     </w:p>
     <w:p>
       <w:pPr>
+        <w:pStyle w:val="Default"/>
+        <w:tabs>
+          <w:tab w:val="left" w:pos="560"/>
+          <w:tab w:val="left" w:pos="1120"/>
+          <w:tab w:val="left" w:pos="1680"/>
+          <w:tab w:val="left" w:pos="2240"/>
+          <w:tab w:val="left" w:pos="2800"/>
+          <w:tab w:val="left" w:pos="3360"/>
+          <w:tab w:val="left" w:pos="3920"/>
+          <w:tab w:val="left" w:pos="4480"/>
+          <w:tab w:val="left" w:pos="5040"/>
+          <w:tab w:val="left" w:pos="5600"/>
+          <w:tab w:val="left" w:pos="6160"/>
+          <w:tab w:val="left" w:pos="6720"/>
+          <w:tab w:val="left" w:pos="6740"/>
+          <w:tab w:val="left" w:pos="6760"/>
+          <w:tab w:val="left" w:pos="6780"/>
+          <w:tab w:val="left" w:pos="6800"/>
+          <w:tab w:val="left" w:pos="6820"/>
+          <w:tab w:val="left" w:pos="6840"/>
+          <w:tab w:val="left" w:pos="6860"/>
+          <w:tab w:val="left" w:pos="6880"/>
+          <w:tab w:val="left" w:pos="6900"/>
+          <w:tab w:val="left" w:pos="6920"/>
+          <w:tab w:val="left" w:pos="6940"/>
+          <w:tab w:val="left" w:pos="6960"/>
+          <w:tab w:val="left" w:pos="6980"/>
+          <w:tab w:val="left" w:pos="7000"/>
+          <w:tab w:val="left" w:pos="7020"/>
+          <w:tab w:val="left" w:pos="7040"/>
+          <w:tab w:val="left" w:pos="7060"/>
+          <w:tab w:val="left" w:pos="7080"/>
+          <w:tab w:val="left" w:pos="7100"/>
+          <w:tab w:val="left" w:pos="7120"/>
+          <w:tab w:val="left" w:pos="7140"/>
+          <w:tab w:val="left" w:pos="7160"/>
+          <w:tab w:val="left" w:pos="7180"/>
+          <w:tab w:val="left" w:pos="7200"/>
+          <w:tab w:val="left" w:pos="7220"/>
+          <w:tab w:val="left" w:pos="7240"/>
+          <w:tab w:val="left" w:pos="7260"/>
+          <w:tab w:val="left" w:pos="7280"/>
+          <w:tab w:val="left" w:pos="7300"/>
+          <w:tab w:val="left" w:pos="7320"/>
+          <w:tab w:val="left" w:pos="7340"/>
+          <w:tab w:val="left" w:pos="7360"/>
+          <w:tab w:val="left" w:pos="7380"/>
+          <w:tab w:val="left" w:pos="7400"/>
+          <w:tab w:val="left" w:pos="7420"/>
+          <w:tab w:val="left" w:pos="7440"/>
+          <w:tab w:val="left" w:pos="7460"/>
+          <w:tab w:val="left" w:pos="7480"/>
+          <w:tab w:val="left" w:pos="7500"/>
+          <w:tab w:val="left" w:pos="7520"/>
+          <w:tab w:val="left" w:pos="7540"/>
+          <w:tab w:val="left" w:pos="7560"/>
+          <w:tab w:val="left" w:pos="7580"/>
+          <w:tab w:val="left" w:pos="7600"/>
+          <w:tab w:val="left" w:pos="7620"/>
+          <w:tab w:val="left" w:pos="7640"/>
+          <w:tab w:val="left" w:pos="7660"/>
+          <w:tab w:val="left" w:pos="7680"/>
+          <w:tab w:val="left" w:pos="7700"/>
+          <w:tab w:val="left" w:pos="7720"/>
+          <w:tab w:val="left" w:pos="7740"/>
+          <w:tab w:val="left" w:pos="7760"/>
+        </w:tabs>
+        <w:bidi w:val="0"/>
+        <w:spacing w:before="0" w:line="240" w:lineRule="auto"/>
+        <w:ind w:left="0" w:right="0" w:firstLine="0"/>
         <w:jc w:val="left"/>
+        <w:rPr>
+          <w:sz w:val="26"/>
+          <w:szCs w:val="26"/>
+          <w:rtl w:val="0"/>
+        </w:rPr>
+      </w:pPr>
+      <w:r>
+        <w:rPr>
+          <w:sz w:val="26"/>
+          <w:szCs w:val="26"/>
+          <w:rtl w:val="0"/>
+          <w:lang w:val="en-US"/>
+        </w:rPr>
+        <w:t>resulted in his selection as a ceremonial speaker annually. His articulate speech,</w:t>
+      </w:r>
+    </w:p>
+    <w:p>
+      <w:pPr>
+        <w:pStyle w:val="Default"/>
+        <w:tabs>
+          <w:tab w:val="left" w:pos="560"/>
+          <w:tab w:val="left" w:pos="1120"/>
+          <w:tab w:val="left" w:pos="1680"/>
+          <w:tab w:val="left" w:pos="2240"/>
+          <w:tab w:val="left" w:pos="2800"/>
+          <w:tab w:val="left" w:pos="3360"/>
+          <w:tab w:val="left" w:pos="3920"/>
+          <w:tab w:val="left" w:pos="4480"/>
+          <w:tab w:val="left" w:pos="5040"/>
+          <w:tab w:val="left" w:pos="5600"/>
+          <w:tab w:val="left" w:pos="6160"/>
+          <w:tab w:val="left" w:pos="6720"/>
+          <w:tab w:val="left" w:pos="6740"/>
+          <w:tab w:val="left" w:pos="6760"/>
+          <w:tab w:val="left" w:pos="6780"/>
+          <w:tab w:val="left" w:pos="6800"/>
+          <w:tab w:val="left" w:pos="6820"/>
+          <w:tab w:val="left" w:pos="6840"/>
+          <w:tab w:val="left" w:pos="6860"/>
+          <w:tab w:val="left" w:pos="6880"/>
+          <w:tab w:val="left" w:pos="6900"/>
+          <w:tab w:val="left" w:pos="6920"/>
+          <w:tab w:val="left" w:pos="6940"/>
+          <w:tab w:val="left" w:pos="6960"/>
+          <w:tab w:val="left" w:pos="6980"/>
+          <w:tab w:val="left" w:pos="7000"/>
+          <w:tab w:val="left" w:pos="7020"/>
+          <w:tab w:val="left" w:pos="7040"/>
+          <w:tab w:val="left" w:pos="7060"/>
+          <w:tab w:val="left" w:pos="7080"/>
+          <w:tab w:val="left" w:pos="7100"/>
+          <w:tab w:val="left" w:pos="7120"/>
+          <w:tab w:val="left" w:pos="7140"/>
+          <w:tab w:val="left" w:pos="7160"/>
+          <w:tab w:val="left" w:pos="7180"/>
+          <w:tab w:val="left" w:pos="7200"/>
+          <w:tab w:val="left" w:pos="7220"/>
+          <w:tab w:val="left" w:pos="7240"/>
+          <w:tab w:val="left" w:pos="7260"/>
+          <w:tab w:val="left" w:pos="7280"/>
+          <w:tab w:val="left" w:pos="7300"/>
+          <w:tab w:val="left" w:pos="7320"/>
+          <w:tab w:val="left" w:pos="7340"/>
+          <w:tab w:val="left" w:pos="7360"/>
+          <w:tab w:val="left" w:pos="7380"/>
+          <w:tab w:val="left" w:pos="7400"/>
+          <w:tab w:val="left" w:pos="7420"/>
+          <w:tab w:val="left" w:pos="7440"/>
+          <w:tab w:val="left" w:pos="7460"/>
+          <w:tab w:val="left" w:pos="7480"/>
+          <w:tab w:val="left" w:pos="7500"/>
+          <w:tab w:val="left" w:pos="7520"/>
+          <w:tab w:val="left" w:pos="7540"/>
+          <w:tab w:val="left" w:pos="7560"/>
+          <w:tab w:val="left" w:pos="7580"/>
+          <w:tab w:val="left" w:pos="7600"/>
+          <w:tab w:val="left" w:pos="7620"/>
+          <w:tab w:val="left" w:pos="7640"/>
+          <w:tab w:val="left" w:pos="7660"/>
+          <w:tab w:val="left" w:pos="7680"/>
+          <w:tab w:val="left" w:pos="7700"/>
+          <w:tab w:val="left" w:pos="7720"/>
+          <w:tab w:val="left" w:pos="7740"/>
+          <w:tab w:val="left" w:pos="7760"/>
+        </w:tabs>
+        <w:bidi w:val="0"/>
+        <w:spacing w:before="0" w:line="240" w:lineRule="auto"/>
+        <w:ind w:left="0" w:right="0" w:firstLine="0"/>
+        <w:jc w:val="left"/>
+        <w:rPr>
+          <w:sz w:val="26"/>
+          <w:szCs w:val="26"/>
+          <w:rtl w:val="0"/>
+        </w:rPr>
+      </w:pPr>
+      <w:r>
+        <w:rPr>
+          <w:sz w:val="26"/>
+          <w:szCs w:val="26"/>
+          <w:rtl w:val="0"/>
+          <w:lang w:val="en-US"/>
+        </w:rPr>
+        <w:t>resonant voice, and skill to captivate audiences render him a distinctive and</w:t>
+      </w:r>
+    </w:p>
+    <w:p>
+      <w:pPr>
+        <w:pStyle w:val="Default"/>
+        <w:tabs>
+          <w:tab w:val="left" w:pos="560"/>
+          <w:tab w:val="left" w:pos="1120"/>
+          <w:tab w:val="left" w:pos="1680"/>
+          <w:tab w:val="left" w:pos="2240"/>
+          <w:tab w:val="left" w:pos="2800"/>
+          <w:tab w:val="left" w:pos="3360"/>
+          <w:tab w:val="left" w:pos="3920"/>
+          <w:tab w:val="left" w:pos="4480"/>
+          <w:tab w:val="left" w:pos="5040"/>
+          <w:tab w:val="left" w:pos="5600"/>
+          <w:tab w:val="left" w:pos="6160"/>
+          <w:tab w:val="left" w:pos="6720"/>
+          <w:tab w:val="left" w:pos="6740"/>
+          <w:tab w:val="left" w:pos="6760"/>
+          <w:tab w:val="left" w:pos="6780"/>
+          <w:tab w:val="left" w:pos="6800"/>
+          <w:tab w:val="left" w:pos="6820"/>
+          <w:tab w:val="left" w:pos="6840"/>
+          <w:tab w:val="left" w:pos="6860"/>
+          <w:tab w:val="left" w:pos="6880"/>
+          <w:tab w:val="left" w:pos="6900"/>
+          <w:tab w:val="left" w:pos="6920"/>
+          <w:tab w:val="left" w:pos="6940"/>
+          <w:tab w:val="left" w:pos="6960"/>
+          <w:tab w:val="left" w:pos="6980"/>
+          <w:tab w:val="left" w:pos="7000"/>
+          <w:tab w:val="left" w:pos="7020"/>
+          <w:tab w:val="left" w:pos="7040"/>
+          <w:tab w:val="left" w:pos="7060"/>
+          <w:tab w:val="left" w:pos="7080"/>
+          <w:tab w:val="left" w:pos="7100"/>
+          <w:tab w:val="left" w:pos="7120"/>
+          <w:tab w:val="left" w:pos="7140"/>
+          <w:tab w:val="left" w:pos="7160"/>
+          <w:tab w:val="left" w:pos="7180"/>
+          <w:tab w:val="left" w:pos="7200"/>
+          <w:tab w:val="left" w:pos="7220"/>
+          <w:tab w:val="left" w:pos="7240"/>
+          <w:tab w:val="left" w:pos="7260"/>
+          <w:tab w:val="left" w:pos="7280"/>
+          <w:tab w:val="left" w:pos="7300"/>
+          <w:tab w:val="left" w:pos="7320"/>
+          <w:tab w:val="left" w:pos="7340"/>
+          <w:tab w:val="left" w:pos="7360"/>
+          <w:tab w:val="left" w:pos="7380"/>
+          <w:tab w:val="left" w:pos="7400"/>
+          <w:tab w:val="left" w:pos="7420"/>
+          <w:tab w:val="left" w:pos="7440"/>
+          <w:tab w:val="left" w:pos="7460"/>
+          <w:tab w:val="left" w:pos="7480"/>
+          <w:tab w:val="left" w:pos="7500"/>
+          <w:tab w:val="left" w:pos="7520"/>
+          <w:tab w:val="left" w:pos="7540"/>
+          <w:tab w:val="left" w:pos="7560"/>
+          <w:tab w:val="left" w:pos="7580"/>
+          <w:tab w:val="left" w:pos="7600"/>
+          <w:tab w:val="left" w:pos="7620"/>
+          <w:tab w:val="left" w:pos="7640"/>
+          <w:tab w:val="left" w:pos="7660"/>
+          <w:tab w:val="left" w:pos="7680"/>
+          <w:tab w:val="left" w:pos="7700"/>
+          <w:tab w:val="left" w:pos="7720"/>
+          <w:tab w:val="left" w:pos="7740"/>
+          <w:tab w:val="left" w:pos="7760"/>
+        </w:tabs>
+        <w:bidi w:val="0"/>
+        <w:spacing w:before="0" w:line="240" w:lineRule="auto"/>
+        <w:ind w:left="0" w:right="0" w:firstLine="0"/>
+        <w:jc w:val="left"/>
+        <w:rPr>
+          <w:sz w:val="26"/>
+          <w:szCs w:val="26"/>
+          <w:rtl w:val="0"/>
+        </w:rPr>
+      </w:pPr>
+      <w:r>
+        <w:rPr>
+          <w:sz w:val="26"/>
+          <w:szCs w:val="26"/>
+          <w:rtl w:val="0"/>
+          <w:lang w:val="en-US"/>
+        </w:rPr>
+        <w:t>esteemed speaker in our school community.</w:t>
+      </w:r>
+    </w:p>
+    <w:p>
+      <w:pPr>
+        <w:pStyle w:val="Default"/>
+        <w:tabs>
+          <w:tab w:val="left" w:pos="560"/>
+          <w:tab w:val="left" w:pos="1120"/>
+          <w:tab w:val="left" w:pos="1680"/>
+          <w:tab w:val="left" w:pos="2240"/>
+          <w:tab w:val="left" w:pos="2800"/>
+          <w:tab w:val="left" w:pos="3360"/>
+          <w:tab w:val="left" w:pos="3920"/>
+          <w:tab w:val="left" w:pos="4480"/>
+          <w:tab w:val="left" w:pos="5040"/>
+          <w:tab w:val="left" w:pos="5600"/>
+          <w:tab w:val="left" w:pos="6160"/>
+          <w:tab w:val="left" w:pos="6720"/>
+          <w:tab w:val="left" w:pos="6740"/>
+          <w:tab w:val="left" w:pos="6760"/>
+          <w:tab w:val="left" w:pos="6780"/>
+          <w:tab w:val="left" w:pos="6800"/>
+          <w:tab w:val="left" w:pos="6820"/>
+          <w:tab w:val="left" w:pos="6840"/>
+          <w:tab w:val="left" w:pos="6860"/>
+          <w:tab w:val="left" w:pos="6880"/>
+          <w:tab w:val="left" w:pos="6900"/>
+          <w:tab w:val="left" w:pos="6920"/>
+          <w:tab w:val="left" w:pos="6940"/>
+          <w:tab w:val="left" w:pos="6960"/>
+          <w:tab w:val="left" w:pos="6980"/>
+          <w:tab w:val="left" w:pos="7000"/>
+          <w:tab w:val="left" w:pos="7020"/>
+          <w:tab w:val="left" w:pos="7040"/>
+          <w:tab w:val="left" w:pos="7060"/>
+          <w:tab w:val="left" w:pos="7080"/>
+          <w:tab w:val="left" w:pos="7100"/>
+          <w:tab w:val="left" w:pos="7120"/>
+          <w:tab w:val="left" w:pos="7140"/>
+          <w:tab w:val="left" w:pos="7160"/>
+          <w:tab w:val="left" w:pos="7180"/>
+          <w:tab w:val="left" w:pos="7200"/>
+          <w:tab w:val="left" w:pos="7220"/>
+          <w:tab w:val="left" w:pos="7240"/>
+          <w:tab w:val="left" w:pos="7260"/>
+          <w:tab w:val="left" w:pos="7280"/>
+          <w:tab w:val="left" w:pos="7300"/>
+          <w:tab w:val="left" w:pos="7320"/>
+          <w:tab w:val="left" w:pos="7340"/>
+          <w:tab w:val="left" w:pos="7360"/>
+          <w:tab w:val="left" w:pos="7380"/>
+          <w:tab w:val="left" w:pos="7400"/>
+          <w:tab w:val="left" w:pos="7420"/>
+          <w:tab w:val="left" w:pos="7440"/>
+          <w:tab w:val="left" w:pos="7460"/>
+          <w:tab w:val="left" w:pos="7480"/>
+          <w:tab w:val="left" w:pos="7500"/>
+          <w:tab w:val="left" w:pos="7520"/>
+          <w:tab w:val="left" w:pos="7540"/>
+          <w:tab w:val="left" w:pos="7560"/>
+          <w:tab w:val="left" w:pos="7580"/>
+          <w:tab w:val="left" w:pos="7600"/>
+          <w:tab w:val="left" w:pos="7620"/>
+          <w:tab w:val="left" w:pos="7640"/>
+          <w:tab w:val="left" w:pos="7660"/>
+          <w:tab w:val="left" w:pos="7680"/>
+          <w:tab w:val="left" w:pos="7700"/>
+          <w:tab w:val="left" w:pos="7720"/>
+          <w:tab w:val="left" w:pos="7740"/>
+          <w:tab w:val="left" w:pos="7760"/>
+        </w:tabs>
+        <w:bidi w:val="0"/>
+        <w:spacing w:before="0" w:line="240" w:lineRule="auto"/>
+        <w:ind w:left="0" w:right="0" w:firstLine="0"/>
+        <w:jc w:val="left"/>
+        <w:rPr>
+          <w:sz w:val="26"/>
+          <w:szCs w:val="26"/>
+          <w:rtl w:val="0"/>
+        </w:rPr>
       </w:pPr>
     </w:p>
     <w:p>
       <w:pPr>
+        <w:pStyle w:val="Default"/>
+        <w:tabs>
+          <w:tab w:val="left" w:pos="560"/>
+          <w:tab w:val="left" w:pos="1120"/>
+          <w:tab w:val="left" w:pos="1680"/>
+          <w:tab w:val="left" w:pos="2240"/>
+          <w:tab w:val="left" w:pos="2800"/>
+          <w:tab w:val="left" w:pos="3360"/>
+          <w:tab w:val="left" w:pos="3920"/>
+          <w:tab w:val="left" w:pos="4480"/>
+          <w:tab w:val="left" w:pos="5040"/>
+          <w:tab w:val="left" w:pos="5600"/>
+          <w:tab w:val="left" w:pos="6160"/>
+          <w:tab w:val="left" w:pos="6720"/>
+          <w:tab w:val="left" w:pos="6740"/>
+          <w:tab w:val="left" w:pos="6760"/>
+          <w:tab w:val="left" w:pos="6780"/>
+          <w:tab w:val="left" w:pos="6800"/>
+          <w:tab w:val="left" w:pos="6820"/>
+          <w:tab w:val="left" w:pos="6840"/>
+          <w:tab w:val="left" w:pos="6860"/>
+          <w:tab w:val="left" w:pos="6880"/>
+          <w:tab w:val="left" w:pos="6900"/>
+          <w:tab w:val="left" w:pos="6920"/>
+          <w:tab w:val="left" w:pos="6940"/>
+          <w:tab w:val="left" w:pos="6960"/>
+          <w:tab w:val="left" w:pos="6980"/>
+          <w:tab w:val="left" w:pos="7000"/>
+          <w:tab w:val="left" w:pos="7020"/>
+          <w:tab w:val="left" w:pos="7040"/>
+          <w:tab w:val="left" w:pos="7060"/>
+          <w:tab w:val="left" w:pos="7080"/>
+          <w:tab w:val="left" w:pos="7100"/>
+          <w:tab w:val="left" w:pos="7120"/>
+          <w:tab w:val="left" w:pos="7140"/>
+          <w:tab w:val="left" w:pos="7160"/>
+          <w:tab w:val="left" w:pos="7180"/>
+          <w:tab w:val="left" w:pos="7200"/>
+          <w:tab w:val="left" w:pos="7220"/>
+          <w:tab w:val="left" w:pos="7240"/>
+          <w:tab w:val="left" w:pos="7260"/>
+          <w:tab w:val="left" w:pos="7280"/>
+          <w:tab w:val="left" w:pos="7300"/>
+          <w:tab w:val="left" w:pos="7320"/>
+          <w:tab w:val="left" w:pos="7340"/>
+          <w:tab w:val="left" w:pos="7360"/>
+          <w:tab w:val="left" w:pos="7380"/>
+          <w:tab w:val="left" w:pos="7400"/>
+          <w:tab w:val="left" w:pos="7420"/>
+          <w:tab w:val="left" w:pos="7440"/>
+          <w:tab w:val="left" w:pos="7460"/>
+          <w:tab w:val="left" w:pos="7480"/>
+          <w:tab w:val="left" w:pos="7500"/>
+          <w:tab w:val="left" w:pos="7520"/>
+          <w:tab w:val="left" w:pos="7540"/>
+          <w:tab w:val="left" w:pos="7560"/>
+          <w:tab w:val="left" w:pos="7580"/>
+          <w:tab w:val="left" w:pos="7600"/>
+          <w:tab w:val="left" w:pos="7620"/>
+          <w:tab w:val="left" w:pos="7640"/>
+          <w:tab w:val="left" w:pos="7660"/>
+          <w:tab w:val="left" w:pos="7680"/>
+          <w:tab w:val="left" w:pos="7700"/>
+          <w:tab w:val="left" w:pos="7720"/>
+          <w:tab w:val="left" w:pos="7740"/>
+          <w:tab w:val="left" w:pos="7760"/>
+        </w:tabs>
+        <w:bidi w:val="0"/>
+        <w:spacing w:before="0" w:line="240" w:lineRule="auto"/>
+        <w:ind w:left="0" w:right="0" w:firstLine="0"/>
         <w:jc w:val="left"/>
         <w:rPr>
-          <w:b/>
-          <w:color w:val="17365D" w:themeColor="text2" w:themeShade="BF"/>
-          <w:sz w:val="28"/>
-          <w:szCs w:val="28"/>
+          <w:sz w:val="26"/>
+          <w:szCs w:val="26"/>
+          <w:rtl w:val="0"/>
         </w:rPr>
       </w:pPr>
       <w:r>
         <w:rPr>
-          <w:b/>
-          <w:color w:val="17365D" w:themeColor="text2" w:themeShade="BF"/>
-          <w:sz w:val="28"/>
-          <w:szCs w:val="28"/>
-        </w:rPr>
-        <w:t>Current State of the Issue</w:t>
+          <w:sz w:val="26"/>
+          <w:szCs w:val="26"/>
+          <w:rtl w:val="0"/>
+          <w:lang w:val="en-US"/>
+        </w:rPr>
+        <w:t>Alongside his accomplishments in mathematics and public speaking, Zaynobiddin</w:t>
       </w:r>
     </w:p>
     <w:p>
       <w:pPr>
-        <w:ind w:firstLine="720"/>
+        <w:pStyle w:val="Default"/>
+        <w:tabs>
+          <w:tab w:val="left" w:pos="560"/>
+          <w:tab w:val="left" w:pos="1120"/>
+          <w:tab w:val="left" w:pos="1680"/>
+          <w:tab w:val="left" w:pos="2240"/>
+          <w:tab w:val="left" w:pos="2800"/>
+          <w:tab w:val="left" w:pos="3360"/>
+          <w:tab w:val="left" w:pos="3920"/>
+          <w:tab w:val="left" w:pos="4480"/>
+          <w:tab w:val="left" w:pos="5040"/>
+          <w:tab w:val="left" w:pos="5600"/>
+          <w:tab w:val="left" w:pos="6160"/>
+          <w:tab w:val="left" w:pos="6720"/>
+          <w:tab w:val="left" w:pos="6740"/>
+          <w:tab w:val="left" w:pos="6760"/>
+          <w:tab w:val="left" w:pos="6780"/>
+          <w:tab w:val="left" w:pos="6800"/>
+          <w:tab w:val="left" w:pos="6820"/>
+          <w:tab w:val="left" w:pos="6840"/>
+          <w:tab w:val="left" w:pos="6860"/>
+          <w:tab w:val="left" w:pos="6880"/>
+          <w:tab w:val="left" w:pos="6900"/>
+          <w:tab w:val="left" w:pos="6920"/>
+          <w:tab w:val="left" w:pos="6940"/>
+          <w:tab w:val="left" w:pos="6960"/>
+          <w:tab w:val="left" w:pos="6980"/>
+          <w:tab w:val="left" w:pos="7000"/>
+          <w:tab w:val="left" w:pos="7020"/>
+          <w:tab w:val="left" w:pos="7040"/>
+          <w:tab w:val="left" w:pos="7060"/>
+          <w:tab w:val="left" w:pos="7080"/>
+          <w:tab w:val="left" w:pos="7100"/>
+          <w:tab w:val="left" w:pos="7120"/>
+          <w:tab w:val="left" w:pos="7140"/>
+          <w:tab w:val="left" w:pos="7160"/>
+          <w:tab w:val="left" w:pos="7180"/>
+          <w:tab w:val="left" w:pos="7200"/>
+          <w:tab w:val="left" w:pos="7220"/>
+          <w:tab w:val="left" w:pos="7240"/>
+          <w:tab w:val="left" w:pos="7260"/>
+          <w:tab w:val="left" w:pos="7280"/>
+          <w:tab w:val="left" w:pos="7300"/>
+          <w:tab w:val="left" w:pos="7320"/>
+          <w:tab w:val="left" w:pos="7340"/>
+          <w:tab w:val="left" w:pos="7360"/>
+          <w:tab w:val="left" w:pos="7380"/>
+          <w:tab w:val="left" w:pos="7400"/>
+          <w:tab w:val="left" w:pos="7420"/>
+          <w:tab w:val="left" w:pos="7440"/>
+          <w:tab w:val="left" w:pos="7460"/>
+          <w:tab w:val="left" w:pos="7480"/>
+          <w:tab w:val="left" w:pos="7500"/>
+          <w:tab w:val="left" w:pos="7520"/>
+          <w:tab w:val="left" w:pos="7540"/>
+          <w:tab w:val="left" w:pos="7560"/>
+          <w:tab w:val="left" w:pos="7580"/>
+          <w:tab w:val="left" w:pos="7600"/>
+          <w:tab w:val="left" w:pos="7620"/>
+          <w:tab w:val="left" w:pos="7640"/>
+          <w:tab w:val="left" w:pos="7660"/>
+          <w:tab w:val="left" w:pos="7680"/>
+          <w:tab w:val="left" w:pos="7700"/>
+          <w:tab w:val="left" w:pos="7720"/>
+          <w:tab w:val="left" w:pos="7740"/>
+          <w:tab w:val="left" w:pos="7760"/>
+        </w:tabs>
+        <w:bidi w:val="0"/>
+        <w:spacing w:before="0" w:line="240" w:lineRule="auto"/>
+        <w:ind w:left="0" w:right="0" w:firstLine="0"/>
         <w:jc w:val="left"/>
+        <w:rPr>
+          <w:sz w:val="26"/>
+          <w:szCs w:val="26"/>
+          <w:rtl w:val="0"/>
+        </w:rPr>
       </w:pPr>
       <w:r>
-        <w:t>As of now, AI technologies are making inroads into classrooms, offering insights into student performance, automating administrative tasks, and providing personalized learning experiences. However, challenges such as data privacy concerns, accessibility issues, and the digital divide must be acknowledged.</w:t>
+        <w:rPr>
+          <w:sz w:val="26"/>
+          <w:szCs w:val="26"/>
+          <w:rtl w:val="0"/>
+          <w:lang w:val="en-US"/>
+        </w:rPr>
+        <w:t>has shown his creativity through writing poems that reveal his profound thinking</w:t>
       </w:r>
     </w:p>
     <w:p>
       <w:pPr>
+        <w:pStyle w:val="Default"/>
+        <w:tabs>
+          <w:tab w:val="left" w:pos="560"/>
+          <w:tab w:val="left" w:pos="1120"/>
+          <w:tab w:val="left" w:pos="1680"/>
+          <w:tab w:val="left" w:pos="2240"/>
+          <w:tab w:val="left" w:pos="2800"/>
+          <w:tab w:val="left" w:pos="3360"/>
+          <w:tab w:val="left" w:pos="3920"/>
+          <w:tab w:val="left" w:pos="4480"/>
+          <w:tab w:val="left" w:pos="5040"/>
+          <w:tab w:val="left" w:pos="5600"/>
+          <w:tab w:val="left" w:pos="6160"/>
+          <w:tab w:val="left" w:pos="6720"/>
+          <w:tab w:val="left" w:pos="6740"/>
+          <w:tab w:val="left" w:pos="6760"/>
+          <w:tab w:val="left" w:pos="6780"/>
+          <w:tab w:val="left" w:pos="6800"/>
+          <w:tab w:val="left" w:pos="6820"/>
+          <w:tab w:val="left" w:pos="6840"/>
+          <w:tab w:val="left" w:pos="6860"/>
+          <w:tab w:val="left" w:pos="6880"/>
+          <w:tab w:val="left" w:pos="6900"/>
+          <w:tab w:val="left" w:pos="6920"/>
+          <w:tab w:val="left" w:pos="6940"/>
+          <w:tab w:val="left" w:pos="6960"/>
+          <w:tab w:val="left" w:pos="6980"/>
+          <w:tab w:val="left" w:pos="7000"/>
+          <w:tab w:val="left" w:pos="7020"/>
+          <w:tab w:val="left" w:pos="7040"/>
+          <w:tab w:val="left" w:pos="7060"/>
+          <w:tab w:val="left" w:pos="7080"/>
+          <w:tab w:val="left" w:pos="7100"/>
+          <w:tab w:val="left" w:pos="7120"/>
+          <w:tab w:val="left" w:pos="7140"/>
+          <w:tab w:val="left" w:pos="7160"/>
+          <w:tab w:val="left" w:pos="7180"/>
+          <w:tab w:val="left" w:pos="7200"/>
+          <w:tab w:val="left" w:pos="7220"/>
+          <w:tab w:val="left" w:pos="7240"/>
+          <w:tab w:val="left" w:pos="7260"/>
+          <w:tab w:val="left" w:pos="7280"/>
+          <w:tab w:val="left" w:pos="7300"/>
+          <w:tab w:val="left" w:pos="7320"/>
+          <w:tab w:val="left" w:pos="7340"/>
+          <w:tab w:val="left" w:pos="7360"/>
+          <w:tab w:val="left" w:pos="7380"/>
+          <w:tab w:val="left" w:pos="7400"/>
+          <w:tab w:val="left" w:pos="7420"/>
+          <w:tab w:val="left" w:pos="7440"/>
+          <w:tab w:val="left" w:pos="7460"/>
+          <w:tab w:val="left" w:pos="7480"/>
+          <w:tab w:val="left" w:pos="7500"/>
+          <w:tab w:val="left" w:pos="7520"/>
+          <w:tab w:val="left" w:pos="7540"/>
+          <w:tab w:val="left" w:pos="7560"/>
+          <w:tab w:val="left" w:pos="7580"/>
+          <w:tab w:val="left" w:pos="7600"/>
+          <w:tab w:val="left" w:pos="7620"/>
+          <w:tab w:val="left" w:pos="7640"/>
+          <w:tab w:val="left" w:pos="7660"/>
+          <w:tab w:val="left" w:pos="7680"/>
+          <w:tab w:val="left" w:pos="7700"/>
+          <w:tab w:val="left" w:pos="7720"/>
+          <w:tab w:val="left" w:pos="7740"/>
+          <w:tab w:val="left" w:pos="7760"/>
+        </w:tabs>
+        <w:bidi w:val="0"/>
+        <w:spacing w:before="0" w:line="240" w:lineRule="auto"/>
+        <w:ind w:left="0" w:right="0" w:firstLine="0"/>
         <w:jc w:val="left"/>
+        <w:rPr>
+          <w:sz w:val="26"/>
+          <w:szCs w:val="26"/>
+          <w:rtl w:val="0"/>
+        </w:rPr>
+      </w:pPr>
+      <w:r>
+        <w:rPr>
+          <w:sz w:val="26"/>
+          <w:szCs w:val="26"/>
+          <w:rtl w:val="0"/>
+          <w:lang w:val="en-US"/>
+        </w:rPr>
+        <w:t>and imaginative spirit. His creativity also shines through his involvement in</w:t>
+      </w:r>
+    </w:p>
+    <w:p>
+      <w:pPr>
+        <w:pStyle w:val="Default"/>
+        <w:tabs>
+          <w:tab w:val="left" w:pos="560"/>
+          <w:tab w:val="left" w:pos="1120"/>
+          <w:tab w:val="left" w:pos="1680"/>
+          <w:tab w:val="left" w:pos="2240"/>
+          <w:tab w:val="left" w:pos="2800"/>
+          <w:tab w:val="left" w:pos="3360"/>
+          <w:tab w:val="left" w:pos="3920"/>
+          <w:tab w:val="left" w:pos="4480"/>
+          <w:tab w:val="left" w:pos="5040"/>
+          <w:tab w:val="left" w:pos="5600"/>
+          <w:tab w:val="left" w:pos="6160"/>
+          <w:tab w:val="left" w:pos="6720"/>
+          <w:tab w:val="left" w:pos="6740"/>
+          <w:tab w:val="left" w:pos="6760"/>
+          <w:tab w:val="left" w:pos="6780"/>
+          <w:tab w:val="left" w:pos="6800"/>
+          <w:tab w:val="left" w:pos="6820"/>
+          <w:tab w:val="left" w:pos="6840"/>
+          <w:tab w:val="left" w:pos="6860"/>
+          <w:tab w:val="left" w:pos="6880"/>
+          <w:tab w:val="left" w:pos="6900"/>
+          <w:tab w:val="left" w:pos="6920"/>
+          <w:tab w:val="left" w:pos="6940"/>
+          <w:tab w:val="left" w:pos="6960"/>
+          <w:tab w:val="left" w:pos="6980"/>
+          <w:tab w:val="left" w:pos="7000"/>
+          <w:tab w:val="left" w:pos="7020"/>
+          <w:tab w:val="left" w:pos="7040"/>
+          <w:tab w:val="left" w:pos="7060"/>
+          <w:tab w:val="left" w:pos="7080"/>
+          <w:tab w:val="left" w:pos="7100"/>
+          <w:tab w:val="left" w:pos="7120"/>
+          <w:tab w:val="left" w:pos="7140"/>
+          <w:tab w:val="left" w:pos="7160"/>
+          <w:tab w:val="left" w:pos="7180"/>
+          <w:tab w:val="left" w:pos="7200"/>
+          <w:tab w:val="left" w:pos="7220"/>
+          <w:tab w:val="left" w:pos="7240"/>
+          <w:tab w:val="left" w:pos="7260"/>
+          <w:tab w:val="left" w:pos="7280"/>
+          <w:tab w:val="left" w:pos="7300"/>
+          <w:tab w:val="left" w:pos="7320"/>
+          <w:tab w:val="left" w:pos="7340"/>
+          <w:tab w:val="left" w:pos="7360"/>
+          <w:tab w:val="left" w:pos="7380"/>
+          <w:tab w:val="left" w:pos="7400"/>
+          <w:tab w:val="left" w:pos="7420"/>
+          <w:tab w:val="left" w:pos="7440"/>
+          <w:tab w:val="left" w:pos="7460"/>
+          <w:tab w:val="left" w:pos="7480"/>
+          <w:tab w:val="left" w:pos="7500"/>
+          <w:tab w:val="left" w:pos="7520"/>
+          <w:tab w:val="left" w:pos="7540"/>
+          <w:tab w:val="left" w:pos="7560"/>
+          <w:tab w:val="left" w:pos="7580"/>
+          <w:tab w:val="left" w:pos="7600"/>
+          <w:tab w:val="left" w:pos="7620"/>
+          <w:tab w:val="left" w:pos="7640"/>
+          <w:tab w:val="left" w:pos="7660"/>
+          <w:tab w:val="left" w:pos="7680"/>
+          <w:tab w:val="left" w:pos="7700"/>
+          <w:tab w:val="left" w:pos="7720"/>
+          <w:tab w:val="left" w:pos="7740"/>
+          <w:tab w:val="left" w:pos="7760"/>
+        </w:tabs>
+        <w:bidi w:val="0"/>
+        <w:spacing w:before="0" w:line="240" w:lineRule="auto"/>
+        <w:ind w:left="0" w:right="0" w:firstLine="0"/>
+        <w:jc w:val="left"/>
+        <w:rPr>
+          <w:sz w:val="26"/>
+          <w:szCs w:val="26"/>
+          <w:rtl w:val="0"/>
+        </w:rPr>
+      </w:pPr>
+      <w:r>
+        <w:rPr>
+          <w:sz w:val="26"/>
+          <w:szCs w:val="26"/>
+          <w:rtl w:val="0"/>
+          <w:lang w:val="en-US"/>
+        </w:rPr>
+        <w:t>computer science olympiads, where he achieved 1st place at the school level and</w:t>
+      </w:r>
+    </w:p>
+    <w:p>
+      <w:pPr>
+        <w:pStyle w:val="Default"/>
+        <w:tabs>
+          <w:tab w:val="left" w:pos="560"/>
+          <w:tab w:val="left" w:pos="1120"/>
+          <w:tab w:val="left" w:pos="1680"/>
+          <w:tab w:val="left" w:pos="2240"/>
+          <w:tab w:val="left" w:pos="2800"/>
+          <w:tab w:val="left" w:pos="3360"/>
+          <w:tab w:val="left" w:pos="3920"/>
+          <w:tab w:val="left" w:pos="4480"/>
+          <w:tab w:val="left" w:pos="5040"/>
+          <w:tab w:val="left" w:pos="5600"/>
+          <w:tab w:val="left" w:pos="6160"/>
+          <w:tab w:val="left" w:pos="6720"/>
+          <w:tab w:val="left" w:pos="6740"/>
+          <w:tab w:val="left" w:pos="6760"/>
+          <w:tab w:val="left" w:pos="6780"/>
+          <w:tab w:val="left" w:pos="6800"/>
+          <w:tab w:val="left" w:pos="6820"/>
+          <w:tab w:val="left" w:pos="6840"/>
+          <w:tab w:val="left" w:pos="6860"/>
+          <w:tab w:val="left" w:pos="6880"/>
+          <w:tab w:val="left" w:pos="6900"/>
+          <w:tab w:val="left" w:pos="6920"/>
+          <w:tab w:val="left" w:pos="6940"/>
+          <w:tab w:val="left" w:pos="6960"/>
+          <w:tab w:val="left" w:pos="6980"/>
+          <w:tab w:val="left" w:pos="7000"/>
+          <w:tab w:val="left" w:pos="7020"/>
+          <w:tab w:val="left" w:pos="7040"/>
+          <w:tab w:val="left" w:pos="7060"/>
+          <w:tab w:val="left" w:pos="7080"/>
+          <w:tab w:val="left" w:pos="7100"/>
+          <w:tab w:val="left" w:pos="7120"/>
+          <w:tab w:val="left" w:pos="7140"/>
+          <w:tab w:val="left" w:pos="7160"/>
+          <w:tab w:val="left" w:pos="7180"/>
+          <w:tab w:val="left" w:pos="7200"/>
+          <w:tab w:val="left" w:pos="7220"/>
+          <w:tab w:val="left" w:pos="7240"/>
+          <w:tab w:val="left" w:pos="7260"/>
+          <w:tab w:val="left" w:pos="7280"/>
+          <w:tab w:val="left" w:pos="7300"/>
+          <w:tab w:val="left" w:pos="7320"/>
+          <w:tab w:val="left" w:pos="7340"/>
+          <w:tab w:val="left" w:pos="7360"/>
+          <w:tab w:val="left" w:pos="7380"/>
+          <w:tab w:val="left" w:pos="7400"/>
+          <w:tab w:val="left" w:pos="7420"/>
+          <w:tab w:val="left" w:pos="7440"/>
+          <w:tab w:val="left" w:pos="7460"/>
+          <w:tab w:val="left" w:pos="7480"/>
+          <w:tab w:val="left" w:pos="7500"/>
+          <w:tab w:val="left" w:pos="7520"/>
+          <w:tab w:val="left" w:pos="7540"/>
+          <w:tab w:val="left" w:pos="7560"/>
+          <w:tab w:val="left" w:pos="7580"/>
+          <w:tab w:val="left" w:pos="7600"/>
+          <w:tab w:val="left" w:pos="7620"/>
+          <w:tab w:val="left" w:pos="7640"/>
+          <w:tab w:val="left" w:pos="7660"/>
+          <w:tab w:val="left" w:pos="7680"/>
+          <w:tab w:val="left" w:pos="7700"/>
+          <w:tab w:val="left" w:pos="7720"/>
+          <w:tab w:val="left" w:pos="7740"/>
+          <w:tab w:val="left" w:pos="7760"/>
+        </w:tabs>
+        <w:bidi w:val="0"/>
+        <w:spacing w:before="0" w:line="240" w:lineRule="auto"/>
+        <w:ind w:left="0" w:right="0" w:firstLine="0"/>
+        <w:jc w:val="left"/>
+        <w:rPr>
+          <w:sz w:val="26"/>
+          <w:szCs w:val="26"/>
+          <w:rtl w:val="0"/>
+        </w:rPr>
+      </w:pPr>
+      <w:r>
+        <w:rPr>
+          <w:sz w:val="26"/>
+          <w:szCs w:val="26"/>
+          <w:rtl w:val="0"/>
+          <w:lang w:val="en-US"/>
+        </w:rPr>
+        <w:t>an impressive 3rd place in regional contests. His talent for succeeding in both</w:t>
+      </w:r>
+    </w:p>
+    <w:p>
+      <w:pPr>
+        <w:pStyle w:val="Default"/>
+        <w:tabs>
+          <w:tab w:val="left" w:pos="560"/>
+          <w:tab w:val="left" w:pos="1120"/>
+          <w:tab w:val="left" w:pos="1680"/>
+          <w:tab w:val="left" w:pos="2240"/>
+          <w:tab w:val="left" w:pos="2800"/>
+          <w:tab w:val="left" w:pos="3360"/>
+          <w:tab w:val="left" w:pos="3920"/>
+          <w:tab w:val="left" w:pos="4480"/>
+          <w:tab w:val="left" w:pos="5040"/>
+          <w:tab w:val="left" w:pos="5600"/>
+          <w:tab w:val="left" w:pos="6160"/>
+          <w:tab w:val="left" w:pos="6720"/>
+          <w:tab w:val="left" w:pos="6740"/>
+          <w:tab w:val="left" w:pos="6760"/>
+          <w:tab w:val="left" w:pos="6780"/>
+          <w:tab w:val="left" w:pos="6800"/>
+          <w:tab w:val="left" w:pos="6820"/>
+          <w:tab w:val="left" w:pos="6840"/>
+          <w:tab w:val="left" w:pos="6860"/>
+          <w:tab w:val="left" w:pos="6880"/>
+          <w:tab w:val="left" w:pos="6900"/>
+          <w:tab w:val="left" w:pos="6920"/>
+          <w:tab w:val="left" w:pos="6940"/>
+          <w:tab w:val="left" w:pos="6960"/>
+          <w:tab w:val="left" w:pos="6980"/>
+          <w:tab w:val="left" w:pos="7000"/>
+          <w:tab w:val="left" w:pos="7020"/>
+          <w:tab w:val="left" w:pos="7040"/>
+          <w:tab w:val="left" w:pos="7060"/>
+          <w:tab w:val="left" w:pos="7080"/>
+          <w:tab w:val="left" w:pos="7100"/>
+          <w:tab w:val="left" w:pos="7120"/>
+          <w:tab w:val="left" w:pos="7140"/>
+          <w:tab w:val="left" w:pos="7160"/>
+          <w:tab w:val="left" w:pos="7180"/>
+          <w:tab w:val="left" w:pos="7200"/>
+          <w:tab w:val="left" w:pos="7220"/>
+          <w:tab w:val="left" w:pos="7240"/>
+          <w:tab w:val="left" w:pos="7260"/>
+          <w:tab w:val="left" w:pos="7280"/>
+          <w:tab w:val="left" w:pos="7300"/>
+          <w:tab w:val="left" w:pos="7320"/>
+          <w:tab w:val="left" w:pos="7340"/>
+          <w:tab w:val="left" w:pos="7360"/>
+          <w:tab w:val="left" w:pos="7380"/>
+          <w:tab w:val="left" w:pos="7400"/>
+          <w:tab w:val="left" w:pos="7420"/>
+          <w:tab w:val="left" w:pos="7440"/>
+          <w:tab w:val="left" w:pos="7460"/>
+          <w:tab w:val="left" w:pos="7480"/>
+          <w:tab w:val="left" w:pos="7500"/>
+          <w:tab w:val="left" w:pos="7520"/>
+          <w:tab w:val="left" w:pos="7540"/>
+          <w:tab w:val="left" w:pos="7560"/>
+          <w:tab w:val="left" w:pos="7580"/>
+          <w:tab w:val="left" w:pos="7600"/>
+          <w:tab w:val="left" w:pos="7620"/>
+          <w:tab w:val="left" w:pos="7640"/>
+          <w:tab w:val="left" w:pos="7660"/>
+          <w:tab w:val="left" w:pos="7680"/>
+          <w:tab w:val="left" w:pos="7700"/>
+          <w:tab w:val="left" w:pos="7720"/>
+          <w:tab w:val="left" w:pos="7740"/>
+          <w:tab w:val="left" w:pos="7760"/>
+        </w:tabs>
+        <w:bidi w:val="0"/>
+        <w:spacing w:before="0" w:line="240" w:lineRule="auto"/>
+        <w:ind w:left="0" w:right="0" w:firstLine="0"/>
+        <w:jc w:val="left"/>
+        <w:rPr>
+          <w:sz w:val="26"/>
+          <w:szCs w:val="26"/>
+          <w:rtl w:val="0"/>
+        </w:rPr>
+      </w:pPr>
+      <w:r>
+        <w:rPr>
+          <w:sz w:val="26"/>
+          <w:szCs w:val="26"/>
+          <w:rtl w:val="0"/>
+          <w:lang w:val="en-US"/>
+        </w:rPr>
+        <w:t>scientific and artistic endeavors showcases his adaptability.</w:t>
+      </w:r>
+    </w:p>
+    <w:p>
+      <w:pPr>
+        <w:pStyle w:val="Default"/>
+        <w:tabs>
+          <w:tab w:val="left" w:pos="560"/>
+          <w:tab w:val="left" w:pos="1120"/>
+          <w:tab w:val="left" w:pos="1680"/>
+          <w:tab w:val="left" w:pos="2240"/>
+          <w:tab w:val="left" w:pos="2800"/>
+          <w:tab w:val="left" w:pos="3360"/>
+          <w:tab w:val="left" w:pos="3920"/>
+          <w:tab w:val="left" w:pos="4480"/>
+          <w:tab w:val="left" w:pos="5040"/>
+          <w:tab w:val="left" w:pos="5600"/>
+          <w:tab w:val="left" w:pos="6160"/>
+          <w:tab w:val="left" w:pos="6720"/>
+          <w:tab w:val="left" w:pos="6740"/>
+          <w:tab w:val="left" w:pos="6760"/>
+          <w:tab w:val="left" w:pos="6780"/>
+          <w:tab w:val="left" w:pos="6800"/>
+          <w:tab w:val="left" w:pos="6820"/>
+          <w:tab w:val="left" w:pos="6840"/>
+          <w:tab w:val="left" w:pos="6860"/>
+          <w:tab w:val="left" w:pos="6880"/>
+          <w:tab w:val="left" w:pos="6900"/>
+          <w:tab w:val="left" w:pos="6920"/>
+          <w:tab w:val="left" w:pos="6940"/>
+          <w:tab w:val="left" w:pos="6960"/>
+          <w:tab w:val="left" w:pos="6980"/>
+          <w:tab w:val="left" w:pos="7000"/>
+          <w:tab w:val="left" w:pos="7020"/>
+          <w:tab w:val="left" w:pos="7040"/>
+          <w:tab w:val="left" w:pos="7060"/>
+          <w:tab w:val="left" w:pos="7080"/>
+          <w:tab w:val="left" w:pos="7100"/>
+          <w:tab w:val="left" w:pos="7120"/>
+          <w:tab w:val="left" w:pos="7140"/>
+          <w:tab w:val="left" w:pos="7160"/>
+          <w:tab w:val="left" w:pos="7180"/>
+          <w:tab w:val="left" w:pos="7200"/>
+          <w:tab w:val="left" w:pos="7220"/>
+          <w:tab w:val="left" w:pos="7240"/>
+          <w:tab w:val="left" w:pos="7260"/>
+          <w:tab w:val="left" w:pos="7280"/>
+          <w:tab w:val="left" w:pos="7300"/>
+          <w:tab w:val="left" w:pos="7320"/>
+          <w:tab w:val="left" w:pos="7340"/>
+          <w:tab w:val="left" w:pos="7360"/>
+          <w:tab w:val="left" w:pos="7380"/>
+          <w:tab w:val="left" w:pos="7400"/>
+          <w:tab w:val="left" w:pos="7420"/>
+          <w:tab w:val="left" w:pos="7440"/>
+          <w:tab w:val="left" w:pos="7460"/>
+          <w:tab w:val="left" w:pos="7480"/>
+          <w:tab w:val="left" w:pos="7500"/>
+          <w:tab w:val="left" w:pos="7520"/>
+          <w:tab w:val="left" w:pos="7540"/>
+          <w:tab w:val="left" w:pos="7560"/>
+          <w:tab w:val="left" w:pos="7580"/>
+          <w:tab w:val="left" w:pos="7600"/>
+          <w:tab w:val="left" w:pos="7620"/>
+          <w:tab w:val="left" w:pos="7640"/>
+          <w:tab w:val="left" w:pos="7660"/>
+          <w:tab w:val="left" w:pos="7680"/>
+          <w:tab w:val="left" w:pos="7700"/>
+          <w:tab w:val="left" w:pos="7720"/>
+          <w:tab w:val="left" w:pos="7740"/>
+          <w:tab w:val="left" w:pos="7760"/>
+        </w:tabs>
+        <w:bidi w:val="0"/>
+        <w:spacing w:before="0" w:line="240" w:lineRule="auto"/>
+        <w:ind w:left="0" w:right="0" w:firstLine="0"/>
+        <w:jc w:val="left"/>
+        <w:rPr>
+          <w:sz w:val="26"/>
+          <w:szCs w:val="26"/>
+          <w:rtl w:val="0"/>
+        </w:rPr>
       </w:pPr>
     </w:p>
     <w:p>
       <w:pPr>
-        <w:ind w:firstLine="720"/>
+        <w:pStyle w:val="Default"/>
+        <w:tabs>
+          <w:tab w:val="left" w:pos="560"/>
+          <w:tab w:val="left" w:pos="1120"/>
+          <w:tab w:val="left" w:pos="1680"/>
+          <w:tab w:val="left" w:pos="2240"/>
+          <w:tab w:val="left" w:pos="2800"/>
+          <w:tab w:val="left" w:pos="3360"/>
+          <w:tab w:val="left" w:pos="3920"/>
+          <w:tab w:val="left" w:pos="4480"/>
+          <w:tab w:val="left" w:pos="5040"/>
+          <w:tab w:val="left" w:pos="5600"/>
+          <w:tab w:val="left" w:pos="6160"/>
+          <w:tab w:val="left" w:pos="6720"/>
+          <w:tab w:val="left" w:pos="6740"/>
+          <w:tab w:val="left" w:pos="6760"/>
+          <w:tab w:val="left" w:pos="6780"/>
+          <w:tab w:val="left" w:pos="6800"/>
+          <w:tab w:val="left" w:pos="6820"/>
+          <w:tab w:val="left" w:pos="6840"/>
+          <w:tab w:val="left" w:pos="6860"/>
+          <w:tab w:val="left" w:pos="6880"/>
+          <w:tab w:val="left" w:pos="6900"/>
+          <w:tab w:val="left" w:pos="6920"/>
+          <w:tab w:val="left" w:pos="6940"/>
+          <w:tab w:val="left" w:pos="6960"/>
+          <w:tab w:val="left" w:pos="6980"/>
+          <w:tab w:val="left" w:pos="7000"/>
+          <w:tab w:val="left" w:pos="7020"/>
+          <w:tab w:val="left" w:pos="7040"/>
+          <w:tab w:val="left" w:pos="7060"/>
+          <w:tab w:val="left" w:pos="7080"/>
+          <w:tab w:val="left" w:pos="7100"/>
+          <w:tab w:val="left" w:pos="7120"/>
+          <w:tab w:val="left" w:pos="7140"/>
+          <w:tab w:val="left" w:pos="7160"/>
+          <w:tab w:val="left" w:pos="7180"/>
+          <w:tab w:val="left" w:pos="7200"/>
+          <w:tab w:val="left" w:pos="7220"/>
+          <w:tab w:val="left" w:pos="7240"/>
+          <w:tab w:val="left" w:pos="7260"/>
+          <w:tab w:val="left" w:pos="7280"/>
+          <w:tab w:val="left" w:pos="7300"/>
+          <w:tab w:val="left" w:pos="7320"/>
+          <w:tab w:val="left" w:pos="7340"/>
+          <w:tab w:val="left" w:pos="7360"/>
+          <w:tab w:val="left" w:pos="7380"/>
+          <w:tab w:val="left" w:pos="7400"/>
+          <w:tab w:val="left" w:pos="7420"/>
+          <w:tab w:val="left" w:pos="7440"/>
+          <w:tab w:val="left" w:pos="7460"/>
+          <w:tab w:val="left" w:pos="7480"/>
+          <w:tab w:val="left" w:pos="7500"/>
+          <w:tab w:val="left" w:pos="7520"/>
+          <w:tab w:val="left" w:pos="7540"/>
+          <w:tab w:val="left" w:pos="7560"/>
+          <w:tab w:val="left" w:pos="7580"/>
+          <w:tab w:val="left" w:pos="7600"/>
+          <w:tab w:val="left" w:pos="7620"/>
+          <w:tab w:val="left" w:pos="7640"/>
+          <w:tab w:val="left" w:pos="7660"/>
+          <w:tab w:val="left" w:pos="7680"/>
+          <w:tab w:val="left" w:pos="7700"/>
+          <w:tab w:val="left" w:pos="7720"/>
+          <w:tab w:val="left" w:pos="7740"/>
+          <w:tab w:val="left" w:pos="7760"/>
+        </w:tabs>
+        <w:bidi w:val="0"/>
+        <w:spacing w:before="0" w:line="240" w:lineRule="auto"/>
+        <w:ind w:left="0" w:right="0" w:firstLine="0"/>
         <w:jc w:val="left"/>
+        <w:rPr>
+          <w:sz w:val="26"/>
+          <w:szCs w:val="26"/>
+          <w:rtl w:val="0"/>
+        </w:rPr>
       </w:pPr>
       <w:r>
-        <w:t>AI-powered educational tools are already being used in schools and universities worldwide. These tools analyze data to identify student strengths and weaknesses, allowing educators to customize their teaching approaches. Despite these advancements, questions about data security and the potential exacerbation of educational inequalities persist.</w:t>
+        <w:rPr>
+          <w:sz w:val="26"/>
+          <w:szCs w:val="26"/>
+          <w:rtl w:val="0"/>
+          <w:lang w:val="en-US"/>
+        </w:rPr>
+        <w:t>Zaynobiddin's abilities extend beyond just the academic field. He has</w:t>
       </w:r>
     </w:p>
     <w:p>
       <w:pPr>
+        <w:pStyle w:val="Default"/>
+        <w:tabs>
+          <w:tab w:val="left" w:pos="560"/>
+          <w:tab w:val="left" w:pos="1120"/>
+          <w:tab w:val="left" w:pos="1680"/>
+          <w:tab w:val="left" w:pos="2240"/>
+          <w:tab w:val="left" w:pos="2800"/>
+          <w:tab w:val="left" w:pos="3360"/>
+          <w:tab w:val="left" w:pos="3920"/>
+          <w:tab w:val="left" w:pos="4480"/>
+          <w:tab w:val="left" w:pos="5040"/>
+          <w:tab w:val="left" w:pos="5600"/>
+          <w:tab w:val="left" w:pos="6160"/>
+          <w:tab w:val="left" w:pos="6720"/>
+          <w:tab w:val="left" w:pos="6740"/>
+          <w:tab w:val="left" w:pos="6760"/>
+          <w:tab w:val="left" w:pos="6780"/>
+          <w:tab w:val="left" w:pos="6800"/>
+          <w:tab w:val="left" w:pos="6820"/>
+          <w:tab w:val="left" w:pos="6840"/>
+          <w:tab w:val="left" w:pos="6860"/>
+          <w:tab w:val="left" w:pos="6880"/>
+          <w:tab w:val="left" w:pos="6900"/>
+          <w:tab w:val="left" w:pos="6920"/>
+          <w:tab w:val="left" w:pos="6940"/>
+          <w:tab w:val="left" w:pos="6960"/>
+          <w:tab w:val="left" w:pos="6980"/>
+          <w:tab w:val="left" w:pos="7000"/>
+          <w:tab w:val="left" w:pos="7020"/>
+          <w:tab w:val="left" w:pos="7040"/>
+          <w:tab w:val="left" w:pos="7060"/>
+          <w:tab w:val="left" w:pos="7080"/>
+          <w:tab w:val="left" w:pos="7100"/>
+          <w:tab w:val="left" w:pos="7120"/>
+          <w:tab w:val="left" w:pos="7140"/>
+          <w:tab w:val="left" w:pos="7160"/>
+          <w:tab w:val="left" w:pos="7180"/>
+          <w:tab w:val="left" w:pos="7200"/>
+          <w:tab w:val="left" w:pos="7220"/>
+          <w:tab w:val="left" w:pos="7240"/>
+          <w:tab w:val="left" w:pos="7260"/>
+          <w:tab w:val="left" w:pos="7280"/>
+          <w:tab w:val="left" w:pos="7300"/>
+          <w:tab w:val="left" w:pos="7320"/>
+          <w:tab w:val="left" w:pos="7340"/>
+          <w:tab w:val="left" w:pos="7360"/>
+          <w:tab w:val="left" w:pos="7380"/>
+          <w:tab w:val="left" w:pos="7400"/>
+          <w:tab w:val="left" w:pos="7420"/>
+          <w:tab w:val="left" w:pos="7440"/>
+          <w:tab w:val="left" w:pos="7460"/>
+          <w:tab w:val="left" w:pos="7480"/>
+          <w:tab w:val="left" w:pos="7500"/>
+          <w:tab w:val="left" w:pos="7520"/>
+          <w:tab w:val="left" w:pos="7540"/>
+          <w:tab w:val="left" w:pos="7560"/>
+          <w:tab w:val="left" w:pos="7580"/>
+          <w:tab w:val="left" w:pos="7600"/>
+          <w:tab w:val="left" w:pos="7620"/>
+          <w:tab w:val="left" w:pos="7640"/>
+          <w:tab w:val="left" w:pos="7660"/>
+          <w:tab w:val="left" w:pos="7680"/>
+          <w:tab w:val="left" w:pos="7700"/>
+          <w:tab w:val="left" w:pos="7720"/>
+          <w:tab w:val="left" w:pos="7740"/>
+          <w:tab w:val="left" w:pos="7760"/>
+        </w:tabs>
+        <w:bidi w:val="0"/>
+        <w:spacing w:before="0" w:line="240" w:lineRule="auto"/>
+        <w:ind w:left="0" w:right="0" w:firstLine="0"/>
         <w:jc w:val="left"/>
+        <w:rPr>
+          <w:sz w:val="26"/>
+          <w:szCs w:val="26"/>
+          <w:rtl w:val="0"/>
+        </w:rPr>
+      </w:pPr>
+      <w:r>
+        <w:rPr>
+          <w:sz w:val="26"/>
+          <w:szCs w:val="26"/>
+          <w:rtl w:val="0"/>
+          <w:lang w:val="en-US"/>
+        </w:rPr>
+        <w:t>demonstrated outstanding abilities on the basketball court, playing a key role in</w:t>
+      </w:r>
+    </w:p>
+    <w:p>
+      <w:pPr>
+        <w:pStyle w:val="Default"/>
+        <w:tabs>
+          <w:tab w:val="left" w:pos="560"/>
+          <w:tab w:val="left" w:pos="1120"/>
+          <w:tab w:val="left" w:pos="1680"/>
+          <w:tab w:val="left" w:pos="2240"/>
+          <w:tab w:val="left" w:pos="2800"/>
+          <w:tab w:val="left" w:pos="3360"/>
+          <w:tab w:val="left" w:pos="3920"/>
+          <w:tab w:val="left" w:pos="4480"/>
+          <w:tab w:val="left" w:pos="5040"/>
+          <w:tab w:val="left" w:pos="5600"/>
+          <w:tab w:val="left" w:pos="6160"/>
+          <w:tab w:val="left" w:pos="6720"/>
+          <w:tab w:val="left" w:pos="6740"/>
+          <w:tab w:val="left" w:pos="6760"/>
+          <w:tab w:val="left" w:pos="6780"/>
+          <w:tab w:val="left" w:pos="6800"/>
+          <w:tab w:val="left" w:pos="6820"/>
+          <w:tab w:val="left" w:pos="6840"/>
+          <w:tab w:val="left" w:pos="6860"/>
+          <w:tab w:val="left" w:pos="6880"/>
+          <w:tab w:val="left" w:pos="6900"/>
+          <w:tab w:val="left" w:pos="6920"/>
+          <w:tab w:val="left" w:pos="6940"/>
+          <w:tab w:val="left" w:pos="6960"/>
+          <w:tab w:val="left" w:pos="6980"/>
+          <w:tab w:val="left" w:pos="7000"/>
+          <w:tab w:val="left" w:pos="7020"/>
+          <w:tab w:val="left" w:pos="7040"/>
+          <w:tab w:val="left" w:pos="7060"/>
+          <w:tab w:val="left" w:pos="7080"/>
+          <w:tab w:val="left" w:pos="7100"/>
+          <w:tab w:val="left" w:pos="7120"/>
+          <w:tab w:val="left" w:pos="7140"/>
+          <w:tab w:val="left" w:pos="7160"/>
+          <w:tab w:val="left" w:pos="7180"/>
+          <w:tab w:val="left" w:pos="7200"/>
+          <w:tab w:val="left" w:pos="7220"/>
+          <w:tab w:val="left" w:pos="7240"/>
+          <w:tab w:val="left" w:pos="7260"/>
+          <w:tab w:val="left" w:pos="7280"/>
+          <w:tab w:val="left" w:pos="7300"/>
+          <w:tab w:val="left" w:pos="7320"/>
+          <w:tab w:val="left" w:pos="7340"/>
+          <w:tab w:val="left" w:pos="7360"/>
+          <w:tab w:val="left" w:pos="7380"/>
+          <w:tab w:val="left" w:pos="7400"/>
+          <w:tab w:val="left" w:pos="7420"/>
+          <w:tab w:val="left" w:pos="7440"/>
+          <w:tab w:val="left" w:pos="7460"/>
+          <w:tab w:val="left" w:pos="7480"/>
+          <w:tab w:val="left" w:pos="7500"/>
+          <w:tab w:val="left" w:pos="7520"/>
+          <w:tab w:val="left" w:pos="7540"/>
+          <w:tab w:val="left" w:pos="7560"/>
+          <w:tab w:val="left" w:pos="7580"/>
+          <w:tab w:val="left" w:pos="7600"/>
+          <w:tab w:val="left" w:pos="7620"/>
+          <w:tab w:val="left" w:pos="7640"/>
+          <w:tab w:val="left" w:pos="7660"/>
+          <w:tab w:val="left" w:pos="7680"/>
+          <w:tab w:val="left" w:pos="7700"/>
+          <w:tab w:val="left" w:pos="7720"/>
+          <w:tab w:val="left" w:pos="7740"/>
+          <w:tab w:val="left" w:pos="7760"/>
+        </w:tabs>
+        <w:bidi w:val="0"/>
+        <w:spacing w:before="0" w:line="240" w:lineRule="auto"/>
+        <w:ind w:left="0" w:right="0" w:firstLine="0"/>
+        <w:jc w:val="left"/>
+        <w:rPr>
+          <w:sz w:val="26"/>
+          <w:szCs w:val="26"/>
+          <w:rtl w:val="0"/>
+        </w:rPr>
+      </w:pPr>
+      <w:r>
+        <w:rPr>
+          <w:sz w:val="26"/>
+          <w:szCs w:val="26"/>
+          <w:rtl w:val="0"/>
+          <w:lang w:val="en-US"/>
+        </w:rPr>
+        <w:t>the achievements of our school's basketball team. His commitment to athletics</w:t>
+      </w:r>
+    </w:p>
+    <w:p>
+      <w:pPr>
+        <w:pStyle w:val="Default"/>
+        <w:tabs>
+          <w:tab w:val="left" w:pos="560"/>
+          <w:tab w:val="left" w:pos="1120"/>
+          <w:tab w:val="left" w:pos="1680"/>
+          <w:tab w:val="left" w:pos="2240"/>
+          <w:tab w:val="left" w:pos="2800"/>
+          <w:tab w:val="left" w:pos="3360"/>
+          <w:tab w:val="left" w:pos="3920"/>
+          <w:tab w:val="left" w:pos="4480"/>
+          <w:tab w:val="left" w:pos="5040"/>
+          <w:tab w:val="left" w:pos="5600"/>
+          <w:tab w:val="left" w:pos="6160"/>
+          <w:tab w:val="left" w:pos="6720"/>
+          <w:tab w:val="left" w:pos="6740"/>
+          <w:tab w:val="left" w:pos="6760"/>
+          <w:tab w:val="left" w:pos="6780"/>
+          <w:tab w:val="left" w:pos="6800"/>
+          <w:tab w:val="left" w:pos="6820"/>
+          <w:tab w:val="left" w:pos="6840"/>
+          <w:tab w:val="left" w:pos="6860"/>
+          <w:tab w:val="left" w:pos="6880"/>
+          <w:tab w:val="left" w:pos="6900"/>
+          <w:tab w:val="left" w:pos="6920"/>
+          <w:tab w:val="left" w:pos="6940"/>
+          <w:tab w:val="left" w:pos="6960"/>
+          <w:tab w:val="left" w:pos="6980"/>
+          <w:tab w:val="left" w:pos="7000"/>
+          <w:tab w:val="left" w:pos="7020"/>
+          <w:tab w:val="left" w:pos="7040"/>
+          <w:tab w:val="left" w:pos="7060"/>
+          <w:tab w:val="left" w:pos="7080"/>
+          <w:tab w:val="left" w:pos="7100"/>
+          <w:tab w:val="left" w:pos="7120"/>
+          <w:tab w:val="left" w:pos="7140"/>
+          <w:tab w:val="left" w:pos="7160"/>
+          <w:tab w:val="left" w:pos="7180"/>
+          <w:tab w:val="left" w:pos="7200"/>
+          <w:tab w:val="left" w:pos="7220"/>
+          <w:tab w:val="left" w:pos="7240"/>
+          <w:tab w:val="left" w:pos="7260"/>
+          <w:tab w:val="left" w:pos="7280"/>
+          <w:tab w:val="left" w:pos="7300"/>
+          <w:tab w:val="left" w:pos="7320"/>
+          <w:tab w:val="left" w:pos="7340"/>
+          <w:tab w:val="left" w:pos="7360"/>
+          <w:tab w:val="left" w:pos="7380"/>
+          <w:tab w:val="left" w:pos="7400"/>
+          <w:tab w:val="left" w:pos="7420"/>
+          <w:tab w:val="left" w:pos="7440"/>
+          <w:tab w:val="left" w:pos="7460"/>
+          <w:tab w:val="left" w:pos="7480"/>
+          <w:tab w:val="left" w:pos="7500"/>
+          <w:tab w:val="left" w:pos="7520"/>
+          <w:tab w:val="left" w:pos="7540"/>
+          <w:tab w:val="left" w:pos="7560"/>
+          <w:tab w:val="left" w:pos="7580"/>
+          <w:tab w:val="left" w:pos="7600"/>
+          <w:tab w:val="left" w:pos="7620"/>
+          <w:tab w:val="left" w:pos="7640"/>
+          <w:tab w:val="left" w:pos="7660"/>
+          <w:tab w:val="left" w:pos="7680"/>
+          <w:tab w:val="left" w:pos="7700"/>
+          <w:tab w:val="left" w:pos="7720"/>
+          <w:tab w:val="left" w:pos="7740"/>
+          <w:tab w:val="left" w:pos="7760"/>
+        </w:tabs>
+        <w:bidi w:val="0"/>
+        <w:spacing w:before="0" w:line="240" w:lineRule="auto"/>
+        <w:ind w:left="0" w:right="0" w:firstLine="0"/>
+        <w:jc w:val="left"/>
+        <w:rPr>
+          <w:sz w:val="26"/>
+          <w:szCs w:val="26"/>
+          <w:rtl w:val="0"/>
+        </w:rPr>
+      </w:pPr>
+      <w:r>
+        <w:rPr>
+          <w:sz w:val="26"/>
+          <w:szCs w:val="26"/>
+          <w:rtl w:val="0"/>
+          <w:lang w:val="en-US"/>
+        </w:rPr>
+        <w:t>and collaboration has not only enhanced the team's performance but also</w:t>
+      </w:r>
+    </w:p>
+    <w:p>
+      <w:pPr>
+        <w:pStyle w:val="Default"/>
+        <w:tabs>
+          <w:tab w:val="left" w:pos="560"/>
+          <w:tab w:val="left" w:pos="1120"/>
+          <w:tab w:val="left" w:pos="1680"/>
+          <w:tab w:val="left" w:pos="2240"/>
+          <w:tab w:val="left" w:pos="2800"/>
+          <w:tab w:val="left" w:pos="3360"/>
+          <w:tab w:val="left" w:pos="3920"/>
+          <w:tab w:val="left" w:pos="4480"/>
+          <w:tab w:val="left" w:pos="5040"/>
+          <w:tab w:val="left" w:pos="5600"/>
+          <w:tab w:val="left" w:pos="6160"/>
+          <w:tab w:val="left" w:pos="6720"/>
+          <w:tab w:val="left" w:pos="6740"/>
+          <w:tab w:val="left" w:pos="6760"/>
+          <w:tab w:val="left" w:pos="6780"/>
+          <w:tab w:val="left" w:pos="6800"/>
+          <w:tab w:val="left" w:pos="6820"/>
+          <w:tab w:val="left" w:pos="6840"/>
+          <w:tab w:val="left" w:pos="6860"/>
+          <w:tab w:val="left" w:pos="6880"/>
+          <w:tab w:val="left" w:pos="6900"/>
+          <w:tab w:val="left" w:pos="6920"/>
+          <w:tab w:val="left" w:pos="6940"/>
+          <w:tab w:val="left" w:pos="6960"/>
+          <w:tab w:val="left" w:pos="6980"/>
+          <w:tab w:val="left" w:pos="7000"/>
+          <w:tab w:val="left" w:pos="7020"/>
+          <w:tab w:val="left" w:pos="7040"/>
+          <w:tab w:val="left" w:pos="7060"/>
+          <w:tab w:val="left" w:pos="7080"/>
+          <w:tab w:val="left" w:pos="7100"/>
+          <w:tab w:val="left" w:pos="7120"/>
+          <w:tab w:val="left" w:pos="7140"/>
+          <w:tab w:val="left" w:pos="7160"/>
+          <w:tab w:val="left" w:pos="7180"/>
+          <w:tab w:val="left" w:pos="7200"/>
+          <w:tab w:val="left" w:pos="7220"/>
+          <w:tab w:val="left" w:pos="7240"/>
+          <w:tab w:val="left" w:pos="7260"/>
+          <w:tab w:val="left" w:pos="7280"/>
+          <w:tab w:val="left" w:pos="7300"/>
+          <w:tab w:val="left" w:pos="7320"/>
+          <w:tab w:val="left" w:pos="7340"/>
+          <w:tab w:val="left" w:pos="7360"/>
+          <w:tab w:val="left" w:pos="7380"/>
+          <w:tab w:val="left" w:pos="7400"/>
+          <w:tab w:val="left" w:pos="7420"/>
+          <w:tab w:val="left" w:pos="7440"/>
+          <w:tab w:val="left" w:pos="7460"/>
+          <w:tab w:val="left" w:pos="7480"/>
+          <w:tab w:val="left" w:pos="7500"/>
+          <w:tab w:val="left" w:pos="7520"/>
+          <w:tab w:val="left" w:pos="7540"/>
+          <w:tab w:val="left" w:pos="7560"/>
+          <w:tab w:val="left" w:pos="7580"/>
+          <w:tab w:val="left" w:pos="7600"/>
+          <w:tab w:val="left" w:pos="7620"/>
+          <w:tab w:val="left" w:pos="7640"/>
+          <w:tab w:val="left" w:pos="7660"/>
+          <w:tab w:val="left" w:pos="7680"/>
+          <w:tab w:val="left" w:pos="7700"/>
+          <w:tab w:val="left" w:pos="7720"/>
+          <w:tab w:val="left" w:pos="7740"/>
+          <w:tab w:val="left" w:pos="7760"/>
+        </w:tabs>
+        <w:bidi w:val="0"/>
+        <w:spacing w:before="0" w:line="240" w:lineRule="auto"/>
+        <w:ind w:left="0" w:right="0" w:firstLine="0"/>
+        <w:jc w:val="left"/>
+        <w:rPr>
+          <w:sz w:val="26"/>
+          <w:szCs w:val="26"/>
+          <w:rtl w:val="0"/>
+        </w:rPr>
+      </w:pPr>
+      <w:r>
+        <w:rPr>
+          <w:sz w:val="26"/>
+          <w:szCs w:val="26"/>
+          <w:rtl w:val="0"/>
+          <w:lang w:val="en-US"/>
+        </w:rPr>
+        <w:t>underscored his devotion to a balanced and disciplined way of life.</w:t>
+      </w:r>
+    </w:p>
+    <w:p>
+      <w:pPr>
+        <w:pStyle w:val="Default"/>
+        <w:tabs>
+          <w:tab w:val="left" w:pos="560"/>
+          <w:tab w:val="left" w:pos="1120"/>
+          <w:tab w:val="left" w:pos="1680"/>
+          <w:tab w:val="left" w:pos="2240"/>
+          <w:tab w:val="left" w:pos="2800"/>
+          <w:tab w:val="left" w:pos="3360"/>
+          <w:tab w:val="left" w:pos="3920"/>
+          <w:tab w:val="left" w:pos="4480"/>
+          <w:tab w:val="left" w:pos="5040"/>
+          <w:tab w:val="left" w:pos="5600"/>
+          <w:tab w:val="left" w:pos="6160"/>
+          <w:tab w:val="left" w:pos="6720"/>
+          <w:tab w:val="left" w:pos="6740"/>
+          <w:tab w:val="left" w:pos="6760"/>
+          <w:tab w:val="left" w:pos="6780"/>
+          <w:tab w:val="left" w:pos="6800"/>
+          <w:tab w:val="left" w:pos="6820"/>
+          <w:tab w:val="left" w:pos="6840"/>
+          <w:tab w:val="left" w:pos="6860"/>
+          <w:tab w:val="left" w:pos="6880"/>
+          <w:tab w:val="left" w:pos="6900"/>
+          <w:tab w:val="left" w:pos="6920"/>
+          <w:tab w:val="left" w:pos="6940"/>
+          <w:tab w:val="left" w:pos="6960"/>
+          <w:tab w:val="left" w:pos="6980"/>
+          <w:tab w:val="left" w:pos="7000"/>
+          <w:tab w:val="left" w:pos="7020"/>
+          <w:tab w:val="left" w:pos="7040"/>
+          <w:tab w:val="left" w:pos="7060"/>
+          <w:tab w:val="left" w:pos="7080"/>
+          <w:tab w:val="left" w:pos="7100"/>
+          <w:tab w:val="left" w:pos="7120"/>
+          <w:tab w:val="left" w:pos="7140"/>
+          <w:tab w:val="left" w:pos="7160"/>
+          <w:tab w:val="left" w:pos="7180"/>
+          <w:tab w:val="left" w:pos="7200"/>
+          <w:tab w:val="left" w:pos="7220"/>
+          <w:tab w:val="left" w:pos="7240"/>
+          <w:tab w:val="left" w:pos="7260"/>
+          <w:tab w:val="left" w:pos="7280"/>
+          <w:tab w:val="left" w:pos="7300"/>
+          <w:tab w:val="left" w:pos="7320"/>
+          <w:tab w:val="left" w:pos="7340"/>
+          <w:tab w:val="left" w:pos="7360"/>
+          <w:tab w:val="left" w:pos="7380"/>
+          <w:tab w:val="left" w:pos="7400"/>
+          <w:tab w:val="left" w:pos="7420"/>
+          <w:tab w:val="left" w:pos="7440"/>
+          <w:tab w:val="left" w:pos="7460"/>
+          <w:tab w:val="left" w:pos="7480"/>
+          <w:tab w:val="left" w:pos="7500"/>
+          <w:tab w:val="left" w:pos="7520"/>
+          <w:tab w:val="left" w:pos="7540"/>
+          <w:tab w:val="left" w:pos="7560"/>
+          <w:tab w:val="left" w:pos="7580"/>
+          <w:tab w:val="left" w:pos="7600"/>
+          <w:tab w:val="left" w:pos="7620"/>
+          <w:tab w:val="left" w:pos="7640"/>
+          <w:tab w:val="left" w:pos="7660"/>
+          <w:tab w:val="left" w:pos="7680"/>
+          <w:tab w:val="left" w:pos="7700"/>
+          <w:tab w:val="left" w:pos="7720"/>
+          <w:tab w:val="left" w:pos="7740"/>
+          <w:tab w:val="left" w:pos="7760"/>
+        </w:tabs>
+        <w:bidi w:val="0"/>
+        <w:spacing w:before="0" w:line="240" w:lineRule="auto"/>
+        <w:ind w:left="0" w:right="0" w:firstLine="0"/>
+        <w:jc w:val="left"/>
+        <w:rPr>
+          <w:sz w:val="26"/>
+          <w:szCs w:val="26"/>
+          <w:rtl w:val="0"/>
+        </w:rPr>
       </w:pPr>
     </w:p>
     <w:p>
       <w:pPr>
+        <w:pStyle w:val="Default"/>
+        <w:tabs>
+          <w:tab w:val="left" w:pos="560"/>
+          <w:tab w:val="left" w:pos="1120"/>
+          <w:tab w:val="left" w:pos="1680"/>
+          <w:tab w:val="left" w:pos="2240"/>
+          <w:tab w:val="left" w:pos="2800"/>
+          <w:tab w:val="left" w:pos="3360"/>
+          <w:tab w:val="left" w:pos="3920"/>
+          <w:tab w:val="left" w:pos="4480"/>
+          <w:tab w:val="left" w:pos="5040"/>
+          <w:tab w:val="left" w:pos="5600"/>
+          <w:tab w:val="left" w:pos="6160"/>
+          <w:tab w:val="left" w:pos="6720"/>
+          <w:tab w:val="left" w:pos="6740"/>
+          <w:tab w:val="left" w:pos="6760"/>
+          <w:tab w:val="left" w:pos="6780"/>
+          <w:tab w:val="left" w:pos="6800"/>
+          <w:tab w:val="left" w:pos="6820"/>
+          <w:tab w:val="left" w:pos="6840"/>
+          <w:tab w:val="left" w:pos="6860"/>
+          <w:tab w:val="left" w:pos="6880"/>
+          <w:tab w:val="left" w:pos="6900"/>
+          <w:tab w:val="left" w:pos="6920"/>
+          <w:tab w:val="left" w:pos="6940"/>
+          <w:tab w:val="left" w:pos="6960"/>
+          <w:tab w:val="left" w:pos="6980"/>
+          <w:tab w:val="left" w:pos="7000"/>
+          <w:tab w:val="left" w:pos="7020"/>
+          <w:tab w:val="left" w:pos="7040"/>
+          <w:tab w:val="left" w:pos="7060"/>
+          <w:tab w:val="left" w:pos="7080"/>
+          <w:tab w:val="left" w:pos="7100"/>
+          <w:tab w:val="left" w:pos="7120"/>
+          <w:tab w:val="left" w:pos="7140"/>
+          <w:tab w:val="left" w:pos="7160"/>
+          <w:tab w:val="left" w:pos="7180"/>
+          <w:tab w:val="left" w:pos="7200"/>
+          <w:tab w:val="left" w:pos="7220"/>
+          <w:tab w:val="left" w:pos="7240"/>
+          <w:tab w:val="left" w:pos="7260"/>
+          <w:tab w:val="left" w:pos="7280"/>
+          <w:tab w:val="left" w:pos="7300"/>
+          <w:tab w:val="left" w:pos="7320"/>
+          <w:tab w:val="left" w:pos="7340"/>
+          <w:tab w:val="left" w:pos="7360"/>
+          <w:tab w:val="left" w:pos="7380"/>
+          <w:tab w:val="left" w:pos="7400"/>
+          <w:tab w:val="left" w:pos="7420"/>
+          <w:tab w:val="left" w:pos="7440"/>
+          <w:tab w:val="left" w:pos="7460"/>
+          <w:tab w:val="left" w:pos="7480"/>
+          <w:tab w:val="left" w:pos="7500"/>
+          <w:tab w:val="left" w:pos="7520"/>
+          <w:tab w:val="left" w:pos="7540"/>
+          <w:tab w:val="left" w:pos="7560"/>
+          <w:tab w:val="left" w:pos="7580"/>
+          <w:tab w:val="left" w:pos="7600"/>
+          <w:tab w:val="left" w:pos="7620"/>
+          <w:tab w:val="left" w:pos="7640"/>
+          <w:tab w:val="left" w:pos="7660"/>
+          <w:tab w:val="left" w:pos="7680"/>
+          <w:tab w:val="left" w:pos="7700"/>
+          <w:tab w:val="left" w:pos="7720"/>
+          <w:tab w:val="left" w:pos="7740"/>
+          <w:tab w:val="left" w:pos="7760"/>
+        </w:tabs>
+        <w:bidi w:val="0"/>
+        <w:spacing w:before="0" w:line="240" w:lineRule="auto"/>
+        <w:ind w:left="0" w:right="0" w:firstLine="0"/>
         <w:jc w:val="left"/>
+        <w:rPr>
+          <w:sz w:val="26"/>
+          <w:szCs w:val="26"/>
+          <w:rtl w:val="0"/>
+        </w:rPr>
+      </w:pPr>
+      <w:r>
+        <w:rPr>
+          <w:sz w:val="26"/>
+          <w:szCs w:val="26"/>
+          <w:rtl w:val="0"/>
+          <w:lang w:val="en-US"/>
+        </w:rPr>
+        <w:t>Besides his academic and extracurricular achievements, Zaynobiddin is someone</w:t>
+      </w:r>
+    </w:p>
+    <w:p>
+      <w:pPr>
+        <w:pStyle w:val="Default"/>
+        <w:tabs>
+          <w:tab w:val="left" w:pos="560"/>
+          <w:tab w:val="left" w:pos="1120"/>
+          <w:tab w:val="left" w:pos="1680"/>
+          <w:tab w:val="left" w:pos="2240"/>
+          <w:tab w:val="left" w:pos="2800"/>
+          <w:tab w:val="left" w:pos="3360"/>
+          <w:tab w:val="left" w:pos="3920"/>
+          <w:tab w:val="left" w:pos="4480"/>
+          <w:tab w:val="left" w:pos="5040"/>
+          <w:tab w:val="left" w:pos="5600"/>
+          <w:tab w:val="left" w:pos="6160"/>
+          <w:tab w:val="left" w:pos="6720"/>
+          <w:tab w:val="left" w:pos="6740"/>
+          <w:tab w:val="left" w:pos="6760"/>
+          <w:tab w:val="left" w:pos="6780"/>
+          <w:tab w:val="left" w:pos="6800"/>
+          <w:tab w:val="left" w:pos="6820"/>
+          <w:tab w:val="left" w:pos="6840"/>
+          <w:tab w:val="left" w:pos="6860"/>
+          <w:tab w:val="left" w:pos="6880"/>
+          <w:tab w:val="left" w:pos="6900"/>
+          <w:tab w:val="left" w:pos="6920"/>
+          <w:tab w:val="left" w:pos="6940"/>
+          <w:tab w:val="left" w:pos="6960"/>
+          <w:tab w:val="left" w:pos="6980"/>
+          <w:tab w:val="left" w:pos="7000"/>
+          <w:tab w:val="left" w:pos="7020"/>
+          <w:tab w:val="left" w:pos="7040"/>
+          <w:tab w:val="left" w:pos="7060"/>
+          <w:tab w:val="left" w:pos="7080"/>
+          <w:tab w:val="left" w:pos="7100"/>
+          <w:tab w:val="left" w:pos="7120"/>
+          <w:tab w:val="left" w:pos="7140"/>
+          <w:tab w:val="left" w:pos="7160"/>
+          <w:tab w:val="left" w:pos="7180"/>
+          <w:tab w:val="left" w:pos="7200"/>
+          <w:tab w:val="left" w:pos="7220"/>
+          <w:tab w:val="left" w:pos="7240"/>
+          <w:tab w:val="left" w:pos="7260"/>
+          <w:tab w:val="left" w:pos="7280"/>
+          <w:tab w:val="left" w:pos="7300"/>
+          <w:tab w:val="left" w:pos="7320"/>
+          <w:tab w:val="left" w:pos="7340"/>
+          <w:tab w:val="left" w:pos="7360"/>
+          <w:tab w:val="left" w:pos="7380"/>
+          <w:tab w:val="left" w:pos="7400"/>
+          <w:tab w:val="left" w:pos="7420"/>
+          <w:tab w:val="left" w:pos="7440"/>
+          <w:tab w:val="left" w:pos="7460"/>
+          <w:tab w:val="left" w:pos="7480"/>
+          <w:tab w:val="left" w:pos="7500"/>
+          <w:tab w:val="left" w:pos="7520"/>
+          <w:tab w:val="left" w:pos="7540"/>
+          <w:tab w:val="left" w:pos="7560"/>
+          <w:tab w:val="left" w:pos="7580"/>
+          <w:tab w:val="left" w:pos="7600"/>
+          <w:tab w:val="left" w:pos="7620"/>
+          <w:tab w:val="left" w:pos="7640"/>
+          <w:tab w:val="left" w:pos="7660"/>
+          <w:tab w:val="left" w:pos="7680"/>
+          <w:tab w:val="left" w:pos="7700"/>
+          <w:tab w:val="left" w:pos="7720"/>
+          <w:tab w:val="left" w:pos="7740"/>
+          <w:tab w:val="left" w:pos="7760"/>
+        </w:tabs>
+        <w:bidi w:val="0"/>
+        <w:spacing w:before="0" w:line="240" w:lineRule="auto"/>
+        <w:ind w:left="0" w:right="0" w:firstLine="0"/>
+        <w:jc w:val="left"/>
+        <w:rPr>
+          <w:sz w:val="26"/>
+          <w:szCs w:val="26"/>
+          <w:rtl w:val="0"/>
+        </w:rPr>
+      </w:pPr>
+      <w:r>
+        <w:rPr>
+          <w:sz w:val="26"/>
+          <w:szCs w:val="26"/>
+          <w:rtl w:val="0"/>
+          <w:lang w:val="en-US"/>
+        </w:rPr>
+        <w:t>with profound self-reflection and careful judgment. Although he is usually reserved,</w:t>
+      </w:r>
+    </w:p>
+    <w:p>
+      <w:pPr>
+        <w:pStyle w:val="Default"/>
+        <w:tabs>
+          <w:tab w:val="left" w:pos="560"/>
+          <w:tab w:val="left" w:pos="1120"/>
+          <w:tab w:val="left" w:pos="1680"/>
+          <w:tab w:val="left" w:pos="2240"/>
+          <w:tab w:val="left" w:pos="2800"/>
+          <w:tab w:val="left" w:pos="3360"/>
+          <w:tab w:val="left" w:pos="3920"/>
+          <w:tab w:val="left" w:pos="4480"/>
+          <w:tab w:val="left" w:pos="5040"/>
+          <w:tab w:val="left" w:pos="5600"/>
+          <w:tab w:val="left" w:pos="6160"/>
+          <w:tab w:val="left" w:pos="6720"/>
+          <w:tab w:val="left" w:pos="6740"/>
+          <w:tab w:val="left" w:pos="6760"/>
+          <w:tab w:val="left" w:pos="6780"/>
+          <w:tab w:val="left" w:pos="6800"/>
+          <w:tab w:val="left" w:pos="6820"/>
+          <w:tab w:val="left" w:pos="6840"/>
+          <w:tab w:val="left" w:pos="6860"/>
+          <w:tab w:val="left" w:pos="6880"/>
+          <w:tab w:val="left" w:pos="6900"/>
+          <w:tab w:val="left" w:pos="6920"/>
+          <w:tab w:val="left" w:pos="6940"/>
+          <w:tab w:val="left" w:pos="6960"/>
+          <w:tab w:val="left" w:pos="6980"/>
+          <w:tab w:val="left" w:pos="7000"/>
+          <w:tab w:val="left" w:pos="7020"/>
+          <w:tab w:val="left" w:pos="7040"/>
+          <w:tab w:val="left" w:pos="7060"/>
+          <w:tab w:val="left" w:pos="7080"/>
+          <w:tab w:val="left" w:pos="7100"/>
+          <w:tab w:val="left" w:pos="7120"/>
+          <w:tab w:val="left" w:pos="7140"/>
+          <w:tab w:val="left" w:pos="7160"/>
+          <w:tab w:val="left" w:pos="7180"/>
+          <w:tab w:val="left" w:pos="7200"/>
+          <w:tab w:val="left" w:pos="7220"/>
+          <w:tab w:val="left" w:pos="7240"/>
+          <w:tab w:val="left" w:pos="7260"/>
+          <w:tab w:val="left" w:pos="7280"/>
+          <w:tab w:val="left" w:pos="7300"/>
+          <w:tab w:val="left" w:pos="7320"/>
+          <w:tab w:val="left" w:pos="7340"/>
+          <w:tab w:val="left" w:pos="7360"/>
+          <w:tab w:val="left" w:pos="7380"/>
+          <w:tab w:val="left" w:pos="7400"/>
+          <w:tab w:val="left" w:pos="7420"/>
+          <w:tab w:val="left" w:pos="7440"/>
+          <w:tab w:val="left" w:pos="7460"/>
+          <w:tab w:val="left" w:pos="7480"/>
+          <w:tab w:val="left" w:pos="7500"/>
+          <w:tab w:val="left" w:pos="7520"/>
+          <w:tab w:val="left" w:pos="7540"/>
+          <w:tab w:val="left" w:pos="7560"/>
+          <w:tab w:val="left" w:pos="7580"/>
+          <w:tab w:val="left" w:pos="7600"/>
+          <w:tab w:val="left" w:pos="7620"/>
+          <w:tab w:val="left" w:pos="7640"/>
+          <w:tab w:val="left" w:pos="7660"/>
+          <w:tab w:val="left" w:pos="7680"/>
+          <w:tab w:val="left" w:pos="7700"/>
+          <w:tab w:val="left" w:pos="7720"/>
+          <w:tab w:val="left" w:pos="7740"/>
+          <w:tab w:val="left" w:pos="7760"/>
+        </w:tabs>
+        <w:bidi w:val="0"/>
+        <w:spacing w:before="0" w:line="240" w:lineRule="auto"/>
+        <w:ind w:left="0" w:right="0" w:firstLine="0"/>
+        <w:jc w:val="left"/>
+        <w:rPr>
+          <w:sz w:val="26"/>
+          <w:szCs w:val="26"/>
+          <w:rtl w:val="0"/>
+        </w:rPr>
+      </w:pPr>
+      <w:r>
+        <w:rPr>
+          <w:sz w:val="26"/>
+          <w:szCs w:val="26"/>
+          <w:rtl w:val="0"/>
+          <w:lang w:val="en-US"/>
+        </w:rPr>
+        <w:t>he isn't hesitant to ask for clarification in class, showing both humility and a</w:t>
+      </w:r>
+    </w:p>
+    <w:p>
+      <w:pPr>
+        <w:pStyle w:val="Default"/>
+        <w:tabs>
+          <w:tab w:val="left" w:pos="560"/>
+          <w:tab w:val="left" w:pos="1120"/>
+          <w:tab w:val="left" w:pos="1680"/>
+          <w:tab w:val="left" w:pos="2240"/>
+          <w:tab w:val="left" w:pos="2800"/>
+          <w:tab w:val="left" w:pos="3360"/>
+          <w:tab w:val="left" w:pos="3920"/>
+          <w:tab w:val="left" w:pos="4480"/>
+          <w:tab w:val="left" w:pos="5040"/>
+          <w:tab w:val="left" w:pos="5600"/>
+          <w:tab w:val="left" w:pos="6160"/>
+          <w:tab w:val="left" w:pos="6720"/>
+          <w:tab w:val="left" w:pos="6740"/>
+          <w:tab w:val="left" w:pos="6760"/>
+          <w:tab w:val="left" w:pos="6780"/>
+          <w:tab w:val="left" w:pos="6800"/>
+          <w:tab w:val="left" w:pos="6820"/>
+          <w:tab w:val="left" w:pos="6840"/>
+          <w:tab w:val="left" w:pos="6860"/>
+          <w:tab w:val="left" w:pos="6880"/>
+          <w:tab w:val="left" w:pos="6900"/>
+          <w:tab w:val="left" w:pos="6920"/>
+          <w:tab w:val="left" w:pos="6940"/>
+          <w:tab w:val="left" w:pos="6960"/>
+          <w:tab w:val="left" w:pos="6980"/>
+          <w:tab w:val="left" w:pos="7000"/>
+          <w:tab w:val="left" w:pos="7020"/>
+          <w:tab w:val="left" w:pos="7040"/>
+          <w:tab w:val="left" w:pos="7060"/>
+          <w:tab w:val="left" w:pos="7080"/>
+          <w:tab w:val="left" w:pos="7100"/>
+          <w:tab w:val="left" w:pos="7120"/>
+          <w:tab w:val="left" w:pos="7140"/>
+          <w:tab w:val="left" w:pos="7160"/>
+          <w:tab w:val="left" w:pos="7180"/>
+          <w:tab w:val="left" w:pos="7200"/>
+          <w:tab w:val="left" w:pos="7220"/>
+          <w:tab w:val="left" w:pos="7240"/>
+          <w:tab w:val="left" w:pos="7260"/>
+          <w:tab w:val="left" w:pos="7280"/>
+          <w:tab w:val="left" w:pos="7300"/>
+          <w:tab w:val="left" w:pos="7320"/>
+          <w:tab w:val="left" w:pos="7340"/>
+          <w:tab w:val="left" w:pos="7360"/>
+          <w:tab w:val="left" w:pos="7380"/>
+          <w:tab w:val="left" w:pos="7400"/>
+          <w:tab w:val="left" w:pos="7420"/>
+          <w:tab w:val="left" w:pos="7440"/>
+          <w:tab w:val="left" w:pos="7460"/>
+          <w:tab w:val="left" w:pos="7480"/>
+          <w:tab w:val="left" w:pos="7500"/>
+          <w:tab w:val="left" w:pos="7520"/>
+          <w:tab w:val="left" w:pos="7540"/>
+          <w:tab w:val="left" w:pos="7560"/>
+          <w:tab w:val="left" w:pos="7580"/>
+          <w:tab w:val="left" w:pos="7600"/>
+          <w:tab w:val="left" w:pos="7620"/>
+          <w:tab w:val="left" w:pos="7640"/>
+          <w:tab w:val="left" w:pos="7660"/>
+          <w:tab w:val="left" w:pos="7680"/>
+          <w:tab w:val="left" w:pos="7700"/>
+          <w:tab w:val="left" w:pos="7720"/>
+          <w:tab w:val="left" w:pos="7740"/>
+          <w:tab w:val="left" w:pos="7760"/>
+        </w:tabs>
+        <w:bidi w:val="0"/>
+        <w:spacing w:before="0" w:line="240" w:lineRule="auto"/>
+        <w:ind w:left="0" w:right="0" w:firstLine="0"/>
+        <w:jc w:val="left"/>
+        <w:rPr>
+          <w:sz w:val="26"/>
+          <w:szCs w:val="26"/>
+          <w:rtl w:val="0"/>
+        </w:rPr>
+      </w:pPr>
+      <w:r>
+        <w:rPr>
+          <w:sz w:val="26"/>
+          <w:szCs w:val="26"/>
+          <w:rtl w:val="0"/>
+          <w:lang w:val="en-US"/>
+        </w:rPr>
+        <w:t>sincere desire to learn. His capacity for deep thought prior to decision-making</w:t>
+      </w:r>
+    </w:p>
+    <w:p>
+      <w:pPr>
+        <w:pStyle w:val="Default"/>
+        <w:tabs>
+          <w:tab w:val="left" w:pos="560"/>
+          <w:tab w:val="left" w:pos="1120"/>
+          <w:tab w:val="left" w:pos="1680"/>
+          <w:tab w:val="left" w:pos="2240"/>
+          <w:tab w:val="left" w:pos="2800"/>
+          <w:tab w:val="left" w:pos="3360"/>
+          <w:tab w:val="left" w:pos="3920"/>
+          <w:tab w:val="left" w:pos="4480"/>
+          <w:tab w:val="left" w:pos="5040"/>
+          <w:tab w:val="left" w:pos="5600"/>
+          <w:tab w:val="left" w:pos="6160"/>
+          <w:tab w:val="left" w:pos="6720"/>
+          <w:tab w:val="left" w:pos="6740"/>
+          <w:tab w:val="left" w:pos="6760"/>
+          <w:tab w:val="left" w:pos="6780"/>
+          <w:tab w:val="left" w:pos="6800"/>
+          <w:tab w:val="left" w:pos="6820"/>
+          <w:tab w:val="left" w:pos="6840"/>
+          <w:tab w:val="left" w:pos="6860"/>
+          <w:tab w:val="left" w:pos="6880"/>
+          <w:tab w:val="left" w:pos="6900"/>
+          <w:tab w:val="left" w:pos="6920"/>
+          <w:tab w:val="left" w:pos="6940"/>
+          <w:tab w:val="left" w:pos="6960"/>
+          <w:tab w:val="left" w:pos="6980"/>
+          <w:tab w:val="left" w:pos="7000"/>
+          <w:tab w:val="left" w:pos="7020"/>
+          <w:tab w:val="left" w:pos="7040"/>
+          <w:tab w:val="left" w:pos="7060"/>
+          <w:tab w:val="left" w:pos="7080"/>
+          <w:tab w:val="left" w:pos="7100"/>
+          <w:tab w:val="left" w:pos="7120"/>
+          <w:tab w:val="left" w:pos="7140"/>
+          <w:tab w:val="left" w:pos="7160"/>
+          <w:tab w:val="left" w:pos="7180"/>
+          <w:tab w:val="left" w:pos="7200"/>
+          <w:tab w:val="left" w:pos="7220"/>
+          <w:tab w:val="left" w:pos="7240"/>
+          <w:tab w:val="left" w:pos="7260"/>
+          <w:tab w:val="left" w:pos="7280"/>
+          <w:tab w:val="left" w:pos="7300"/>
+          <w:tab w:val="left" w:pos="7320"/>
+          <w:tab w:val="left" w:pos="7340"/>
+          <w:tab w:val="left" w:pos="7360"/>
+          <w:tab w:val="left" w:pos="7380"/>
+          <w:tab w:val="left" w:pos="7400"/>
+          <w:tab w:val="left" w:pos="7420"/>
+          <w:tab w:val="left" w:pos="7440"/>
+          <w:tab w:val="left" w:pos="7460"/>
+          <w:tab w:val="left" w:pos="7480"/>
+          <w:tab w:val="left" w:pos="7500"/>
+          <w:tab w:val="left" w:pos="7520"/>
+          <w:tab w:val="left" w:pos="7540"/>
+          <w:tab w:val="left" w:pos="7560"/>
+          <w:tab w:val="left" w:pos="7580"/>
+          <w:tab w:val="left" w:pos="7600"/>
+          <w:tab w:val="left" w:pos="7620"/>
+          <w:tab w:val="left" w:pos="7640"/>
+          <w:tab w:val="left" w:pos="7660"/>
+          <w:tab w:val="left" w:pos="7680"/>
+          <w:tab w:val="left" w:pos="7700"/>
+          <w:tab w:val="left" w:pos="7720"/>
+          <w:tab w:val="left" w:pos="7740"/>
+          <w:tab w:val="left" w:pos="7760"/>
+        </w:tabs>
+        <w:bidi w:val="0"/>
+        <w:spacing w:before="0" w:line="240" w:lineRule="auto"/>
+        <w:ind w:left="0" w:right="0" w:firstLine="0"/>
+        <w:jc w:val="left"/>
+        <w:rPr>
+          <w:sz w:val="26"/>
+          <w:szCs w:val="26"/>
+          <w:rtl w:val="0"/>
+        </w:rPr>
+      </w:pPr>
+      <w:r>
+        <w:rPr>
+          <w:sz w:val="26"/>
+          <w:szCs w:val="26"/>
+          <w:rtl w:val="0"/>
+          <w:lang w:val="en-US"/>
+        </w:rPr>
+        <w:t>indicates a maturity that exceeds his age.</w:t>
+      </w:r>
+    </w:p>
+    <w:p>
+      <w:pPr>
+        <w:pStyle w:val="Default"/>
+        <w:tabs>
+          <w:tab w:val="left" w:pos="560"/>
+          <w:tab w:val="left" w:pos="1120"/>
+          <w:tab w:val="left" w:pos="1680"/>
+          <w:tab w:val="left" w:pos="2240"/>
+          <w:tab w:val="left" w:pos="2800"/>
+          <w:tab w:val="left" w:pos="3360"/>
+          <w:tab w:val="left" w:pos="3920"/>
+          <w:tab w:val="left" w:pos="4480"/>
+          <w:tab w:val="left" w:pos="5040"/>
+          <w:tab w:val="left" w:pos="5600"/>
+          <w:tab w:val="left" w:pos="6160"/>
+          <w:tab w:val="left" w:pos="6720"/>
+          <w:tab w:val="left" w:pos="6740"/>
+          <w:tab w:val="left" w:pos="6760"/>
+          <w:tab w:val="left" w:pos="6780"/>
+          <w:tab w:val="left" w:pos="6800"/>
+          <w:tab w:val="left" w:pos="6820"/>
+          <w:tab w:val="left" w:pos="6840"/>
+          <w:tab w:val="left" w:pos="6860"/>
+          <w:tab w:val="left" w:pos="6880"/>
+          <w:tab w:val="left" w:pos="6900"/>
+          <w:tab w:val="left" w:pos="6920"/>
+          <w:tab w:val="left" w:pos="6940"/>
+          <w:tab w:val="left" w:pos="6960"/>
+          <w:tab w:val="left" w:pos="6980"/>
+          <w:tab w:val="left" w:pos="7000"/>
+          <w:tab w:val="left" w:pos="7020"/>
+          <w:tab w:val="left" w:pos="7040"/>
+          <w:tab w:val="left" w:pos="7060"/>
+          <w:tab w:val="left" w:pos="7080"/>
+          <w:tab w:val="left" w:pos="7100"/>
+          <w:tab w:val="left" w:pos="7120"/>
+          <w:tab w:val="left" w:pos="7140"/>
+          <w:tab w:val="left" w:pos="7160"/>
+          <w:tab w:val="left" w:pos="7180"/>
+          <w:tab w:val="left" w:pos="7200"/>
+          <w:tab w:val="left" w:pos="7220"/>
+          <w:tab w:val="left" w:pos="7240"/>
+          <w:tab w:val="left" w:pos="7260"/>
+          <w:tab w:val="left" w:pos="7280"/>
+          <w:tab w:val="left" w:pos="7300"/>
+          <w:tab w:val="left" w:pos="7320"/>
+          <w:tab w:val="left" w:pos="7340"/>
+          <w:tab w:val="left" w:pos="7360"/>
+          <w:tab w:val="left" w:pos="7380"/>
+          <w:tab w:val="left" w:pos="7400"/>
+          <w:tab w:val="left" w:pos="7420"/>
+          <w:tab w:val="left" w:pos="7440"/>
+          <w:tab w:val="left" w:pos="7460"/>
+          <w:tab w:val="left" w:pos="7480"/>
+          <w:tab w:val="left" w:pos="7500"/>
+          <w:tab w:val="left" w:pos="7520"/>
+          <w:tab w:val="left" w:pos="7540"/>
+          <w:tab w:val="left" w:pos="7560"/>
+          <w:tab w:val="left" w:pos="7580"/>
+          <w:tab w:val="left" w:pos="7600"/>
+          <w:tab w:val="left" w:pos="7620"/>
+          <w:tab w:val="left" w:pos="7640"/>
+          <w:tab w:val="left" w:pos="7660"/>
+          <w:tab w:val="left" w:pos="7680"/>
+          <w:tab w:val="left" w:pos="7700"/>
+          <w:tab w:val="left" w:pos="7720"/>
+          <w:tab w:val="left" w:pos="7740"/>
+          <w:tab w:val="left" w:pos="7760"/>
+        </w:tabs>
+        <w:bidi w:val="0"/>
+        <w:spacing w:before="0" w:line="240" w:lineRule="auto"/>
+        <w:ind w:left="0" w:right="0" w:firstLine="0"/>
+        <w:jc w:val="left"/>
+        <w:rPr>
+          <w:sz w:val="26"/>
+          <w:szCs w:val="26"/>
+          <w:rtl w:val="0"/>
+        </w:rPr>
       </w:pPr>
     </w:p>
     <w:p>
       <w:pPr>
+        <w:pStyle w:val="Default"/>
+        <w:tabs>
+          <w:tab w:val="left" w:pos="560"/>
+          <w:tab w:val="left" w:pos="1120"/>
+          <w:tab w:val="left" w:pos="1680"/>
+          <w:tab w:val="left" w:pos="2240"/>
+          <w:tab w:val="left" w:pos="2800"/>
+          <w:tab w:val="left" w:pos="3360"/>
+          <w:tab w:val="left" w:pos="3920"/>
+          <w:tab w:val="left" w:pos="4480"/>
+          <w:tab w:val="left" w:pos="5040"/>
+          <w:tab w:val="left" w:pos="5600"/>
+          <w:tab w:val="left" w:pos="6160"/>
+          <w:tab w:val="left" w:pos="6720"/>
+          <w:tab w:val="left" w:pos="6740"/>
+          <w:tab w:val="left" w:pos="6760"/>
+          <w:tab w:val="left" w:pos="6780"/>
+          <w:tab w:val="left" w:pos="6800"/>
+          <w:tab w:val="left" w:pos="6820"/>
+          <w:tab w:val="left" w:pos="6840"/>
+          <w:tab w:val="left" w:pos="6860"/>
+          <w:tab w:val="left" w:pos="6880"/>
+          <w:tab w:val="left" w:pos="6900"/>
+          <w:tab w:val="left" w:pos="6920"/>
+          <w:tab w:val="left" w:pos="6940"/>
+          <w:tab w:val="left" w:pos="6960"/>
+          <w:tab w:val="left" w:pos="6980"/>
+          <w:tab w:val="left" w:pos="7000"/>
+          <w:tab w:val="left" w:pos="7020"/>
+          <w:tab w:val="left" w:pos="7040"/>
+          <w:tab w:val="left" w:pos="7060"/>
+          <w:tab w:val="left" w:pos="7080"/>
+          <w:tab w:val="left" w:pos="7100"/>
+          <w:tab w:val="left" w:pos="7120"/>
+          <w:tab w:val="left" w:pos="7140"/>
+          <w:tab w:val="left" w:pos="7160"/>
+          <w:tab w:val="left" w:pos="7180"/>
+          <w:tab w:val="left" w:pos="7200"/>
+          <w:tab w:val="left" w:pos="7220"/>
+          <w:tab w:val="left" w:pos="7240"/>
+          <w:tab w:val="left" w:pos="7260"/>
+          <w:tab w:val="left" w:pos="7280"/>
+          <w:tab w:val="left" w:pos="7300"/>
+          <w:tab w:val="left" w:pos="7320"/>
+          <w:tab w:val="left" w:pos="7340"/>
+          <w:tab w:val="left" w:pos="7360"/>
+          <w:tab w:val="left" w:pos="7380"/>
+          <w:tab w:val="left" w:pos="7400"/>
+          <w:tab w:val="left" w:pos="7420"/>
+          <w:tab w:val="left" w:pos="7440"/>
+          <w:tab w:val="left" w:pos="7460"/>
+          <w:tab w:val="left" w:pos="7480"/>
+          <w:tab w:val="left" w:pos="7500"/>
+          <w:tab w:val="left" w:pos="7520"/>
+          <w:tab w:val="left" w:pos="7540"/>
+          <w:tab w:val="left" w:pos="7560"/>
+          <w:tab w:val="left" w:pos="7580"/>
+          <w:tab w:val="left" w:pos="7600"/>
+          <w:tab w:val="left" w:pos="7620"/>
+          <w:tab w:val="left" w:pos="7640"/>
+          <w:tab w:val="left" w:pos="7660"/>
+          <w:tab w:val="left" w:pos="7680"/>
+          <w:tab w:val="left" w:pos="7700"/>
+          <w:tab w:val="left" w:pos="7720"/>
+          <w:tab w:val="left" w:pos="7740"/>
+          <w:tab w:val="left" w:pos="7760"/>
+        </w:tabs>
+        <w:bidi w:val="0"/>
+        <w:spacing w:before="0" w:line="240" w:lineRule="auto"/>
+        <w:ind w:left="0" w:right="0" w:firstLine="0"/>
         <w:jc w:val="left"/>
         <w:rPr>
-          <w:b/>
-          <w:color w:val="17365D" w:themeColor="text2" w:themeShade="BF"/>
-          <w:sz w:val="28"/>
-          <w:szCs w:val="28"/>
+          <w:sz w:val="26"/>
+          <w:szCs w:val="26"/>
+          <w:rtl w:val="0"/>
         </w:rPr>
       </w:pPr>
       <w:r>
         <w:rPr>
-          <w:b/>
-          <w:color w:val="17365D" w:themeColor="text2" w:themeShade="BF"/>
-          <w:sz w:val="28"/>
-          <w:szCs w:val="28"/>
-        </w:rPr>
-        <w:t>Key Stakeholders and Perspectives</w:t>
+          <w:sz w:val="26"/>
+          <w:szCs w:val="26"/>
+          <w:rtl w:val="0"/>
+          <w:lang w:val="en-US"/>
+        </w:rPr>
+        <w:t>In summary, Zaynobiddin Shoxobiddinov is an exceptional person with a</w:t>
+      </w:r>
+      <w:r>
+        <w:rPr>
+          <w:sz w:val="26"/>
+          <w:szCs w:val="26"/>
+          <w:rtl w:val="0"/>
+          <w:lang w:val="en-US"/>
+        </w:rPr>
+        <w:t xml:space="preserve"> </w:t>
+      </w:r>
+      <w:r>
+        <w:rPr>
+          <w:sz w:val="26"/>
+          <w:szCs w:val="26"/>
+          <w:rtl w:val="0"/>
+          <w:lang w:val="en-US"/>
+        </w:rPr>
+        <w:t>demonstrated history of leadership, scholarly achievement, innovation, athletic</w:t>
       </w:r>
     </w:p>
     <w:p>
       <w:pPr>
-        <w:ind w:firstLine="720"/>
+        <w:pStyle w:val="Default"/>
+        <w:tabs>
+          <w:tab w:val="left" w:pos="560"/>
+          <w:tab w:val="left" w:pos="1120"/>
+          <w:tab w:val="left" w:pos="1680"/>
+          <w:tab w:val="left" w:pos="2240"/>
+          <w:tab w:val="left" w:pos="2800"/>
+          <w:tab w:val="left" w:pos="3360"/>
+          <w:tab w:val="left" w:pos="3920"/>
+          <w:tab w:val="left" w:pos="4480"/>
+          <w:tab w:val="left" w:pos="5040"/>
+          <w:tab w:val="left" w:pos="5600"/>
+          <w:tab w:val="left" w:pos="6160"/>
+          <w:tab w:val="left" w:pos="6720"/>
+          <w:tab w:val="left" w:pos="6740"/>
+          <w:tab w:val="left" w:pos="6760"/>
+          <w:tab w:val="left" w:pos="6780"/>
+          <w:tab w:val="left" w:pos="6800"/>
+          <w:tab w:val="left" w:pos="6820"/>
+          <w:tab w:val="left" w:pos="6840"/>
+          <w:tab w:val="left" w:pos="6860"/>
+          <w:tab w:val="left" w:pos="6880"/>
+          <w:tab w:val="left" w:pos="6900"/>
+          <w:tab w:val="left" w:pos="6920"/>
+          <w:tab w:val="left" w:pos="6940"/>
+          <w:tab w:val="left" w:pos="6960"/>
+          <w:tab w:val="left" w:pos="6980"/>
+          <w:tab w:val="left" w:pos="7000"/>
+          <w:tab w:val="left" w:pos="7020"/>
+          <w:tab w:val="left" w:pos="7040"/>
+          <w:tab w:val="left" w:pos="7060"/>
+          <w:tab w:val="left" w:pos="7080"/>
+          <w:tab w:val="left" w:pos="7100"/>
+          <w:tab w:val="left" w:pos="7120"/>
+          <w:tab w:val="left" w:pos="7140"/>
+          <w:tab w:val="left" w:pos="7160"/>
+          <w:tab w:val="left" w:pos="7180"/>
+          <w:tab w:val="left" w:pos="7200"/>
+          <w:tab w:val="left" w:pos="7220"/>
+          <w:tab w:val="left" w:pos="7240"/>
+          <w:tab w:val="left" w:pos="7260"/>
+          <w:tab w:val="left" w:pos="7280"/>
+          <w:tab w:val="left" w:pos="7300"/>
+          <w:tab w:val="left" w:pos="7320"/>
+          <w:tab w:val="left" w:pos="7340"/>
+          <w:tab w:val="left" w:pos="7360"/>
+          <w:tab w:val="left" w:pos="7380"/>
+          <w:tab w:val="left" w:pos="7400"/>
+          <w:tab w:val="left" w:pos="7420"/>
+          <w:tab w:val="left" w:pos="7440"/>
+          <w:tab w:val="left" w:pos="7460"/>
+          <w:tab w:val="left" w:pos="7480"/>
+          <w:tab w:val="left" w:pos="7500"/>
+          <w:tab w:val="left" w:pos="7520"/>
+          <w:tab w:val="left" w:pos="7540"/>
+          <w:tab w:val="left" w:pos="7560"/>
+          <w:tab w:val="left" w:pos="7580"/>
+          <w:tab w:val="left" w:pos="7600"/>
+          <w:tab w:val="left" w:pos="7620"/>
+          <w:tab w:val="left" w:pos="7640"/>
+          <w:tab w:val="left" w:pos="7660"/>
+          <w:tab w:val="left" w:pos="7680"/>
+          <w:tab w:val="left" w:pos="7700"/>
+          <w:tab w:val="left" w:pos="7720"/>
+          <w:tab w:val="left" w:pos="7740"/>
+          <w:tab w:val="left" w:pos="7760"/>
+        </w:tabs>
+        <w:bidi w:val="0"/>
+        <w:spacing w:before="0" w:line="240" w:lineRule="auto"/>
+        <w:ind w:left="0" w:right="0" w:firstLine="0"/>
         <w:jc w:val="left"/>
+        <w:rPr>
+          <w:sz w:val="26"/>
+          <w:szCs w:val="26"/>
+          <w:rtl w:val="0"/>
+        </w:rPr>
       </w:pPr>
       <w:r>
-        <w:t>Stakeholders in the AI in education discourse include educators, students, parents, policymakers, and technology developers. Each group holds unique perspectives on the benefits and risks associated with integrating AI into educational settings.</w:t>
+        <w:rPr>
+          <w:sz w:val="26"/>
+          <w:szCs w:val="26"/>
+          <w:rtl w:val="0"/>
+          <w:lang w:val="en-US"/>
+        </w:rPr>
+        <w:t>talent, and graphic design abilities. His involvement in our school community has</w:t>
       </w:r>
     </w:p>
     <w:p>
       <w:pPr>
+        <w:pStyle w:val="Default"/>
+        <w:tabs>
+          <w:tab w:val="left" w:pos="560"/>
+          <w:tab w:val="left" w:pos="1120"/>
+          <w:tab w:val="left" w:pos="1680"/>
+          <w:tab w:val="left" w:pos="2240"/>
+          <w:tab w:val="left" w:pos="2800"/>
+          <w:tab w:val="left" w:pos="3360"/>
+          <w:tab w:val="left" w:pos="3920"/>
+          <w:tab w:val="left" w:pos="4480"/>
+          <w:tab w:val="left" w:pos="5040"/>
+          <w:tab w:val="left" w:pos="5600"/>
+          <w:tab w:val="left" w:pos="6160"/>
+          <w:tab w:val="left" w:pos="6720"/>
+          <w:tab w:val="left" w:pos="6740"/>
+          <w:tab w:val="left" w:pos="6760"/>
+          <w:tab w:val="left" w:pos="6780"/>
+          <w:tab w:val="left" w:pos="6800"/>
+          <w:tab w:val="left" w:pos="6820"/>
+          <w:tab w:val="left" w:pos="6840"/>
+          <w:tab w:val="left" w:pos="6860"/>
+          <w:tab w:val="left" w:pos="6880"/>
+          <w:tab w:val="left" w:pos="6900"/>
+          <w:tab w:val="left" w:pos="6920"/>
+          <w:tab w:val="left" w:pos="6940"/>
+          <w:tab w:val="left" w:pos="6960"/>
+          <w:tab w:val="left" w:pos="6980"/>
+          <w:tab w:val="left" w:pos="7000"/>
+          <w:tab w:val="left" w:pos="7020"/>
+          <w:tab w:val="left" w:pos="7040"/>
+          <w:tab w:val="left" w:pos="7060"/>
+          <w:tab w:val="left" w:pos="7080"/>
+          <w:tab w:val="left" w:pos="7100"/>
+          <w:tab w:val="left" w:pos="7120"/>
+          <w:tab w:val="left" w:pos="7140"/>
+          <w:tab w:val="left" w:pos="7160"/>
+          <w:tab w:val="left" w:pos="7180"/>
+          <w:tab w:val="left" w:pos="7200"/>
+          <w:tab w:val="left" w:pos="7220"/>
+          <w:tab w:val="left" w:pos="7240"/>
+          <w:tab w:val="left" w:pos="7260"/>
+          <w:tab w:val="left" w:pos="7280"/>
+          <w:tab w:val="left" w:pos="7300"/>
+          <w:tab w:val="left" w:pos="7320"/>
+          <w:tab w:val="left" w:pos="7340"/>
+          <w:tab w:val="left" w:pos="7360"/>
+          <w:tab w:val="left" w:pos="7380"/>
+          <w:tab w:val="left" w:pos="7400"/>
+          <w:tab w:val="left" w:pos="7420"/>
+          <w:tab w:val="left" w:pos="7440"/>
+          <w:tab w:val="left" w:pos="7460"/>
+          <w:tab w:val="left" w:pos="7480"/>
+          <w:tab w:val="left" w:pos="7500"/>
+          <w:tab w:val="left" w:pos="7520"/>
+          <w:tab w:val="left" w:pos="7540"/>
+          <w:tab w:val="left" w:pos="7560"/>
+          <w:tab w:val="left" w:pos="7580"/>
+          <w:tab w:val="left" w:pos="7600"/>
+          <w:tab w:val="left" w:pos="7620"/>
+          <w:tab w:val="left" w:pos="7640"/>
+          <w:tab w:val="left" w:pos="7660"/>
+          <w:tab w:val="left" w:pos="7680"/>
+          <w:tab w:val="left" w:pos="7700"/>
+          <w:tab w:val="left" w:pos="7720"/>
+          <w:tab w:val="left" w:pos="7740"/>
+          <w:tab w:val="left" w:pos="7760"/>
+        </w:tabs>
+        <w:bidi w:val="0"/>
+        <w:spacing w:before="0" w:line="240" w:lineRule="auto"/>
+        <w:ind w:left="0" w:right="0" w:firstLine="0"/>
         <w:jc w:val="left"/>
+        <w:rPr>
+          <w:sz w:val="26"/>
+          <w:szCs w:val="26"/>
+          <w:rtl w:val="0"/>
+        </w:rPr>
+      </w:pPr>
+      <w:r>
+        <w:rPr>
+          <w:sz w:val="26"/>
+          <w:szCs w:val="26"/>
+          <w:rtl w:val="0"/>
+          <w:lang w:val="en-US"/>
+        </w:rPr>
+        <w:t>been immeasurable, and I am certain that he will o</w:t>
+      </w:r>
+      <w:r>
+        <w:rPr>
+          <w:sz w:val="26"/>
+          <w:szCs w:val="26"/>
+          <w:rtl w:val="0"/>
+        </w:rPr>
+        <w:t>ﬀ</w:t>
+      </w:r>
+      <w:r>
+        <w:rPr>
+          <w:sz w:val="26"/>
+          <w:szCs w:val="26"/>
+          <w:rtl w:val="0"/>
+          <w:lang w:val="en-US"/>
+        </w:rPr>
+        <w:t>er the same degree of</w:t>
+      </w:r>
+    </w:p>
+    <w:p>
+      <w:pPr>
+        <w:pStyle w:val="Default"/>
+        <w:tabs>
+          <w:tab w:val="left" w:pos="560"/>
+          <w:tab w:val="left" w:pos="1120"/>
+          <w:tab w:val="left" w:pos="1680"/>
+          <w:tab w:val="left" w:pos="2240"/>
+          <w:tab w:val="left" w:pos="2800"/>
+          <w:tab w:val="left" w:pos="3360"/>
+          <w:tab w:val="left" w:pos="3920"/>
+          <w:tab w:val="left" w:pos="4480"/>
+          <w:tab w:val="left" w:pos="5040"/>
+          <w:tab w:val="left" w:pos="5600"/>
+          <w:tab w:val="left" w:pos="6160"/>
+          <w:tab w:val="left" w:pos="6720"/>
+          <w:tab w:val="left" w:pos="6740"/>
+          <w:tab w:val="left" w:pos="6760"/>
+          <w:tab w:val="left" w:pos="6780"/>
+          <w:tab w:val="left" w:pos="6800"/>
+          <w:tab w:val="left" w:pos="6820"/>
+          <w:tab w:val="left" w:pos="6840"/>
+          <w:tab w:val="left" w:pos="6860"/>
+          <w:tab w:val="left" w:pos="6880"/>
+          <w:tab w:val="left" w:pos="6900"/>
+          <w:tab w:val="left" w:pos="6920"/>
+          <w:tab w:val="left" w:pos="6940"/>
+          <w:tab w:val="left" w:pos="6960"/>
+          <w:tab w:val="left" w:pos="6980"/>
+          <w:tab w:val="left" w:pos="7000"/>
+          <w:tab w:val="left" w:pos="7020"/>
+          <w:tab w:val="left" w:pos="7040"/>
+          <w:tab w:val="left" w:pos="7060"/>
+          <w:tab w:val="left" w:pos="7080"/>
+          <w:tab w:val="left" w:pos="7100"/>
+          <w:tab w:val="left" w:pos="7120"/>
+          <w:tab w:val="left" w:pos="7140"/>
+          <w:tab w:val="left" w:pos="7160"/>
+          <w:tab w:val="left" w:pos="7180"/>
+          <w:tab w:val="left" w:pos="7200"/>
+          <w:tab w:val="left" w:pos="7220"/>
+          <w:tab w:val="left" w:pos="7240"/>
+          <w:tab w:val="left" w:pos="7260"/>
+          <w:tab w:val="left" w:pos="7280"/>
+          <w:tab w:val="left" w:pos="7300"/>
+          <w:tab w:val="left" w:pos="7320"/>
+          <w:tab w:val="left" w:pos="7340"/>
+          <w:tab w:val="left" w:pos="7360"/>
+          <w:tab w:val="left" w:pos="7380"/>
+          <w:tab w:val="left" w:pos="7400"/>
+          <w:tab w:val="left" w:pos="7420"/>
+          <w:tab w:val="left" w:pos="7440"/>
+          <w:tab w:val="left" w:pos="7460"/>
+          <w:tab w:val="left" w:pos="7480"/>
+          <w:tab w:val="left" w:pos="7500"/>
+          <w:tab w:val="left" w:pos="7520"/>
+          <w:tab w:val="left" w:pos="7540"/>
+          <w:tab w:val="left" w:pos="7560"/>
+          <w:tab w:val="left" w:pos="7580"/>
+          <w:tab w:val="left" w:pos="7600"/>
+          <w:tab w:val="left" w:pos="7620"/>
+          <w:tab w:val="left" w:pos="7640"/>
+          <w:tab w:val="left" w:pos="7660"/>
+          <w:tab w:val="left" w:pos="7680"/>
+          <w:tab w:val="left" w:pos="7700"/>
+          <w:tab w:val="left" w:pos="7720"/>
+          <w:tab w:val="left" w:pos="7740"/>
+          <w:tab w:val="left" w:pos="7760"/>
+        </w:tabs>
+        <w:bidi w:val="0"/>
+        <w:spacing w:before="0" w:line="240" w:lineRule="auto"/>
+        <w:ind w:left="0" w:right="0" w:firstLine="0"/>
+        <w:jc w:val="left"/>
+        <w:rPr>
+          <w:sz w:val="26"/>
+          <w:szCs w:val="26"/>
+          <w:rtl w:val="0"/>
+        </w:rPr>
+      </w:pPr>
+      <w:r>
+        <w:rPr>
+          <w:sz w:val="26"/>
+          <w:szCs w:val="26"/>
+          <w:rtl w:val="0"/>
+          <w:lang w:val="en-US"/>
+        </w:rPr>
+        <w:t>commitment, enthusiasm, and quality to your university.</w:t>
+      </w:r>
+    </w:p>
+    <w:p>
+      <w:pPr>
+        <w:pStyle w:val="Default"/>
+        <w:tabs>
+          <w:tab w:val="left" w:pos="560"/>
+          <w:tab w:val="left" w:pos="1120"/>
+          <w:tab w:val="left" w:pos="1680"/>
+          <w:tab w:val="left" w:pos="2240"/>
+          <w:tab w:val="left" w:pos="2800"/>
+          <w:tab w:val="left" w:pos="3360"/>
+          <w:tab w:val="left" w:pos="3920"/>
+          <w:tab w:val="left" w:pos="4480"/>
+          <w:tab w:val="left" w:pos="5040"/>
+          <w:tab w:val="left" w:pos="5600"/>
+          <w:tab w:val="left" w:pos="6160"/>
+          <w:tab w:val="left" w:pos="6720"/>
+          <w:tab w:val="left" w:pos="6740"/>
+          <w:tab w:val="left" w:pos="6760"/>
+          <w:tab w:val="left" w:pos="6780"/>
+          <w:tab w:val="left" w:pos="6800"/>
+          <w:tab w:val="left" w:pos="6820"/>
+          <w:tab w:val="left" w:pos="6840"/>
+          <w:tab w:val="left" w:pos="6860"/>
+          <w:tab w:val="left" w:pos="6880"/>
+          <w:tab w:val="left" w:pos="6900"/>
+          <w:tab w:val="left" w:pos="6920"/>
+          <w:tab w:val="left" w:pos="6940"/>
+          <w:tab w:val="left" w:pos="6960"/>
+          <w:tab w:val="left" w:pos="6980"/>
+          <w:tab w:val="left" w:pos="7000"/>
+          <w:tab w:val="left" w:pos="7020"/>
+          <w:tab w:val="left" w:pos="7040"/>
+          <w:tab w:val="left" w:pos="7060"/>
+          <w:tab w:val="left" w:pos="7080"/>
+          <w:tab w:val="left" w:pos="7100"/>
+          <w:tab w:val="left" w:pos="7120"/>
+          <w:tab w:val="left" w:pos="7140"/>
+          <w:tab w:val="left" w:pos="7160"/>
+          <w:tab w:val="left" w:pos="7180"/>
+          <w:tab w:val="left" w:pos="7200"/>
+          <w:tab w:val="left" w:pos="7220"/>
+          <w:tab w:val="left" w:pos="7240"/>
+          <w:tab w:val="left" w:pos="7260"/>
+          <w:tab w:val="left" w:pos="7280"/>
+          <w:tab w:val="left" w:pos="7300"/>
+          <w:tab w:val="left" w:pos="7320"/>
+          <w:tab w:val="left" w:pos="7340"/>
+          <w:tab w:val="left" w:pos="7360"/>
+          <w:tab w:val="left" w:pos="7380"/>
+          <w:tab w:val="left" w:pos="7400"/>
+          <w:tab w:val="left" w:pos="7420"/>
+          <w:tab w:val="left" w:pos="7440"/>
+          <w:tab w:val="left" w:pos="7460"/>
+          <w:tab w:val="left" w:pos="7480"/>
+          <w:tab w:val="left" w:pos="7500"/>
+          <w:tab w:val="left" w:pos="7520"/>
+          <w:tab w:val="left" w:pos="7540"/>
+          <w:tab w:val="left" w:pos="7560"/>
+          <w:tab w:val="left" w:pos="7580"/>
+          <w:tab w:val="left" w:pos="7600"/>
+          <w:tab w:val="left" w:pos="7620"/>
+          <w:tab w:val="left" w:pos="7640"/>
+          <w:tab w:val="left" w:pos="7660"/>
+          <w:tab w:val="left" w:pos="7680"/>
+          <w:tab w:val="left" w:pos="7700"/>
+          <w:tab w:val="left" w:pos="7720"/>
+          <w:tab w:val="left" w:pos="7740"/>
+          <w:tab w:val="left" w:pos="7760"/>
+        </w:tabs>
+        <w:bidi w:val="0"/>
+        <w:spacing w:before="0" w:line="240" w:lineRule="auto"/>
+        <w:ind w:left="0" w:right="0" w:firstLine="0"/>
+        <w:jc w:val="left"/>
+        <w:rPr>
+          <w:sz w:val="26"/>
+          <w:szCs w:val="26"/>
+          <w:rtl w:val="0"/>
+        </w:rPr>
+      </w:pPr>
+      <w:r>
+        <w:rPr>
+          <w:sz w:val="26"/>
+          <w:szCs w:val="26"/>
+          <w:rtl w:val="0"/>
+          <w:lang w:val="en-US"/>
+        </w:rPr>
+        <w:t>Sincerely,</w:t>
+      </w:r>
+    </w:p>
+    <w:p>
+      <w:pPr>
+        <w:pStyle w:val="Default"/>
+        <w:tabs>
+          <w:tab w:val="left" w:pos="560"/>
+          <w:tab w:val="left" w:pos="1120"/>
+          <w:tab w:val="left" w:pos="1680"/>
+          <w:tab w:val="left" w:pos="2240"/>
+          <w:tab w:val="left" w:pos="2800"/>
+          <w:tab w:val="left" w:pos="3360"/>
+          <w:tab w:val="left" w:pos="3920"/>
+          <w:tab w:val="left" w:pos="4480"/>
+          <w:tab w:val="left" w:pos="5040"/>
+          <w:tab w:val="left" w:pos="5600"/>
+          <w:tab w:val="left" w:pos="6160"/>
+          <w:tab w:val="left" w:pos="6720"/>
+          <w:tab w:val="left" w:pos="6740"/>
+          <w:tab w:val="left" w:pos="6760"/>
+          <w:tab w:val="left" w:pos="6780"/>
+          <w:tab w:val="left" w:pos="6800"/>
+          <w:tab w:val="left" w:pos="6820"/>
+          <w:tab w:val="left" w:pos="6840"/>
+          <w:tab w:val="left" w:pos="6860"/>
+          <w:tab w:val="left" w:pos="6880"/>
+          <w:tab w:val="left" w:pos="6900"/>
+          <w:tab w:val="left" w:pos="6920"/>
+          <w:tab w:val="left" w:pos="6940"/>
+          <w:tab w:val="left" w:pos="6960"/>
+          <w:tab w:val="left" w:pos="6980"/>
+          <w:tab w:val="left" w:pos="7000"/>
+          <w:tab w:val="left" w:pos="7020"/>
+          <w:tab w:val="left" w:pos="7040"/>
+          <w:tab w:val="left" w:pos="7060"/>
+          <w:tab w:val="left" w:pos="7080"/>
+          <w:tab w:val="left" w:pos="7100"/>
+          <w:tab w:val="left" w:pos="7120"/>
+          <w:tab w:val="left" w:pos="7140"/>
+          <w:tab w:val="left" w:pos="7160"/>
+          <w:tab w:val="left" w:pos="7180"/>
+          <w:tab w:val="left" w:pos="7200"/>
+          <w:tab w:val="left" w:pos="7220"/>
+          <w:tab w:val="left" w:pos="7240"/>
+          <w:tab w:val="left" w:pos="7260"/>
+          <w:tab w:val="left" w:pos="7280"/>
+          <w:tab w:val="left" w:pos="7300"/>
+          <w:tab w:val="left" w:pos="7320"/>
+          <w:tab w:val="left" w:pos="7340"/>
+          <w:tab w:val="left" w:pos="7360"/>
+          <w:tab w:val="left" w:pos="7380"/>
+          <w:tab w:val="left" w:pos="7400"/>
+          <w:tab w:val="left" w:pos="7420"/>
+          <w:tab w:val="left" w:pos="7440"/>
+          <w:tab w:val="left" w:pos="7460"/>
+          <w:tab w:val="left" w:pos="7480"/>
+          <w:tab w:val="left" w:pos="7500"/>
+          <w:tab w:val="left" w:pos="7520"/>
+          <w:tab w:val="left" w:pos="7540"/>
+          <w:tab w:val="left" w:pos="7560"/>
+          <w:tab w:val="left" w:pos="7580"/>
+          <w:tab w:val="left" w:pos="7600"/>
+          <w:tab w:val="left" w:pos="7620"/>
+          <w:tab w:val="left" w:pos="7640"/>
+          <w:tab w:val="left" w:pos="7660"/>
+          <w:tab w:val="left" w:pos="7680"/>
+          <w:tab w:val="left" w:pos="7700"/>
+          <w:tab w:val="left" w:pos="7720"/>
+          <w:tab w:val="left" w:pos="7740"/>
+          <w:tab w:val="left" w:pos="7760"/>
+        </w:tabs>
+        <w:bidi w:val="0"/>
+        <w:spacing w:before="0" w:line="240" w:lineRule="auto"/>
+        <w:ind w:left="0" w:right="0" w:firstLine="0"/>
+        <w:jc w:val="left"/>
+        <w:rPr>
+          <w:sz w:val="26"/>
+          <w:szCs w:val="26"/>
+          <w:rtl w:val="0"/>
+        </w:rPr>
       </w:pPr>
     </w:p>
     <w:p>
       <w:pPr>
-        <w:ind w:firstLine="720"/>
+        <w:pStyle w:val="Default"/>
+        <w:tabs>
+          <w:tab w:val="left" w:pos="560"/>
+          <w:tab w:val="left" w:pos="1120"/>
+          <w:tab w:val="left" w:pos="1680"/>
+          <w:tab w:val="left" w:pos="2240"/>
+          <w:tab w:val="left" w:pos="2800"/>
+          <w:tab w:val="left" w:pos="3360"/>
+          <w:tab w:val="left" w:pos="3920"/>
+          <w:tab w:val="left" w:pos="4480"/>
+          <w:tab w:val="left" w:pos="5040"/>
+          <w:tab w:val="left" w:pos="5600"/>
+          <w:tab w:val="left" w:pos="6160"/>
+          <w:tab w:val="left" w:pos="6720"/>
+          <w:tab w:val="left" w:pos="6740"/>
+          <w:tab w:val="left" w:pos="6760"/>
+          <w:tab w:val="left" w:pos="6780"/>
+          <w:tab w:val="left" w:pos="6800"/>
+          <w:tab w:val="left" w:pos="6820"/>
+          <w:tab w:val="left" w:pos="6840"/>
+          <w:tab w:val="left" w:pos="6860"/>
+          <w:tab w:val="left" w:pos="6880"/>
+          <w:tab w:val="left" w:pos="6900"/>
+          <w:tab w:val="left" w:pos="6920"/>
+          <w:tab w:val="left" w:pos="6940"/>
+          <w:tab w:val="left" w:pos="6960"/>
+          <w:tab w:val="left" w:pos="6980"/>
+          <w:tab w:val="left" w:pos="7000"/>
+          <w:tab w:val="left" w:pos="7020"/>
+          <w:tab w:val="left" w:pos="7040"/>
+          <w:tab w:val="left" w:pos="7060"/>
+          <w:tab w:val="left" w:pos="7080"/>
+          <w:tab w:val="left" w:pos="7100"/>
+          <w:tab w:val="left" w:pos="7120"/>
+          <w:tab w:val="left" w:pos="7140"/>
+          <w:tab w:val="left" w:pos="7160"/>
+          <w:tab w:val="left" w:pos="7180"/>
+          <w:tab w:val="left" w:pos="7200"/>
+          <w:tab w:val="left" w:pos="7220"/>
+          <w:tab w:val="left" w:pos="7240"/>
+          <w:tab w:val="left" w:pos="7260"/>
+          <w:tab w:val="left" w:pos="7280"/>
+          <w:tab w:val="left" w:pos="7300"/>
+          <w:tab w:val="left" w:pos="7320"/>
+          <w:tab w:val="left" w:pos="7340"/>
+          <w:tab w:val="left" w:pos="7360"/>
+          <w:tab w:val="left" w:pos="7380"/>
+          <w:tab w:val="left" w:pos="7400"/>
+          <w:tab w:val="left" w:pos="7420"/>
+          <w:tab w:val="left" w:pos="7440"/>
+          <w:tab w:val="left" w:pos="7460"/>
+          <w:tab w:val="left" w:pos="7480"/>
+          <w:tab w:val="left" w:pos="7500"/>
+          <w:tab w:val="left" w:pos="7520"/>
+          <w:tab w:val="left" w:pos="7540"/>
+          <w:tab w:val="left" w:pos="7560"/>
+          <w:tab w:val="left" w:pos="7580"/>
+          <w:tab w:val="left" w:pos="7600"/>
+          <w:tab w:val="left" w:pos="7620"/>
+          <w:tab w:val="left" w:pos="7640"/>
+          <w:tab w:val="left" w:pos="7660"/>
+          <w:tab w:val="left" w:pos="7680"/>
+          <w:tab w:val="left" w:pos="7700"/>
+          <w:tab w:val="left" w:pos="7720"/>
+          <w:tab w:val="left" w:pos="7740"/>
+          <w:tab w:val="left" w:pos="7760"/>
+        </w:tabs>
+        <w:bidi w:val="0"/>
+        <w:spacing w:before="0" w:line="240" w:lineRule="auto"/>
+        <w:ind w:left="0" w:right="0" w:firstLine="0"/>
         <w:jc w:val="left"/>
-      </w:pPr>
-      <w:r>
-        <w:t xml:space="preserve">Educators may view AI as a tool to enhance teaching efficiency, while students might see it </w:t>
-      </w:r>
-      <w:proofErr w:type="gramStart"/>
-      <w:r>
-        <w:t>as a means to</w:t>
-      </w:r>
-      <w:proofErr w:type="gramEnd"/>
-      <w:r>
-        <w:t xml:space="preserve"> receive personalized support. However, concerns about job displacement for educators and the ethical use of student data are prevalent among stakeholders.</w:t>
-      </w:r>
-    </w:p>
-    <w:p>
-      <w:pPr>
-        <w:jc w:val="left"/>
+        <w:rPr>
+          <w:sz w:val="26"/>
+          <w:szCs w:val="26"/>
+          <w:rtl w:val="0"/>
+        </w:rPr>
       </w:pPr>
     </w:p>
     <w:p>
       <w:pPr>
+        <w:pStyle w:val="Default"/>
+        <w:tabs>
+          <w:tab w:val="left" w:pos="560"/>
+          <w:tab w:val="left" w:pos="1120"/>
+          <w:tab w:val="left" w:pos="1680"/>
+          <w:tab w:val="left" w:pos="2240"/>
+          <w:tab w:val="left" w:pos="2800"/>
+          <w:tab w:val="left" w:pos="3360"/>
+          <w:tab w:val="left" w:pos="3920"/>
+          <w:tab w:val="left" w:pos="4480"/>
+          <w:tab w:val="left" w:pos="5040"/>
+          <w:tab w:val="left" w:pos="5600"/>
+          <w:tab w:val="left" w:pos="6160"/>
+          <w:tab w:val="left" w:pos="6720"/>
+          <w:tab w:val="left" w:pos="6740"/>
+          <w:tab w:val="left" w:pos="6760"/>
+          <w:tab w:val="left" w:pos="6780"/>
+          <w:tab w:val="left" w:pos="6800"/>
+          <w:tab w:val="left" w:pos="6820"/>
+          <w:tab w:val="left" w:pos="6840"/>
+          <w:tab w:val="left" w:pos="6860"/>
+          <w:tab w:val="left" w:pos="6880"/>
+          <w:tab w:val="left" w:pos="6900"/>
+          <w:tab w:val="left" w:pos="6920"/>
+          <w:tab w:val="left" w:pos="6940"/>
+          <w:tab w:val="left" w:pos="6960"/>
+          <w:tab w:val="left" w:pos="6980"/>
+          <w:tab w:val="left" w:pos="7000"/>
+          <w:tab w:val="left" w:pos="7020"/>
+          <w:tab w:val="left" w:pos="7040"/>
+          <w:tab w:val="left" w:pos="7060"/>
+          <w:tab w:val="left" w:pos="7080"/>
+          <w:tab w:val="left" w:pos="7100"/>
+          <w:tab w:val="left" w:pos="7120"/>
+          <w:tab w:val="left" w:pos="7140"/>
+          <w:tab w:val="left" w:pos="7160"/>
+          <w:tab w:val="left" w:pos="7180"/>
+          <w:tab w:val="left" w:pos="7200"/>
+          <w:tab w:val="left" w:pos="7220"/>
+          <w:tab w:val="left" w:pos="7240"/>
+          <w:tab w:val="left" w:pos="7260"/>
+          <w:tab w:val="left" w:pos="7280"/>
+          <w:tab w:val="left" w:pos="7300"/>
+          <w:tab w:val="left" w:pos="7320"/>
+          <w:tab w:val="left" w:pos="7340"/>
+          <w:tab w:val="left" w:pos="7360"/>
+          <w:tab w:val="left" w:pos="7380"/>
+          <w:tab w:val="left" w:pos="7400"/>
+          <w:tab w:val="left" w:pos="7420"/>
+          <w:tab w:val="left" w:pos="7440"/>
+          <w:tab w:val="left" w:pos="7460"/>
+          <w:tab w:val="left" w:pos="7480"/>
+          <w:tab w:val="left" w:pos="7500"/>
+          <w:tab w:val="left" w:pos="7520"/>
+          <w:tab w:val="left" w:pos="7540"/>
+          <w:tab w:val="left" w:pos="7560"/>
+          <w:tab w:val="left" w:pos="7580"/>
+          <w:tab w:val="left" w:pos="7600"/>
+          <w:tab w:val="left" w:pos="7620"/>
+          <w:tab w:val="left" w:pos="7640"/>
+          <w:tab w:val="left" w:pos="7660"/>
+          <w:tab w:val="left" w:pos="7680"/>
+          <w:tab w:val="left" w:pos="7700"/>
+          <w:tab w:val="left" w:pos="7720"/>
+          <w:tab w:val="left" w:pos="7740"/>
+          <w:tab w:val="left" w:pos="7760"/>
+        </w:tabs>
+        <w:bidi w:val="0"/>
+        <w:spacing w:before="0" w:line="240" w:lineRule="auto"/>
+        <w:ind w:left="0" w:right="0" w:firstLine="0"/>
         <w:jc w:val="left"/>
         <w:rPr>
-          <w:b/>
-          <w:color w:val="17365D" w:themeColor="text2" w:themeShade="BF"/>
-          <w:sz w:val="28"/>
-          <w:szCs w:val="28"/>
-        </w:rPr>
-      </w:pPr>
-      <w:r>
-        <w:rPr>
-          <w:b/>
-          <w:color w:val="17365D" w:themeColor="text2" w:themeShade="BF"/>
-          <w:sz w:val="28"/>
-          <w:szCs w:val="28"/>
-        </w:rPr>
-        <w:t>Challenges and Opportunities</w:t>
-      </w:r>
-    </w:p>
-    <w:p>
-      <w:pPr>
-        <w:ind w:firstLine="720"/>
-        <w:jc w:val="left"/>
-      </w:pPr>
-      <w:r>
-        <w:t xml:space="preserve">The integration of AI in education is met with challenges such as algorithmic biases, the potential for over-reliance on technology, and the need for comprehensive teacher </w:t>
-      </w:r>
-      <w:r>
-        <w:t>training. Opportunities include fostering a more inclusive learning environment, addressing individual learning needs, and preparing students for a technology-driven future.</w:t>
-      </w:r>
-    </w:p>
-    <w:p>
-      <w:pPr>
-        <w:jc w:val="left"/>
+          <w:sz w:val="26"/>
+          <w:szCs w:val="26"/>
+          <w:rtl w:val="0"/>
+        </w:rPr>
       </w:pPr>
     </w:p>
     <w:p>
       <w:pPr>
-        <w:ind w:firstLine="720"/>
+        <w:pStyle w:val="Default"/>
+        <w:tabs>
+          <w:tab w:val="left" w:pos="560"/>
+          <w:tab w:val="left" w:pos="1120"/>
+          <w:tab w:val="left" w:pos="1680"/>
+          <w:tab w:val="left" w:pos="2240"/>
+          <w:tab w:val="left" w:pos="2800"/>
+          <w:tab w:val="left" w:pos="3360"/>
+          <w:tab w:val="left" w:pos="3920"/>
+          <w:tab w:val="left" w:pos="4480"/>
+          <w:tab w:val="left" w:pos="5040"/>
+          <w:tab w:val="left" w:pos="5600"/>
+          <w:tab w:val="left" w:pos="6160"/>
+          <w:tab w:val="left" w:pos="6720"/>
+          <w:tab w:val="left" w:pos="6740"/>
+          <w:tab w:val="left" w:pos="6760"/>
+          <w:tab w:val="left" w:pos="6780"/>
+          <w:tab w:val="left" w:pos="6800"/>
+          <w:tab w:val="left" w:pos="6820"/>
+          <w:tab w:val="left" w:pos="6840"/>
+          <w:tab w:val="left" w:pos="6860"/>
+          <w:tab w:val="left" w:pos="6880"/>
+          <w:tab w:val="left" w:pos="6900"/>
+          <w:tab w:val="left" w:pos="6920"/>
+          <w:tab w:val="left" w:pos="6940"/>
+          <w:tab w:val="left" w:pos="6960"/>
+          <w:tab w:val="left" w:pos="6980"/>
+          <w:tab w:val="left" w:pos="7000"/>
+          <w:tab w:val="left" w:pos="7020"/>
+          <w:tab w:val="left" w:pos="7040"/>
+          <w:tab w:val="left" w:pos="7060"/>
+          <w:tab w:val="left" w:pos="7080"/>
+          <w:tab w:val="left" w:pos="7100"/>
+          <w:tab w:val="left" w:pos="7120"/>
+          <w:tab w:val="left" w:pos="7140"/>
+          <w:tab w:val="left" w:pos="7160"/>
+          <w:tab w:val="left" w:pos="7180"/>
+          <w:tab w:val="left" w:pos="7200"/>
+          <w:tab w:val="left" w:pos="7220"/>
+          <w:tab w:val="left" w:pos="7240"/>
+          <w:tab w:val="left" w:pos="7260"/>
+          <w:tab w:val="left" w:pos="7280"/>
+          <w:tab w:val="left" w:pos="7300"/>
+          <w:tab w:val="left" w:pos="7320"/>
+          <w:tab w:val="left" w:pos="7340"/>
+          <w:tab w:val="left" w:pos="7360"/>
+          <w:tab w:val="left" w:pos="7380"/>
+          <w:tab w:val="left" w:pos="7400"/>
+          <w:tab w:val="left" w:pos="7420"/>
+          <w:tab w:val="left" w:pos="7440"/>
+          <w:tab w:val="left" w:pos="7460"/>
+          <w:tab w:val="left" w:pos="7480"/>
+          <w:tab w:val="left" w:pos="7500"/>
+          <w:tab w:val="left" w:pos="7520"/>
+          <w:tab w:val="left" w:pos="7540"/>
+          <w:tab w:val="left" w:pos="7560"/>
+          <w:tab w:val="left" w:pos="7580"/>
+          <w:tab w:val="left" w:pos="7600"/>
+          <w:tab w:val="left" w:pos="7620"/>
+          <w:tab w:val="left" w:pos="7640"/>
+          <w:tab w:val="left" w:pos="7660"/>
+          <w:tab w:val="left" w:pos="7680"/>
+          <w:tab w:val="left" w:pos="7700"/>
+          <w:tab w:val="left" w:pos="7720"/>
+          <w:tab w:val="left" w:pos="7740"/>
+          <w:tab w:val="left" w:pos="7760"/>
+        </w:tabs>
+        <w:bidi w:val="0"/>
+        <w:spacing w:before="0" w:line="240" w:lineRule="auto"/>
+        <w:ind w:left="0" w:right="0" w:firstLine="0"/>
         <w:jc w:val="left"/>
-      </w:pPr>
-      <w:r>
-        <w:t>Ensuring that AI algorithms are free from biases is a critical challenge. Additionally, there is an opportunity to leverage AI to create engaging and interactive learning experiences, promoting a deeper understanding of subjects and cultivating critical thinking skills.</w:t>
-      </w:r>
-    </w:p>
-    <w:p>
-      <w:pPr>
-        <w:jc w:val="left"/>
+        <w:rPr>
+          <w:sz w:val="26"/>
+          <w:szCs w:val="26"/>
+          <w:rtl w:val="0"/>
+        </w:rPr>
       </w:pPr>
     </w:p>
     <w:p>
       <w:pPr>
+        <w:pStyle w:val="Default"/>
+        <w:tabs>
+          <w:tab w:val="left" w:pos="560"/>
+          <w:tab w:val="left" w:pos="1120"/>
+          <w:tab w:val="left" w:pos="1680"/>
+          <w:tab w:val="left" w:pos="2240"/>
+          <w:tab w:val="left" w:pos="2800"/>
+          <w:tab w:val="left" w:pos="3360"/>
+          <w:tab w:val="left" w:pos="3920"/>
+          <w:tab w:val="left" w:pos="4480"/>
+          <w:tab w:val="left" w:pos="5040"/>
+          <w:tab w:val="left" w:pos="5600"/>
+          <w:tab w:val="left" w:pos="6160"/>
+          <w:tab w:val="left" w:pos="6720"/>
+          <w:tab w:val="left" w:pos="6740"/>
+          <w:tab w:val="left" w:pos="6760"/>
+          <w:tab w:val="left" w:pos="6780"/>
+          <w:tab w:val="left" w:pos="6800"/>
+          <w:tab w:val="left" w:pos="6820"/>
+          <w:tab w:val="left" w:pos="6840"/>
+          <w:tab w:val="left" w:pos="6860"/>
+          <w:tab w:val="left" w:pos="6880"/>
+          <w:tab w:val="left" w:pos="6900"/>
+          <w:tab w:val="left" w:pos="6920"/>
+          <w:tab w:val="left" w:pos="6940"/>
+          <w:tab w:val="left" w:pos="6960"/>
+          <w:tab w:val="left" w:pos="6980"/>
+          <w:tab w:val="left" w:pos="7000"/>
+          <w:tab w:val="left" w:pos="7020"/>
+          <w:tab w:val="left" w:pos="7040"/>
+          <w:tab w:val="left" w:pos="7060"/>
+          <w:tab w:val="left" w:pos="7080"/>
+          <w:tab w:val="left" w:pos="7100"/>
+          <w:tab w:val="left" w:pos="7120"/>
+          <w:tab w:val="left" w:pos="7140"/>
+          <w:tab w:val="left" w:pos="7160"/>
+          <w:tab w:val="left" w:pos="7180"/>
+          <w:tab w:val="left" w:pos="7200"/>
+          <w:tab w:val="left" w:pos="7220"/>
+          <w:tab w:val="left" w:pos="7240"/>
+          <w:tab w:val="left" w:pos="7260"/>
+          <w:tab w:val="left" w:pos="7280"/>
+          <w:tab w:val="left" w:pos="7300"/>
+          <w:tab w:val="left" w:pos="7320"/>
+          <w:tab w:val="left" w:pos="7340"/>
+          <w:tab w:val="left" w:pos="7360"/>
+          <w:tab w:val="left" w:pos="7380"/>
+          <w:tab w:val="left" w:pos="7400"/>
+          <w:tab w:val="left" w:pos="7420"/>
+          <w:tab w:val="left" w:pos="7440"/>
+          <w:tab w:val="left" w:pos="7460"/>
+          <w:tab w:val="left" w:pos="7480"/>
+          <w:tab w:val="left" w:pos="7500"/>
+          <w:tab w:val="left" w:pos="7520"/>
+          <w:tab w:val="left" w:pos="7540"/>
+          <w:tab w:val="left" w:pos="7560"/>
+          <w:tab w:val="left" w:pos="7580"/>
+          <w:tab w:val="left" w:pos="7600"/>
+          <w:tab w:val="left" w:pos="7620"/>
+          <w:tab w:val="left" w:pos="7640"/>
+          <w:tab w:val="left" w:pos="7660"/>
+          <w:tab w:val="left" w:pos="7680"/>
+          <w:tab w:val="left" w:pos="7700"/>
+          <w:tab w:val="left" w:pos="7720"/>
+          <w:tab w:val="left" w:pos="7740"/>
+          <w:tab w:val="left" w:pos="7760"/>
+        </w:tabs>
+        <w:bidi w:val="0"/>
+        <w:spacing w:before="0" w:line="240" w:lineRule="auto"/>
+        <w:ind w:left="0" w:right="0" w:firstLine="0"/>
         <w:jc w:val="left"/>
         <w:rPr>
-          <w:b/>
-          <w:color w:val="17365D" w:themeColor="text2" w:themeShade="BF"/>
-          <w:sz w:val="28"/>
-          <w:szCs w:val="28"/>
+          <w:rtl w:val="0"/>
         </w:rPr>
       </w:pPr>
       <w:r>
         <w:rPr>
-          <w:b/>
-          <w:color w:val="17365D" w:themeColor="text2" w:themeShade="BF"/>
-          <w:sz w:val="28"/>
-          <w:szCs w:val="28"/>
-        </w:rPr>
-        <w:t>Recommendations</w:t>
-      </w:r>
-    </w:p>
-    <w:p>
-      <w:pPr>
-        <w:ind w:firstLine="720"/>
-        <w:jc w:val="left"/>
-      </w:pPr>
-      <w:r>
-        <w:t xml:space="preserve">To navigate the complexities of integrating AI into education responsibly, it is essential to establish clear guidelines for data privacy, invest in teacher training programs, and ensure accessibility for all students. </w:t>
-      </w:r>
-    </w:p>
-    <w:p>
-      <w:pPr>
-        <w:numPr>
-          <w:ilvl w:val="0"/>
-          <w:numId w:val="1"/>
-        </w:numPr>
-        <w:jc w:val="left"/>
-      </w:pPr>
-      <w:r>
-        <w:t>Develop and implement comprehensive data privacy policies to safeguard student information.</w:t>
-      </w:r>
-    </w:p>
-    <w:p>
-      <w:pPr>
-        <w:numPr>
-          <w:ilvl w:val="0"/>
-          <w:numId w:val="1"/>
-        </w:numPr>
-        <w:jc w:val="left"/>
-      </w:pPr>
-      <w:r>
-        <w:t>Provide ongoing professional development for educators to enhance their AI literacy and teaching capabilities.</w:t>
-      </w:r>
-    </w:p>
-    <w:p>
-      <w:pPr>
-        <w:numPr>
-          <w:ilvl w:val="0"/>
-          <w:numId w:val="1"/>
-        </w:numPr>
-        <w:jc w:val="left"/>
-      </w:pPr>
-      <w:r>
-        <w:t>Foster collaboration between educational institutions, policymakers, and technology developers to create ethical guidelines for AI in education.</w:t>
-      </w:r>
-    </w:p>
-    <w:p>
-      <w:pPr>
-        <w:ind w:left="720"/>
-        <w:jc w:val="left"/>
-      </w:pPr>
-    </w:p>
-    <w:p>
-      <w:pPr>
-        <w:jc w:val="left"/>
-        <w:rPr>
-          <w:b/>
-          <w:color w:val="17365D" w:themeColor="text2" w:themeShade="BF"/>
-          <w:sz w:val="28"/>
-          <w:szCs w:val="28"/>
-        </w:rPr>
-      </w:pPr>
-      <w:r>
-        <w:rPr>
-          <w:b/>
-          <w:color w:val="17365D" w:themeColor="text2" w:themeShade="BF"/>
-          <w:sz w:val="28"/>
-          <w:szCs w:val="28"/>
-        </w:rPr>
-        <w:t>Conclusion</w:t>
-      </w:r>
-    </w:p>
-    <w:p>
-      <w:pPr>
-        <w:ind w:firstLine="720"/>
-        <w:jc w:val="left"/>
-      </w:pPr>
-      <w:r>
-        <w:t>The future of AI in education holds immense promise, but its successful integration requires a balanced approach. By addressing the challenges and embracing the opportunities, we can create an educational landscape that leverages the power of AI to enhance learning outcomes while upholding ethical standards and ensuring inclusivity.</w:t>
-      </w:r>
-    </w:p>
-    <w:p>
-      <w:pPr>
-        <w:jc w:val="left"/>
-      </w:pPr>
-    </w:p>
-    <w:p>
-      <w:pPr>
-        <w:ind w:firstLine="720"/>
-        <w:jc w:val="left"/>
-      </w:pPr>
-      <w:r>
-        <w:t>As we stand at the intersection of technology and education, a thoughtful and collaborative approach is essential. By prioritizing ethical considerations, investing in teacher development, and promoting accessibility, we can harness the potential of AI to shape a more effective and equitable educational future.</w:t>
+          <w:sz w:val="26"/>
+          <w:szCs w:val="26"/>
+          <w:rtl w:val="0"/>
+        </w:rPr>
+        <w:t>Nazokat Isroilova</w:t>
       </w:r>
     </w:p>
     <w:sectPr>
@@ -1586,127 +5636,6 @@
     <w:r/>
   </w:p>
 </w:hdr>
-</file>
-
-<file path=word/numbering.xml><?xml version="1.0" encoding="utf-8"?>
-<w:numbering xmlns:wpc="http://schemas.microsoft.com/office/word/2010/wordprocessingCanvas" xmlns:mo="http://schemas.microsoft.com/office/mac/office/2008/main" xmlns:mc="http://schemas.openxmlformats.org/markup-compatibility/2006" xmlns:mv="urn:schemas-microsoft-com:mac:vml" xmlns:o="urn:schemas-microsoft-com:office:office" xmlns:r="http://schemas.openxmlformats.org/officeDocument/2006/relationships" xmlns:m="http://schemas.openxmlformats.org/officeDocument/2006/math" xmlns:v="urn:schemas-microsoft-com:vml" xmlns:wp14="http://schemas.microsoft.com/office/word/2010/wordprocessingDrawing" xmlns:wp="http://schemas.openxmlformats.org/drawingml/2006/wordprocessingDrawing" xmlns:w10="urn:schemas-microsoft-com:office:word" xmlns:w="http://schemas.openxmlformats.org/wordprocessingml/2006/main" xmlns:w14="http://schemas.microsoft.com/office/word/2010/wordml" xmlns:w15="http://schemas.microsoft.com/office/word/2012/wordml" xmlns:wpg="http://schemas.microsoft.com/office/word/2010/wordprocessingGroup" xmlns:wpi="http://schemas.microsoft.com/office/word/2010/wordprocessingInk" xmlns:wne="http://schemas.microsoft.com/office/word/2006/wordml" xmlns:wps="http://schemas.microsoft.com/office/word/2010/wordprocessingShape" mc:Ignorable="w14 w15 wp14">
-  <w:abstractNum w:abstractNumId="0" w15:restartNumberingAfterBreak="0">
-    <w:nsid w:val="03B6C1DA"/>
-    <w:multiLevelType w:val="multilevel"/>
-    <w:tmpl w:val="E15868BC"/>
-    <w:lvl w:ilvl="0">
-      <w:start w:val="1"/>
-      <w:numFmt w:val="decimal"/>
-      <w:lvlText w:val="%1."/>
-      <w:lvlJc w:val="left"/>
-      <w:pPr>
-        <w:ind w:left="720" w:hanging="360"/>
-      </w:pPr>
-      <w:rPr>
-        <w:u w:val="none"/>
-      </w:rPr>
-    </w:lvl>
-    <w:lvl w:ilvl="1">
-      <w:start w:val="1"/>
-      <w:numFmt w:val="lowerLetter"/>
-      <w:lvlText w:val="%2."/>
-      <w:lvlJc w:val="left"/>
-      <w:pPr>
-        <w:ind w:left="1440" w:hanging="360"/>
-      </w:pPr>
-      <w:rPr>
-        <w:u w:val="none"/>
-      </w:rPr>
-    </w:lvl>
-    <w:lvl w:ilvl="2">
-      <w:start w:val="1"/>
-      <w:numFmt w:val="lowerRoman"/>
-      <w:lvlText w:val="%3."/>
-      <w:lvlJc w:val="right"/>
-      <w:pPr>
-        <w:ind w:left="2160" w:hanging="360"/>
-      </w:pPr>
-      <w:rPr>
-        <w:u w:val="none"/>
-      </w:rPr>
-    </w:lvl>
-    <w:lvl w:ilvl="3">
-      <w:start w:val="1"/>
-      <w:numFmt w:val="decimal"/>
-      <w:lvlText w:val="%4."/>
-      <w:lvlJc w:val="left"/>
-      <w:pPr>
-        <w:ind w:left="2880" w:hanging="360"/>
-      </w:pPr>
-      <w:rPr>
-        <w:u w:val="none"/>
-      </w:rPr>
-    </w:lvl>
-    <w:lvl w:ilvl="4">
-      <w:start w:val="1"/>
-      <w:numFmt w:val="lowerLetter"/>
-      <w:lvlText w:val="%5."/>
-      <w:lvlJc w:val="left"/>
-      <w:pPr>
-        <w:ind w:left="3600" w:hanging="360"/>
-      </w:pPr>
-      <w:rPr>
-        <w:u w:val="none"/>
-      </w:rPr>
-    </w:lvl>
-    <w:lvl w:ilvl="5">
-      <w:start w:val="1"/>
-      <w:numFmt w:val="lowerRoman"/>
-      <w:lvlText w:val="%6."/>
-      <w:lvlJc w:val="right"/>
-      <w:pPr>
-        <w:ind w:left="4320" w:hanging="360"/>
-      </w:pPr>
-      <w:rPr>
-        <w:u w:val="none"/>
-      </w:rPr>
-    </w:lvl>
-    <w:lvl w:ilvl="6">
-      <w:start w:val="1"/>
-      <w:numFmt w:val="decimal"/>
-      <w:lvlText w:val="%7."/>
-      <w:lvlJc w:val="left"/>
-      <w:pPr>
-        <w:ind w:left="5040" w:hanging="360"/>
-      </w:pPr>
-      <w:rPr>
-        <w:u w:val="none"/>
-      </w:rPr>
-    </w:lvl>
-    <w:lvl w:ilvl="7">
-      <w:start w:val="1"/>
-      <w:numFmt w:val="lowerLetter"/>
-      <w:lvlText w:val="%8."/>
-      <w:lvlJc w:val="left"/>
-      <w:pPr>
-        <w:ind w:left="5760" w:hanging="360"/>
-      </w:pPr>
-      <w:rPr>
-        <w:u w:val="none"/>
-      </w:rPr>
-    </w:lvl>
-    <w:lvl w:ilvl="8">
-      <w:start w:val="1"/>
-      <w:numFmt w:val="lowerRoman"/>
-      <w:lvlText w:val="%9."/>
-      <w:lvlJc w:val="right"/>
-      <w:pPr>
-        <w:ind w:left="6480" w:hanging="360"/>
-      </w:pPr>
-      <w:rPr>
-        <w:u w:val="none"/>
-      </w:rPr>
-    </w:lvl>
-  </w:abstractNum>
-  <w:num xmlns:w16cid="http://schemas.microsoft.com/office/word/2016/wordml/cid" w:numId="1" w16cid:durableId="1059400468">
-    <w:abstractNumId w:val="0"/>
-  </w:num>
-</w:numbering>
 </file>
 
 <file path=word/styles.xml><?xml version="1.0" encoding="utf-8"?>
@@ -1954,6 +5883,60 @@
           <w14:srgbClr w14:val="000000"/>
         </w14:solidFill>
       </w14:textFill>
+    </w:rPr>
+  </w:style>
+  <w:style w:type="paragraph" w:styleId="Default">
+    <w:name w:val="Default"/>
+    <w:next w:val="Default"/>
+    <w:pPr>
+      <w:keepNext w:val="0"/>
+      <w:keepLines w:val="0"/>
+      <w:pageBreakBefore w:val="0"/>
+      <w:widowControl w:val="1"/>
+      <w:shd w:val="clear" w:color="auto" w:fill="auto"/>
+      <w:suppressAutoHyphens w:val="0"/>
+      <w:bidi w:val="0"/>
+      <w:spacing w:before="160" w:after="0" w:line="288" w:lineRule="auto"/>
+      <w:ind w:left="0" w:right="0" w:firstLine="0"/>
+      <w:jc w:val="left"/>
+      <w:outlineLvl w:val="9"/>
+    </w:pPr>
+    <w:rPr>
+      <w:rFonts w:ascii="Helvetica Neue" w:cs="Arial Unicode MS" w:hAnsi="Helvetica Neue" w:eastAsia="Arial Unicode MS"/>
+      <w:b w:val="0"/>
+      <w:bCs w:val="0"/>
+      <w:i w:val="0"/>
+      <w:iCs w:val="0"/>
+      <w:caps w:val="0"/>
+      <w:smallCaps w:val="0"/>
+      <w:strike w:val="0"/>
+      <w:dstrike w:val="0"/>
+      <w:outline w:val="0"/>
+      <w:color w:val="000000"/>
+      <w:spacing w:val="0"/>
+      <w:kern w:val="0"/>
+      <w:position w:val="0"/>
+      <w:sz w:val="24"/>
+      <w:szCs w:val="24"/>
+      <w:u w:val="none"/>
+      <w:shd w:val="nil" w:color="auto" w:fill="auto"/>
+      <w:vertAlign w:val="baseline"/>
+      <w14:textOutline>
+        <w14:noFill/>
+      </w14:textOutline>
+      <w14:textFill>
+        <w14:solidFill>
+          <w14:srgbClr w14:val="000000"/>
+        </w14:solidFill>
+      </w14:textFill>
+    </w:rPr>
+  </w:style>
+  <w:style w:type="character" w:styleId="Hyperlink.0">
+    <w:name w:val="Hyperlink.0"/>
+    <w:basedOn w:val="Hyperlink"/>
+    <w:next w:val="Hyperlink.0"/>
+    <w:rPr>
+      <w:u w:val="single"/>
     </w:rPr>
   </w:style>
 </w:styles>

--- a/combined/Zaynobiddin-Shoxobiddinov.docx
+++ b/combined/Zaynobiddin-Shoxobiddinov.docx
@@ -521,7 +521,7 @@
             </w14:solidFill>
           </w14:textFill>
         </w:rPr>
-        <w:t>Licence: http://127.0.0.1:8000/detail-paper/17</w:t>
+        <w:t>Licence: http://127.0.0.1:8000/detail-paper/20</w:t>
       </w:r>
     </w:p>
     <w:p>
